--- a/BTL_LTNC_241.docx
+++ b/BTL_LTNC_241.docx
@@ -110,7 +110,7 @@
                     <pic:cNvPicPr/>
                   </pic:nvPicPr>
                   <pic:blipFill>
-                    <a:blip r:embed="rId4" cstate="print">
+                    <a:blip r:embed="rId8" cstate="print">
                       <a:extLst>
                         <a:ext uri="{28A0092B-C50C-407E-A947-70E740481C1C}">
                           <a14:useLocalDpi xmlns:a14="http://schemas.microsoft.com/office/drawing/2010/main" val="0"/>
@@ -227,19 +227,13 @@
     </w:p>
     <w:p>
       <w:pPr>
-        <w:tabs>
-          <w:tab w:val="center" w:pos="4820"/>
-        </w:tabs>
-        <w:spacing w:line="259" w:lineRule="auto"/>
-        <w:jc w:val="left"/>
-        <w:rPr>
-          <w:b/>
-          <w:bCs/>
-          <w:sz w:val="48"/>
-          <w:szCs w:val="48"/>
-        </w:rPr>
-      </w:pPr>
-    </w:p>
+        <w:pStyle w:val="Heading1"/>
+      </w:pPr>
+      <w:r>
+        <w:t>Đề Tài: Xây Dựng Website Tìm Kiếm Giao Dịch Sao Kê Quyên Góp Bão Yagi của Mặt Trận Tổ Quốc</w:t>
+      </w:r>
+    </w:p>
+    <w:p/>
     <w:tbl>
       <w:tblPr>
         <w:tblStyle w:val="TableGrid"/>
@@ -785,32 +779,6 @@
         <w:tabs>
           <w:tab w:val="center" w:pos="4820"/>
         </w:tabs>
-        <w:spacing w:line="259" w:lineRule="auto"/>
-        <w:jc w:val="left"/>
-        <w:rPr>
-          <w:rFonts w:eastAsiaTheme="majorEastAsia" w:cstheme="majorBidi"/>
-          <w:b/>
-          <w:color w:val="000000" w:themeColor="text1"/>
-          <w:sz w:val="32"/>
-          <w:szCs w:val="32"/>
-        </w:rPr>
-      </w:pPr>
-    </w:p>
-    <w:p>
-      <w:pPr>
-        <w:spacing w:line="259" w:lineRule="auto"/>
-        <w:jc w:val="left"/>
-        <w:rPr>
-          <w:rFonts w:eastAsiaTheme="majorEastAsia" w:cstheme="majorBidi"/>
-          <w:b/>
-          <w:color w:val="000000" w:themeColor="text1"/>
-          <w:sz w:val="32"/>
-          <w:szCs w:val="32"/>
-        </w:rPr>
-      </w:pPr>
-    </w:p>
-    <w:p>
-      <w:pPr>
         <w:spacing w:line="259" w:lineRule="auto"/>
         <w:jc w:val="left"/>
         <w:rPr>
@@ -1631,7 +1599,7 @@
           <w:szCs w:val="32"/>
         </w:rPr>
         <w:sectPr>
-          <w:footerReference w:type="default" r:id="rId5"/>
+          <w:footerReference w:type="default" r:id="rId9"/>
           <w:pgSz w:w="12240" w:h="15840"/>
           <w:pgMar w:top="1440" w:right="1440" w:bottom="1440" w:left="1440" w:header="720" w:footer="720" w:gutter="0"/>
           <w:cols w:space="708"/>
@@ -1640,7 +1608,1378 @@
         </w:sectPr>
       </w:pPr>
     </w:p>
-    <w:p/>
+    <w:p>
+      <w:pPr>
+        <w:pStyle w:val="Heading1"/>
+      </w:pPr>
+      <w:r>
+        <w:lastRenderedPageBreak/>
+        <w:t>Chương 1: Giới Thiệu Đề Tài</w:t>
+      </w:r>
+    </w:p>
+    <w:p>
+      <w:pPr>
+        <w:pStyle w:val="Heading2"/>
+        <w:numPr>
+          <w:ilvl w:val="1"/>
+          <w:numId w:val="4"/>
+        </w:numPr>
+      </w:pPr>
+      <w:r>
+        <w:t>Yêu Cầu Mục Tiêu</w:t>
+      </w:r>
+      <w:r>
+        <w:t>:</w:t>
+      </w:r>
+    </w:p>
+    <w:p>
+      <w:pPr>
+        <w:ind w:left="720" w:firstLine="360"/>
+      </w:pPr>
+      <w:r>
+        <w:t>Xây dựng một website giúp người dùng tìm kiếm thông tin về các giao dịch quyên góp cho nạn nhân bão Yagi thông qua các bản sao kê của Mặt Trận Tổ Quốc. Website cần cung cấp chức năng tìm kiếm nhanh, chính xác, và thân thiện, hỗ trợ người dùng trong việc tra cứu chi tiết về các giao dịch quyên góp từ nhiều nguồn khác nhau, nhằm nâng cao tính minh bạch và hỗ trợ kiểm chứng các khoản quyên góp.</w:t>
+      </w:r>
+    </w:p>
+    <w:p>
+      <w:pPr>
+        <w:pStyle w:val="Heading2"/>
+        <w:numPr>
+          <w:ilvl w:val="1"/>
+          <w:numId w:val="4"/>
+        </w:numPr>
+      </w:pPr>
+      <w:r>
+        <w:t>Phạm Vi Đề Tài</w:t>
+      </w:r>
+      <w:r>
+        <w:t>:</w:t>
+      </w:r>
+    </w:p>
+    <w:p>
+      <w:pPr>
+        <w:pStyle w:val="ListParagraph"/>
+        <w:numPr>
+          <w:ilvl w:val="0"/>
+          <w:numId w:val="3"/>
+        </w:numPr>
+      </w:pPr>
+      <w:r>
+        <w:t>Thu thập và xử lý dữ liệu sao kê các giao dịch quyên góp từ Mặt Trận Tổ Quốc và các đối tác liên quan.</w:t>
+      </w:r>
+    </w:p>
+    <w:p>
+      <w:pPr>
+        <w:pStyle w:val="ListParagraph"/>
+        <w:numPr>
+          <w:ilvl w:val="0"/>
+          <w:numId w:val="3"/>
+        </w:numPr>
+      </w:pPr>
+      <w:r>
+        <w:t>Xây dựng hệ thống tìm kiếm với khả năng xử lý từ khóa bằng Tiếng Việt, hỗ trợ ký tự dấu, không dấu, và các tiêu chí lọc theo thời gian, số tiền, tổ chức hoặc cá nhân quyên góp.</w:t>
+      </w:r>
+    </w:p>
+    <w:p>
+      <w:pPr>
+        <w:pStyle w:val="ListParagraph"/>
+        <w:numPr>
+          <w:ilvl w:val="0"/>
+          <w:numId w:val="3"/>
+        </w:numPr>
+      </w:pPr>
+      <w:r>
+        <w:t>Hiển thị chi tiết các giao dịch bao gồm ngày giao dịch, số tiền, đơn vị gửi, và mục đích sử dụng khoản quyên góp.</w:t>
+      </w:r>
+    </w:p>
+    <w:p>
+      <w:pPr>
+        <w:pStyle w:val="ListParagraph"/>
+        <w:numPr>
+          <w:ilvl w:val="0"/>
+          <w:numId w:val="3"/>
+        </w:numPr>
+      </w:pPr>
+      <w:r>
+        <w:t>Cung cấp giao diện thân thiện với người dùng và dễ dàng truy cập từ các thiết bị khác nhau.</w:t>
+      </w:r>
+    </w:p>
+    <w:p>
+      <w:pPr>
+        <w:pStyle w:val="Heading2"/>
+        <w:numPr>
+          <w:ilvl w:val="1"/>
+          <w:numId w:val="4"/>
+        </w:numPr>
+      </w:pPr>
+      <w:r>
+        <w:t>Kỹ Thuật và Công Nghệ Sử Dụng</w:t>
+      </w:r>
+    </w:p>
+    <w:p>
+      <w:pPr>
+        <w:pStyle w:val="ListParagraph"/>
+        <w:numPr>
+          <w:ilvl w:val="0"/>
+          <w:numId w:val="6"/>
+        </w:numPr>
+      </w:pPr>
+      <w:r>
+        <w:t>Frontend: HTML, CSS, JavaScript</w:t>
+      </w:r>
+      <w:r>
+        <w:t>.</w:t>
+      </w:r>
+    </w:p>
+    <w:p>
+      <w:pPr>
+        <w:pStyle w:val="ListParagraph"/>
+        <w:numPr>
+          <w:ilvl w:val="0"/>
+          <w:numId w:val="6"/>
+        </w:numPr>
+      </w:pPr>
+      <w:r>
+        <w:t>Backend: Node.js, Express</w:t>
+      </w:r>
+      <w:r>
+        <w:t>.</w:t>
+      </w:r>
+    </w:p>
+    <w:p>
+      <w:pPr>
+        <w:pStyle w:val="ListParagraph"/>
+        <w:numPr>
+          <w:ilvl w:val="0"/>
+          <w:numId w:val="6"/>
+        </w:numPr>
+      </w:pPr>
+      <w:r>
+        <w:t>Cơ Sở Dữ Liệu: MySQL để lưu trữ thông tin giao dịch.</w:t>
+      </w:r>
+    </w:p>
+    <w:p>
+      <w:pPr>
+        <w:pStyle w:val="ListParagraph"/>
+        <w:numPr>
+          <w:ilvl w:val="0"/>
+          <w:numId w:val="6"/>
+        </w:numPr>
+      </w:pPr>
+      <w:r>
+        <w:t xml:space="preserve">Tìm Kiếm Toàn Văn: </w:t>
+      </w:r>
+      <w:r>
+        <w:t>Sử dụng FULLTEXT SERCH</w:t>
+      </w:r>
+      <w:r>
+        <w:t xml:space="preserve"> để hỗ trợ tìm kiếm nhanh và chính xác.</w:t>
+      </w:r>
+    </w:p>
+    <w:p>
+      <w:pPr>
+        <w:pStyle w:val="Heading2"/>
+        <w:numPr>
+          <w:ilvl w:val="1"/>
+          <w:numId w:val="4"/>
+        </w:numPr>
+      </w:pPr>
+      <w:r>
+        <w:t>Lợi Ích Dự Kiến</w:t>
+      </w:r>
+    </w:p>
+    <w:p>
+      <w:pPr>
+        <w:pStyle w:val="ListParagraph"/>
+        <w:numPr>
+          <w:ilvl w:val="0"/>
+          <w:numId w:val="7"/>
+        </w:numPr>
+      </w:pPr>
+      <w:r>
+        <w:t>Minh Bạch Hóa: Website sẽ giúp minh bạch hóa các khoản quyên góp, tạo lòng tin đối với cộng đồng về việc phân bổ nguồn lực cho nạn nhân bão.</w:t>
+      </w:r>
+    </w:p>
+    <w:p>
+      <w:pPr>
+        <w:pStyle w:val="ListParagraph"/>
+        <w:numPr>
+          <w:ilvl w:val="0"/>
+          <w:numId w:val="7"/>
+        </w:numPr>
+      </w:pPr>
+      <w:r>
+        <w:t>Tiện Lợi Tra Cứu: Giúp người dân, các nhà hảo tâm và tổ chức dễ dàng tra cứu và xác thực thông tin quyên góp.</w:t>
+      </w:r>
+    </w:p>
+    <w:p>
+      <w:pPr>
+        <w:pStyle w:val="ListParagraph"/>
+        <w:numPr>
+          <w:ilvl w:val="0"/>
+          <w:numId w:val="7"/>
+        </w:numPr>
+      </w:pPr>
+      <w:r>
+        <w:t>Thống Kê Hiệu Quả: Hỗ trợ tổng hợp và phân tích các khoản quyên góp, giúp Mặt Trận Tổ Quốc quản lý nguồn quỹ hiệu quả hơn.</w:t>
+      </w:r>
+    </w:p>
+    <w:p>
+      <w:pPr>
+        <w:pStyle w:val="Heading1"/>
+      </w:pPr>
+      <w:r>
+        <w:lastRenderedPageBreak/>
+        <w:t xml:space="preserve">Chương 2: Phân Tích </w:t>
+      </w:r>
+      <w:r>
+        <w:t>Chức Năng</w:t>
+      </w:r>
+    </w:p>
+    <w:p>
+      <w:pPr>
+        <w:pStyle w:val="Heading2"/>
+      </w:pPr>
+      <w:r>
+        <w:t>2.1.</w:t>
+      </w:r>
+      <w:r>
+        <w:tab/>
+        <w:t>Đặc tả chức năng:</w:t>
+      </w:r>
+    </w:p>
+    <w:p>
+      <w:pPr>
+        <w:ind w:left="851"/>
+      </w:pPr>
+      <w:r>
+        <w:tab/>
+      </w:r>
+      <w:r>
+        <w:t>Chức năng tìm kiếm giao dịch sao kê Quyên Góp Bão Yagi cho phép người dùng tra cứu các giao dịch liên quan đến chiến dịch quyên góp. Người dùng có thể tìm kiếm bằng các từ khóa liên quan như tên người quyên góp, số tiền, ngày giao dịch, và các thông tin khác liên quan đến giao dịch đã được sao kê.</w:t>
+      </w:r>
+    </w:p>
+    <w:p>
+      <w:pPr>
+        <w:pStyle w:val="Heading2"/>
+      </w:pPr>
+      <w:r>
+        <w:t>2.</w:t>
+      </w:r>
+      <w:r>
+        <w:t xml:space="preserve">3. </w:t>
+      </w:r>
+      <w:r>
+        <w:tab/>
+      </w:r>
+      <w:r>
+        <w:t>Lợi ích của FULL-TEXT Search:</w:t>
+      </w:r>
+    </w:p>
+    <w:p>
+      <w:pPr>
+        <w:pStyle w:val="ListParagraph"/>
+        <w:numPr>
+          <w:ilvl w:val="0"/>
+          <w:numId w:val="9"/>
+        </w:numPr>
+      </w:pPr>
+      <w:r>
+        <w:rPr>
+          <w:b/>
+          <w:bCs/>
+        </w:rPr>
+        <w:t>Tốc độ tìm kiếm cao:</w:t>
+      </w:r>
+      <w:r>
+        <w:t xml:space="preserve"> FULL-TEXT Search hỗ trợ tìm kiếm nhanh chóng trên dữ liệu lớn nhờ vào việc xây dựng chỉ mục từ khóa.</w:t>
+      </w:r>
+    </w:p>
+    <w:p>
+      <w:pPr>
+        <w:pStyle w:val="ListParagraph"/>
+        <w:numPr>
+          <w:ilvl w:val="0"/>
+          <w:numId w:val="9"/>
+        </w:numPr>
+      </w:pPr>
+      <w:r>
+        <w:rPr>
+          <w:b/>
+          <w:bCs/>
+        </w:rPr>
+        <w:t>Độ chính xác cao:</w:t>
+      </w:r>
+      <w:r>
+        <w:t xml:space="preserve"> Kỹ thuật này có khả năng tìm kiếm dựa trên từ khóa, hỗ trợ tìm kiếm cả những nội dung có liên quan hoặc các biến thể của từ khóa mà người dùng nhập vào.</w:t>
+      </w:r>
+    </w:p>
+    <w:p>
+      <w:pPr>
+        <w:pStyle w:val="ListParagraph"/>
+        <w:numPr>
+          <w:ilvl w:val="0"/>
+          <w:numId w:val="9"/>
+        </w:numPr>
+      </w:pPr>
+      <w:r>
+        <w:rPr>
+          <w:b/>
+          <w:bCs/>
+        </w:rPr>
+        <w:t>Dễ mở rộng và linh hoạt:</w:t>
+      </w:r>
+      <w:r>
+        <w:t xml:space="preserve"> FULL-TEXT Search cho phép mở rộng khả năng tìm kiếm mà không cần thay đổi nhiều trong cấu trúc cơ sở dữ liệu.</w:t>
+      </w:r>
+    </w:p>
+    <w:p>
+      <w:pPr>
+        <w:pStyle w:val="Heading2"/>
+      </w:pPr>
+      <w:r>
+        <w:t>2.4.</w:t>
+      </w:r>
+      <w:r>
+        <w:tab/>
+      </w:r>
+      <w:r>
+        <w:t>Độ phức tạp của FULL-TEXT Search:</w:t>
+      </w:r>
+    </w:p>
+    <w:p>
+      <w:pPr>
+        <w:pStyle w:val="Heading3"/>
+        <w:ind w:left="720" w:firstLine="720"/>
+      </w:pPr>
+      <w:r>
+        <w:t>2.4.1.</w:t>
+      </w:r>
+      <w:r>
+        <w:tab/>
+      </w:r>
+      <w:r>
+        <w:t>Thời gian tạo chỉ mục</w:t>
+      </w:r>
+      <w:r>
+        <w:t>:</w:t>
+      </w:r>
+    </w:p>
+    <w:p>
+      <w:pPr>
+        <w:pStyle w:val="ListParagraph"/>
+        <w:numPr>
+          <w:ilvl w:val="0"/>
+          <w:numId w:val="17"/>
+        </w:numPr>
+        <w:ind w:left="1843"/>
+      </w:pPr>
+      <w:r>
+        <w:rPr>
+          <w:b/>
+          <w:bCs/>
+        </w:rPr>
+        <w:t>Big O</w:t>
+      </w:r>
+      <w:r>
+        <w:t>: O(</w:t>
+      </w:r>
+      <w:r>
+        <w:t>n</w:t>
+      </w:r>
+      <w:r>
+        <w:t>log</w:t>
+      </w:r>
+      <w:r>
+        <w:t>n</w:t>
+      </w:r>
+      <w:r>
+        <w:t>), với n là số lượng bản ghi cần lập chỉ mục.</w:t>
+      </w:r>
+    </w:p>
+    <w:p>
+      <w:pPr>
+        <w:pStyle w:val="ListParagraph"/>
+        <w:numPr>
+          <w:ilvl w:val="0"/>
+          <w:numId w:val="17"/>
+        </w:numPr>
+        <w:ind w:left="1843"/>
+      </w:pPr>
+      <w:r>
+        <w:t>Khi tạo chỉ mục FULL-TEXT, MySQL sắp xếp và xây dựng cấu trúc dữ liệu dựa trên từ khóa của từng bản ghi, và quy trình này thường mất thời gian tỉ lệ thuận với kích thước dữ liệu.</w:t>
+      </w:r>
+    </w:p>
+    <w:p>
+      <w:pPr>
+        <w:pStyle w:val="Heading3"/>
+        <w:ind w:left="720" w:firstLine="720"/>
+      </w:pPr>
+      <w:r>
+        <w:t>2.</w:t>
+      </w:r>
+      <w:r>
+        <w:t>4.2.</w:t>
+      </w:r>
+      <w:r>
+        <w:t xml:space="preserve"> </w:t>
+      </w:r>
+      <w:r>
+        <w:tab/>
+      </w:r>
+      <w:r>
+        <w:t>Thời gian truy vấn tìm kiếm</w:t>
+      </w:r>
+    </w:p>
+    <w:p>
+      <w:pPr>
+        <w:pStyle w:val="ListParagraph"/>
+        <w:numPr>
+          <w:ilvl w:val="0"/>
+          <w:numId w:val="16"/>
+        </w:numPr>
+      </w:pPr>
+      <w:r>
+        <w:rPr>
+          <w:b/>
+          <w:bCs/>
+        </w:rPr>
+        <w:t>Big O</w:t>
+      </w:r>
+      <w:r>
+        <w:t>: O(log</w:t>
+      </w:r>
+      <w:r>
+        <w:t>(</w:t>
+      </w:r>
+      <w:r>
+        <w:t>n+m)</w:t>
+      </w:r>
+      <w:r>
+        <w:t>),</w:t>
+      </w:r>
+      <w:r>
+        <w:t xml:space="preserve"> với n là số lượng bản ghi và m là số lượng từ khóa cần tìm trong chỉ mục.</w:t>
+      </w:r>
+    </w:p>
+    <w:p>
+      <w:pPr>
+        <w:pStyle w:val="ListParagraph"/>
+        <w:numPr>
+          <w:ilvl w:val="0"/>
+          <w:numId w:val="16"/>
+        </w:numPr>
+      </w:pPr>
+      <w:r>
+        <w:t>Khi sử dụng FULL-TEXT Search, MySQL sử dụng cấu trúc chỉ mục, như cây B+ hoặc inverted index (chỉ mục đảo ngược), để giảm thời gian tìm kiếm xuống mức O(log</w:t>
+      </w:r>
+      <w:r>
+        <w:t>n</w:t>
+      </w:r>
+      <w:r>
+        <w:t>) cho mỗi từ khóa. Sau đó, nó kiểm tra và ghép kết quả của tất cả từ khóa tìm kiếm, dẫn đến độ phức tạp khoảng O(m) cho số từ khóa cần tìm.</w:t>
+      </w:r>
+    </w:p>
+    <w:p>
+      <w:pPr>
+        <w:spacing w:line="259" w:lineRule="auto"/>
+        <w:jc w:val="left"/>
+      </w:pPr>
+      <w:r>
+        <w:br w:type="page"/>
+      </w:r>
+    </w:p>
+    <w:p>
+      <w:pPr>
+        <w:pStyle w:val="Heading1"/>
+      </w:pPr>
+      <w:r>
+        <w:lastRenderedPageBreak/>
+        <w:t>Chương 3: Cài Đặt</w:t>
+      </w:r>
+    </w:p>
+    <w:p>
+      <w:pPr>
+        <w:pStyle w:val="Heading2"/>
+      </w:pPr>
+      <w:r>
+        <w:t xml:space="preserve">3.1. </w:t>
+      </w:r>
+      <w:r>
+        <w:tab/>
+      </w:r>
+      <w:r>
+        <w:t>Tìm kiếm giao dịch</w:t>
+      </w:r>
+      <w:r>
+        <w:t>:</w:t>
+      </w:r>
+    </w:p>
+    <w:p>
+      <w:pPr>
+        <w:keepNext/>
+        <w:jc w:val="center"/>
+      </w:pPr>
+      <w:r>
+        <w:rPr>
+          <w:noProof/>
+        </w:rPr>
+        <w:drawing>
+          <wp:inline distT="0" distB="0" distL="0" distR="0" wp14:anchorId="582C08A8" wp14:editId="369CB97A">
+            <wp:extent cx="5343525" cy="2838995"/>
+            <wp:effectExtent l="0" t="0" r="0" b="0"/>
+            <wp:docPr id="770373310" name="Picture 1" descr="A screenshot of a computer&#10;&#10;Description automatically generated"/>
+            <wp:cNvGraphicFramePr>
+              <a:graphicFrameLocks xmlns:a="http://schemas.openxmlformats.org/drawingml/2006/main" noChangeAspect="1"/>
+            </wp:cNvGraphicFramePr>
+            <a:graphic xmlns:a="http://schemas.openxmlformats.org/drawingml/2006/main">
+              <a:graphicData uri="http://schemas.openxmlformats.org/drawingml/2006/picture">
+                <pic:pic xmlns:pic="http://schemas.openxmlformats.org/drawingml/2006/picture">
+                  <pic:nvPicPr>
+                    <pic:cNvPr id="770373310" name="Picture 1" descr="A screenshot of a computer&#10;&#10;Description automatically generated"/>
+                    <pic:cNvPicPr/>
+                  </pic:nvPicPr>
+                  <pic:blipFill>
+                    <a:blip r:embed="rId10"/>
+                    <a:stretch>
+                      <a:fillRect/>
+                    </a:stretch>
+                  </pic:blipFill>
+                  <pic:spPr>
+                    <a:xfrm>
+                      <a:off x="0" y="0"/>
+                      <a:ext cx="5350539" cy="2842722"/>
+                    </a:xfrm>
+                    <a:prstGeom prst="rect">
+                      <a:avLst/>
+                    </a:prstGeom>
+                  </pic:spPr>
+                </pic:pic>
+              </a:graphicData>
+            </a:graphic>
+          </wp:inline>
+        </w:drawing>
+      </w:r>
+    </w:p>
+    <w:p>
+      <w:pPr>
+        <w:pStyle w:val="Caption"/>
+        <w:jc w:val="center"/>
+        <w:rPr>
+          <w:noProof/>
+          <w:sz w:val="22"/>
+          <w:szCs w:val="22"/>
+        </w:rPr>
+      </w:pPr>
+      <w:r>
+        <w:rPr>
+          <w:sz w:val="22"/>
+          <w:szCs w:val="22"/>
+        </w:rPr>
+        <w:t xml:space="preserve">Hình 3. </w:t>
+      </w:r>
+      <w:r>
+        <w:rPr>
+          <w:sz w:val="22"/>
+          <w:szCs w:val="22"/>
+        </w:rPr>
+        <w:fldChar w:fldCharType="begin"/>
+      </w:r>
+      <w:r>
+        <w:rPr>
+          <w:sz w:val="22"/>
+          <w:szCs w:val="22"/>
+        </w:rPr>
+        <w:instrText xml:space="preserve"> SEQ Hình_3. \* ARABIC </w:instrText>
+      </w:r>
+      <w:r>
+        <w:rPr>
+          <w:sz w:val="22"/>
+          <w:szCs w:val="22"/>
+        </w:rPr>
+        <w:fldChar w:fldCharType="separate"/>
+      </w:r>
+      <w:r>
+        <w:rPr>
+          <w:noProof/>
+          <w:sz w:val="22"/>
+          <w:szCs w:val="22"/>
+        </w:rPr>
+        <w:t>1</w:t>
+      </w:r>
+      <w:r>
+        <w:rPr>
+          <w:sz w:val="22"/>
+          <w:szCs w:val="22"/>
+        </w:rPr>
+        <w:fldChar w:fldCharType="end"/>
+      </w:r>
+      <w:r>
+        <w:rPr>
+          <w:sz w:val="22"/>
+          <w:szCs w:val="22"/>
+        </w:rPr>
+        <w:t>: Tìm kiếm giao dịch sao kê quyên góp b</w:t>
+      </w:r>
+      <w:r>
+        <w:rPr>
+          <w:noProof/>
+          <w:sz w:val="22"/>
+          <w:szCs w:val="22"/>
+        </w:rPr>
+        <w:t>ão Yagi</w:t>
+      </w:r>
+    </w:p>
+    <w:p>
+      <w:pPr>
+        <w:ind w:left="720" w:firstLine="720"/>
+      </w:pPr>
+      <w:r>
+        <w:t>Chức năng tìm kiếm giao dịch được triển khai giúp người dùng dễ dàng tra cứu thông tin về các giao dịch từ thiện.</w:t>
+      </w:r>
+    </w:p>
+    <w:p>
+      <w:pPr>
+        <w:ind w:firstLine="720"/>
+        <w:rPr>
+          <w:b/>
+          <w:bCs/>
+        </w:rPr>
+      </w:pPr>
+      <w:r>
+        <w:rPr>
+          <w:b/>
+          <w:bCs/>
+        </w:rPr>
+        <w:t xml:space="preserve"> Bước 1: Nhập từ khóa tìm kiếm</w:t>
+      </w:r>
+    </w:p>
+    <w:p>
+      <w:pPr>
+        <w:pStyle w:val="ListParagraph"/>
+        <w:numPr>
+          <w:ilvl w:val="0"/>
+          <w:numId w:val="22"/>
+        </w:numPr>
+      </w:pPr>
+      <w:r>
+        <w:t>Người dùng nhập từ khóa vào ô tìm kiếm với nội dung có thể là ngày giao dịch, số tiền, nội dung hoặc mã giao dịch.</w:t>
+      </w:r>
+    </w:p>
+    <w:p>
+      <w:pPr>
+        <w:pStyle w:val="ListParagraph"/>
+        <w:numPr>
+          <w:ilvl w:val="0"/>
+          <w:numId w:val="22"/>
+        </w:numPr>
+      </w:pPr>
+      <w:r>
+        <w:t>Hệ thống hỗ trợ loại bỏ dấu tiếng Việt để cải thiện hiệu quả tìm kiếm. Ví dụ: nếu người dùng nhập “quyen gop” thì hệ thống sẽ tìm cả “quyên góp</w:t>
+      </w:r>
+      <w:r>
+        <w:t>”</w:t>
+      </w:r>
+      <w:r>
+        <w:t>.</w:t>
+      </w:r>
+    </w:p>
+    <w:p>
+      <w:pPr>
+        <w:rPr>
+          <w:b/>
+          <w:bCs/>
+        </w:rPr>
+      </w:pPr>
+      <w:r>
+        <w:t xml:space="preserve"> </w:t>
+      </w:r>
+      <w:r>
+        <w:tab/>
+      </w:r>
+      <w:r>
+        <w:rPr>
+          <w:b/>
+          <w:bCs/>
+        </w:rPr>
+        <w:t>Bước 2: Kích hoạt tìm kiếm</w:t>
+      </w:r>
+    </w:p>
+    <w:p>
+      <w:pPr>
+        <w:pStyle w:val="ListParagraph"/>
+        <w:numPr>
+          <w:ilvl w:val="0"/>
+          <w:numId w:val="23"/>
+        </w:numPr>
+      </w:pPr>
+      <w:r>
+        <w:t>Nhấn vào nút “Tìm kiếm”, hệ thống sẽ kiểm tra xem người dùng đã nhập từ khóa chưa.</w:t>
+      </w:r>
+    </w:p>
+    <w:p>
+      <w:pPr>
+        <w:pStyle w:val="ListParagraph"/>
+        <w:numPr>
+          <w:ilvl w:val="0"/>
+          <w:numId w:val="23"/>
+        </w:numPr>
+      </w:pPr>
+      <w:r>
+        <w:t>Nếu có, hệ thống sẽ gửi yêu cầu đến máy chủ để tìm kiếm các giao dịch có chứa từ khóa trong các trường ngày, số tiền, nội dung hoặc mã giao dịch.</w:t>
+      </w:r>
+    </w:p>
+    <w:p>
+      <w:pPr>
+        <w:ind w:firstLine="720"/>
+        <w:rPr>
+          <w:b/>
+          <w:bCs/>
+        </w:rPr>
+      </w:pPr>
+      <w:r>
+        <w:rPr>
+          <w:b/>
+          <w:bCs/>
+        </w:rPr>
+        <w:t>Bước 3: Hiển thị kết quả tìm kiếm</w:t>
+      </w:r>
+    </w:p>
+    <w:p>
+      <w:pPr>
+        <w:pStyle w:val="ListParagraph"/>
+        <w:numPr>
+          <w:ilvl w:val="0"/>
+          <w:numId w:val="24"/>
+        </w:numPr>
+      </w:pPr>
+      <w:r>
+        <w:t>Khi nhận được dữ liệu, hệ thống sẽ:</w:t>
+      </w:r>
+    </w:p>
+    <w:p>
+      <w:pPr>
+        <w:pStyle w:val="ListParagraph"/>
+        <w:numPr>
+          <w:ilvl w:val="0"/>
+          <w:numId w:val="25"/>
+        </w:numPr>
+      </w:pPr>
+      <w:r>
+        <w:t>Hiển thị các giao dịch có thông tin khớp với từ khóa.</w:t>
+      </w:r>
+    </w:p>
+    <w:p>
+      <w:pPr>
+        <w:pStyle w:val="ListParagraph"/>
+        <w:numPr>
+          <w:ilvl w:val="0"/>
+          <w:numId w:val="25"/>
+        </w:numPr>
+      </w:pPr>
+      <w:r>
+        <w:t>Làm nổi bật các từ khóa trong kết quả, giúp người dùng dễ nhận diện thông tin quan trọng.</w:t>
+      </w:r>
+    </w:p>
+    <w:p>
+      <w:pPr>
+        <w:pStyle w:val="ListParagraph"/>
+        <w:numPr>
+          <w:ilvl w:val="0"/>
+          <w:numId w:val="24"/>
+        </w:numPr>
+      </w:pPr>
+      <w:r>
+        <w:lastRenderedPageBreak/>
+        <w:t>Nếu không tìm thấy giao dịch nào phù hợp, hệ thống sẽ hiển thị thông báo “Không tìm thấy kết quả.”</w:t>
+      </w:r>
+    </w:p>
+    <w:p>
+      <w:pPr>
+        <w:rPr>
+          <w:b/>
+          <w:bCs/>
+        </w:rPr>
+      </w:pPr>
+      <w:r>
+        <w:rPr>
+          <w:b/>
+          <w:bCs/>
+        </w:rPr>
+        <w:t xml:space="preserve"> </w:t>
+      </w:r>
+      <w:r>
+        <w:rPr>
+          <w:b/>
+          <w:bCs/>
+        </w:rPr>
+        <w:tab/>
+      </w:r>
+      <w:r>
+        <w:rPr>
+          <w:b/>
+          <w:bCs/>
+        </w:rPr>
+        <w:t>Bước 4: Hiển thị và quản lý kết quả</w:t>
+      </w:r>
+    </w:p>
+    <w:p>
+      <w:pPr>
+        <w:pStyle w:val="ListParagraph"/>
+        <w:numPr>
+          <w:ilvl w:val="0"/>
+          <w:numId w:val="26"/>
+        </w:numPr>
+      </w:pPr>
+      <w:r>
+        <w:t>Các kết quả tìm kiếm sẽ được hiển thị trong bảng với thông tin gồm: Ngày GD, Số tiền, Nội dung, và Mã GD.</w:t>
+      </w:r>
+    </w:p>
+    <w:p>
+      <w:pPr>
+        <w:pStyle w:val="ListParagraph"/>
+        <w:numPr>
+          <w:ilvl w:val="0"/>
+          <w:numId w:val="26"/>
+        </w:numPr>
+      </w:pPr>
+      <w:r>
+        <w:t xml:space="preserve">Hệ thống tích hợp chức năng phân trang, sắp xếp và hiển thị số lượng lớn giao dịch, nhờ vào </w:t>
+      </w:r>
+      <w:r>
+        <w:t>“</w:t>
+      </w:r>
+      <w:r>
+        <w:t>DataTable</w:t>
+      </w:r>
+      <w:r>
+        <w:t xml:space="preserve"> librảy</w:t>
+      </w:r>
+      <w:r>
+        <w:t>”</w:t>
+      </w:r>
+      <w:r>
+        <w:t>, giúp dễ dàng quản lý và xem thông tin.</w:t>
+      </w:r>
+    </w:p>
+    <w:tbl>
+      <w:tblPr>
+        <w:tblStyle w:val="TableGrid"/>
+        <w:tblW w:w="0" w:type="auto"/>
+        <w:tblInd w:w="562" w:type="dxa"/>
+        <w:tblBorders>
+          <w:top w:val="none" w:sz="0" w:space="0" w:color="auto"/>
+          <w:left w:val="none" w:sz="0" w:space="0" w:color="auto"/>
+          <w:bottom w:val="none" w:sz="0" w:space="0" w:color="auto"/>
+          <w:right w:val="none" w:sz="0" w:space="0" w:color="auto"/>
+          <w:insideH w:val="none" w:sz="0" w:space="0" w:color="auto"/>
+          <w:insideV w:val="none" w:sz="0" w:space="0" w:color="auto"/>
+        </w:tblBorders>
+        <w:tblLook w:val="04A0" w:firstRow="1" w:lastRow="0" w:firstColumn="1" w:lastColumn="0" w:noHBand="0" w:noVBand="1"/>
+      </w:tblPr>
+      <w:tblGrid>
+        <w:gridCol w:w="4986"/>
+        <w:gridCol w:w="5031"/>
+      </w:tblGrid>
+      <w:tr>
+        <w:tc>
+          <w:tcPr>
+            <w:tcW w:w="4986" w:type="dxa"/>
+          </w:tcPr>
+          <w:p>
+            <w:pPr>
+              <w:pStyle w:val="ListParagraph"/>
+              <w:keepNext/>
+              <w:ind w:left="0"/>
+            </w:pPr>
+            <w:r>
+              <w:rPr>
+                <w:noProof/>
+              </w:rPr>
+              <w:drawing>
+                <wp:inline distT="0" distB="0" distL="0" distR="0" wp14:anchorId="1F1C7ABA" wp14:editId="5736AEFA">
+                  <wp:extent cx="3026228" cy="1607824"/>
+                  <wp:effectExtent l="0" t="0" r="3175" b="0"/>
+                  <wp:docPr id="1325074165" name="Picture 1" descr="A screenshot of a computer&#10;&#10;Description automatically generated"/>
+                  <wp:cNvGraphicFramePr>
+                    <a:graphicFrameLocks xmlns:a="http://schemas.openxmlformats.org/drawingml/2006/main" noChangeAspect="1"/>
+                  </wp:cNvGraphicFramePr>
+                  <a:graphic xmlns:a="http://schemas.openxmlformats.org/drawingml/2006/main">
+                    <a:graphicData uri="http://schemas.openxmlformats.org/drawingml/2006/picture">
+                      <pic:pic xmlns:pic="http://schemas.openxmlformats.org/drawingml/2006/picture">
+                        <pic:nvPicPr>
+                          <pic:cNvPr id="1325074165" name="Picture 1" descr="A screenshot of a computer&#10;&#10;Description automatically generated"/>
+                          <pic:cNvPicPr/>
+                        </pic:nvPicPr>
+                        <pic:blipFill>
+                          <a:blip r:embed="rId11"/>
+                          <a:stretch>
+                            <a:fillRect/>
+                          </a:stretch>
+                        </pic:blipFill>
+                        <pic:spPr>
+                          <a:xfrm>
+                            <a:off x="0" y="0"/>
+                            <a:ext cx="3048616" cy="1619719"/>
+                          </a:xfrm>
+                          <a:prstGeom prst="rect">
+                            <a:avLst/>
+                          </a:prstGeom>
+                        </pic:spPr>
+                      </pic:pic>
+                    </a:graphicData>
+                  </a:graphic>
+                </wp:inline>
+              </w:drawing>
+            </w:r>
+          </w:p>
+          <w:p>
+            <w:pPr>
+              <w:pStyle w:val="Caption"/>
+              <w:jc w:val="center"/>
+            </w:pPr>
+            <w:r>
+              <w:t xml:space="preserve">Hình 3. </w:t>
+            </w:r>
+            <w:r>
+              <w:fldChar w:fldCharType="begin"/>
+            </w:r>
+            <w:r>
+              <w:instrText xml:space="preserve"> SEQ Hình_3. \* ARABIC </w:instrText>
+            </w:r>
+            <w:r>
+              <w:fldChar w:fldCharType="separate"/>
+            </w:r>
+            <w:r>
+              <w:rPr>
+                <w:noProof/>
+              </w:rPr>
+              <w:t>2</w:t>
+            </w:r>
+            <w:r>
+              <w:fldChar w:fldCharType="end"/>
+            </w:r>
+            <w:r>
+              <w:t>:</w:t>
+            </w:r>
+            <w:r>
+              <w:t>Kết quả tìm kiếm theo số tiền quyên góp.</w:t>
+            </w:r>
+          </w:p>
+        </w:tc>
+        <w:tc>
+          <w:tcPr>
+            <w:tcW w:w="5031" w:type="dxa"/>
+          </w:tcPr>
+          <w:p>
+            <w:pPr>
+              <w:pStyle w:val="ListParagraph"/>
+              <w:keepNext/>
+              <w:ind w:left="0"/>
+            </w:pPr>
+            <w:r>
+              <w:rPr>
+                <w:noProof/>
+              </w:rPr>
+              <w:drawing>
+                <wp:inline distT="0" distB="0" distL="0" distR="0" wp14:anchorId="1998FE47" wp14:editId="64A55873">
+                  <wp:extent cx="3058154" cy="1624786"/>
+                  <wp:effectExtent l="0" t="0" r="0" b="0"/>
+                  <wp:docPr id="1655909686" name="Picture 1" descr="A screenshot of a computer&#10;&#10;Description automatically generated"/>
+                  <wp:cNvGraphicFramePr>
+                    <a:graphicFrameLocks xmlns:a="http://schemas.openxmlformats.org/drawingml/2006/main" noChangeAspect="1"/>
+                  </wp:cNvGraphicFramePr>
+                  <a:graphic xmlns:a="http://schemas.openxmlformats.org/drawingml/2006/main">
+                    <a:graphicData uri="http://schemas.openxmlformats.org/drawingml/2006/picture">
+                      <pic:pic xmlns:pic="http://schemas.openxmlformats.org/drawingml/2006/picture">
+                        <pic:nvPicPr>
+                          <pic:cNvPr id="1655909686" name="Picture 1" descr="A screenshot of a computer&#10;&#10;Description automatically generated"/>
+                          <pic:cNvPicPr/>
+                        </pic:nvPicPr>
+                        <pic:blipFill>
+                          <a:blip r:embed="rId12"/>
+                          <a:stretch>
+                            <a:fillRect/>
+                          </a:stretch>
+                        </pic:blipFill>
+                        <pic:spPr>
+                          <a:xfrm>
+                            <a:off x="0" y="0"/>
+                            <a:ext cx="3113031" cy="1653942"/>
+                          </a:xfrm>
+                          <a:prstGeom prst="rect">
+                            <a:avLst/>
+                          </a:prstGeom>
+                        </pic:spPr>
+                      </pic:pic>
+                    </a:graphicData>
+                  </a:graphic>
+                </wp:inline>
+              </w:drawing>
+            </w:r>
+          </w:p>
+          <w:p>
+            <w:pPr>
+              <w:pStyle w:val="Caption"/>
+              <w:jc w:val="center"/>
+            </w:pPr>
+            <w:r>
+              <w:t xml:space="preserve">Hình 3. </w:t>
+            </w:r>
+            <w:r>
+              <w:fldChar w:fldCharType="begin"/>
+            </w:r>
+            <w:r>
+              <w:instrText xml:space="preserve"> SEQ Hình_3. \* ARABIC </w:instrText>
+            </w:r>
+            <w:r>
+              <w:fldChar w:fldCharType="separate"/>
+            </w:r>
+            <w:r>
+              <w:rPr>
+                <w:noProof/>
+              </w:rPr>
+              <w:t>3</w:t>
+            </w:r>
+            <w:r>
+              <w:fldChar w:fldCharType="end"/>
+            </w:r>
+            <w:r>
+              <w:t>: Kết quả tìm kiếm theo nội dung quyên góp.</w:t>
+            </w:r>
+          </w:p>
+        </w:tc>
+      </w:tr>
+      <w:tr>
+        <w:tc>
+          <w:tcPr>
+            <w:tcW w:w="4986" w:type="dxa"/>
+          </w:tcPr>
+          <w:p>
+            <w:pPr>
+              <w:pStyle w:val="ListParagraph"/>
+              <w:keepNext/>
+              <w:ind w:left="0"/>
+            </w:pPr>
+            <w:r>
+              <w:rPr>
+                <w:noProof/>
+              </w:rPr>
+              <w:drawing>
+                <wp:inline distT="0" distB="0" distL="0" distR="0" wp14:anchorId="249DC909" wp14:editId="7B658128">
+                  <wp:extent cx="3012141" cy="1600340"/>
+                  <wp:effectExtent l="0" t="0" r="0" b="0"/>
+                  <wp:docPr id="572319894" name="Picture 1" descr="A screenshot of a computer&#10;&#10;Description automatically generated"/>
+                  <wp:cNvGraphicFramePr>
+                    <a:graphicFrameLocks xmlns:a="http://schemas.openxmlformats.org/drawingml/2006/main" noChangeAspect="1"/>
+                  </wp:cNvGraphicFramePr>
+                  <a:graphic xmlns:a="http://schemas.openxmlformats.org/drawingml/2006/main">
+                    <a:graphicData uri="http://schemas.openxmlformats.org/drawingml/2006/picture">
+                      <pic:pic xmlns:pic="http://schemas.openxmlformats.org/drawingml/2006/picture">
+                        <pic:nvPicPr>
+                          <pic:cNvPr id="572319894" name="Picture 1" descr="A screenshot of a computer&#10;&#10;Description automatically generated"/>
+                          <pic:cNvPicPr/>
+                        </pic:nvPicPr>
+                        <pic:blipFill>
+                          <a:blip r:embed="rId13"/>
+                          <a:stretch>
+                            <a:fillRect/>
+                          </a:stretch>
+                        </pic:blipFill>
+                        <pic:spPr>
+                          <a:xfrm>
+                            <a:off x="0" y="0"/>
+                            <a:ext cx="3035904" cy="1612965"/>
+                          </a:xfrm>
+                          <a:prstGeom prst="rect">
+                            <a:avLst/>
+                          </a:prstGeom>
+                        </pic:spPr>
+                      </pic:pic>
+                    </a:graphicData>
+                  </a:graphic>
+                </wp:inline>
+              </w:drawing>
+            </w:r>
+          </w:p>
+          <w:p>
+            <w:pPr>
+              <w:pStyle w:val="Caption"/>
+              <w:jc w:val="center"/>
+            </w:pPr>
+            <w:r>
+              <w:t xml:space="preserve">Hình 3. </w:t>
+            </w:r>
+            <w:r>
+              <w:fldChar w:fldCharType="begin"/>
+            </w:r>
+            <w:r>
+              <w:instrText xml:space="preserve"> SEQ Hình_3. \* ARABIC </w:instrText>
+            </w:r>
+            <w:r>
+              <w:fldChar w:fldCharType="separate"/>
+            </w:r>
+            <w:r>
+              <w:rPr>
+                <w:noProof/>
+              </w:rPr>
+              <w:t>4</w:t>
+            </w:r>
+            <w:r>
+              <w:fldChar w:fldCharType="end"/>
+            </w:r>
+            <w:r>
+              <w:t>: Kết quả tìm kiếm theo mã giao dịch.</w:t>
+            </w:r>
+          </w:p>
+        </w:tc>
+        <w:tc>
+          <w:tcPr>
+            <w:tcW w:w="5031" w:type="dxa"/>
+          </w:tcPr>
+          <w:p>
+            <w:pPr>
+              <w:pStyle w:val="ListParagraph"/>
+              <w:ind w:left="0"/>
+            </w:pPr>
+          </w:p>
+        </w:tc>
+      </w:tr>
+    </w:tbl>
+    <w:p>
+      <w:pPr>
+        <w:pStyle w:val="ListParagraph"/>
+        <w:ind w:left="1080"/>
+      </w:pPr>
+    </w:p>
+    <w:p>
+      <w:pPr>
+        <w:spacing w:line="259" w:lineRule="auto"/>
+        <w:jc w:val="right"/>
+        <w:rPr>
+          <w:rFonts w:eastAsiaTheme="majorEastAsia" w:cstheme="majorBidi"/>
+          <w:b/>
+          <w:color w:val="000000" w:themeColor="text1"/>
+          <w:sz w:val="32"/>
+          <w:szCs w:val="32"/>
+        </w:rPr>
+      </w:pPr>
+    </w:p>
+    <w:p>
+      <w:pPr>
+        <w:spacing w:line="259" w:lineRule="auto"/>
+        <w:jc w:val="center"/>
+        <w:rPr>
+          <w:rFonts w:eastAsiaTheme="majorEastAsia" w:cstheme="majorBidi"/>
+          <w:b/>
+          <w:color w:val="000000" w:themeColor="text1"/>
+          <w:sz w:val="32"/>
+          <w:szCs w:val="32"/>
+        </w:rPr>
+      </w:pPr>
+    </w:p>
+    <w:p>
+      <w:pPr>
+        <w:spacing w:line="259" w:lineRule="auto"/>
+        <w:jc w:val="left"/>
+        <w:rPr>
+          <w:rFonts w:eastAsiaTheme="majorEastAsia" w:cstheme="majorBidi"/>
+          <w:b/>
+          <w:color w:val="000000" w:themeColor="text1"/>
+          <w:sz w:val="32"/>
+          <w:szCs w:val="32"/>
+        </w:rPr>
+      </w:pPr>
+      <w:r>
+        <w:rPr>
+          <w:rFonts w:eastAsiaTheme="majorEastAsia" w:cstheme="majorBidi"/>
+          <w:b/>
+          <w:color w:val="000000" w:themeColor="text1"/>
+          <w:sz w:val="32"/>
+          <w:szCs w:val="32"/>
+        </w:rPr>
+        <w:br w:type="page"/>
+      </w:r>
+    </w:p>
+    <w:p>
+      <w:pPr>
+        <w:pStyle w:val="Heading1"/>
+      </w:pPr>
+      <w:r>
+        <w:lastRenderedPageBreak/>
+        <w:t>Chương 4: Kết Luận</w:t>
+      </w:r>
+    </w:p>
+    <w:p>
+      <w:pPr>
+        <w:spacing w:line="259" w:lineRule="auto"/>
+        <w:jc w:val="left"/>
+      </w:pPr>
+    </w:p>
+    <w:p>
+      <w:pPr>
+        <w:pStyle w:val="Heading2"/>
+      </w:pPr>
+      <w:r>
+        <w:t>4.1.</w:t>
+      </w:r>
+      <w:r>
+        <w:tab/>
+      </w:r>
+      <w:r>
+        <w:t>Ưu điểm</w:t>
+      </w:r>
+      <w:r>
+        <w:t xml:space="preserve"> ứng dụng:</w:t>
+      </w:r>
+    </w:p>
+    <w:p>
+      <w:pPr>
+        <w:pStyle w:val="ListParagraph"/>
+        <w:numPr>
+          <w:ilvl w:val="0"/>
+          <w:numId w:val="27"/>
+        </w:numPr>
+      </w:pPr>
+      <w:r>
+        <w:t>Hiệu quả Tìm Kiếm: Việc sử dụng Full-Text Search giúp tăng tốc độ truy vấn trên các từ khóa và nội dung tìm kiếm phức tạp. Người dùng có thể tìm kiếm nhanh chóng và nhận được kết quả trong thời gian ngắn, kể cả khi có hàng nghìn giao dịch cần xử lý.</w:t>
+      </w:r>
+    </w:p>
+    <w:p>
+      <w:pPr>
+        <w:pStyle w:val="ListParagraph"/>
+        <w:numPr>
+          <w:ilvl w:val="0"/>
+          <w:numId w:val="27"/>
+        </w:numPr>
+      </w:pPr>
+      <w:r>
+        <w:t>Hỗ trợ Tiếng Việt: Chức năng loại bỏ dấu tiếng Việt hỗ trợ tìm kiếm chính xác hơn trên dữ liệu chứa từ khóa có dấu, giúp người dùng không phải lo ngại về việc nhập đúng dấu khi tìm kiếm thông tin.</w:t>
+      </w:r>
+    </w:p>
+    <w:p>
+      <w:pPr>
+        <w:pStyle w:val="ListParagraph"/>
+        <w:numPr>
+          <w:ilvl w:val="0"/>
+          <w:numId w:val="27"/>
+        </w:numPr>
+      </w:pPr>
+      <w:r>
+        <w:t>Giao Diện Thân Thiện: Ứng dụng có giao diện đơn giản, dễ sử dụng. Chức năng làm nổi bật từ khóa tìm kiếm giúp người dùng dễ dàng nhận diện các thông tin quan trọng trong kết quả.</w:t>
+      </w:r>
+    </w:p>
+    <w:p>
+      <w:pPr>
+        <w:pStyle w:val="ListParagraph"/>
+        <w:numPr>
+          <w:ilvl w:val="0"/>
+          <w:numId w:val="27"/>
+        </w:numPr>
+      </w:pPr>
+      <w:r>
+        <w:t>Thông Báo Trực Quan: Khi không tìm thấy kết quả, hệ thống thông báo cụ thể giúp người dùng biết rõ ràng về tình trạng tìm kiếm, giảm bớt sự nhầm lẫn hoặc phải thử lại nhiều lần.</w:t>
+      </w:r>
+    </w:p>
+    <w:p>
+      <w:pPr>
+        <w:pStyle w:val="Heading2"/>
+      </w:pPr>
+      <w:r>
+        <w:t>4.2.</w:t>
+      </w:r>
+      <w:r>
+        <w:tab/>
+      </w:r>
+      <w:r>
+        <w:t>Nhược điểm</w:t>
+      </w:r>
+      <w:r>
+        <w:t xml:space="preserve"> ứng dụng:</w:t>
+      </w:r>
+    </w:p>
+    <w:p>
+      <w:pPr>
+        <w:pStyle w:val="ListParagraph"/>
+        <w:numPr>
+          <w:ilvl w:val="0"/>
+          <w:numId w:val="28"/>
+        </w:numPr>
+      </w:pPr>
+      <w:r>
+        <w:t xml:space="preserve">Chưa tối ưu </w:t>
+      </w:r>
+      <w:r>
+        <w:t xml:space="preserve">Phân Trang: </w:t>
+      </w:r>
+      <w:r>
+        <w:t>Sau khi tìm kiếm có dữ liệu trả về, thì ngay lập tức gửi dữ liệu từ server đến client và sử dụng thư viện Datatable để hiển thị dữ liệu. Tuy nhiên với dữ liệu lớn thì việc render giao diện của các giao dịch sẽ tốn khá nhiều thời gian</w:t>
+      </w:r>
+      <w:r>
+        <w:t>. Nên tiến hành xử lý phân trang hoặc thực hiện lazy loading với kết quả dữ liệu tìm kiếm lớn.</w:t>
+      </w:r>
+    </w:p>
+    <w:p>
+      <w:pPr>
+        <w:pStyle w:val="ListParagraph"/>
+        <w:numPr>
+          <w:ilvl w:val="0"/>
+          <w:numId w:val="28"/>
+        </w:numPr>
+      </w:pPr>
+      <w:r>
+        <w:t>Giới Hạn Khả Năng Tìm Kiếm Nâng Cao: Full-Text Search chủ yếu phù hợp với tìm kiếm dựa trên từ khóa, nhưng hạn chế với các truy vấn phức tạp hoặc tìm kiếm có điều kiện cụ thể (như tìm các giao dịch trong một khoảng thời gian cụ thể hoặc các khoản tiền theo mức độ).</w:t>
+      </w:r>
+    </w:p>
+    <w:p>
+      <w:pPr>
+        <w:pStyle w:val="ListParagraph"/>
+        <w:numPr>
+          <w:ilvl w:val="0"/>
+          <w:numId w:val="28"/>
+        </w:numPr>
+      </w:pPr>
+      <w:r>
+        <w:t>Phụ Thuộc Vào Hệ Thống Cơ Sở Dữ Liệu: Full-Text Search yêu cầu cấu hình đặc biệt trên hệ thống cơ sở dữ liệu và chỉ hoạt động hiệu quả trên các trường được thiết lập sẵn. Nếu dữ liệu không được chuẩn hóa hoặc không được cập nhật cấu trúc Full-Text, việc tìm kiếm có thể thiếu chính xác.</w:t>
+      </w:r>
+    </w:p>
+    <w:p>
+      <w:pPr>
+        <w:pStyle w:val="ListParagraph"/>
+        <w:numPr>
+          <w:ilvl w:val="0"/>
+          <w:numId w:val="28"/>
+        </w:numPr>
+      </w:pPr>
+      <w:r>
+        <w:t>Khả Năng Xử Lý Dữ Liệu Lớn: Khi khối lượng dữ liệu tăng cao, chẳng hạn như hàng triệu giao dịch, Full-Text Search có thể gặp giới hạn về hiệu suất hoặc yêu cầu tài nguyên phần cứng cao, đòi hỏi đầu tư thêm vào máy chủ và cấu hình.</w:t>
+      </w:r>
+    </w:p>
+    <w:p>
+      <w:pPr>
+        <w:pStyle w:val="ListParagraph"/>
+        <w:numPr>
+          <w:ilvl w:val="0"/>
+          <w:numId w:val="28"/>
+        </w:numPr>
+      </w:pPr>
+      <w:r>
+        <w:t>Chưa Hỗ Trợ Tìm Kiếm Phức Hợp: Full-Text Search hạn chế khi người dùng muốn tìm các giao dịch kết hợp nhiều tiêu chí (như vừa tìm theo nội dung vừa tìm theo mã giao dịch cụ thể).</w:t>
+      </w:r>
+    </w:p>
+    <w:p>
+      <w:pPr>
+        <w:pStyle w:val="ListParagraph"/>
+        <w:jc w:val="left"/>
+      </w:pPr>
+    </w:p>
+    <w:p>
+      <w:pPr>
+        <w:pStyle w:val="Heading1"/>
+      </w:pPr>
+      <w:r>
+        <w:t>Tài Liệu Tham Khảo</w:t>
+      </w:r>
+    </w:p>
     <w:sectPr>
       <w:pgSz w:w="12240" w:h="15840"/>
       <w:pgMar w:top="720" w:right="720" w:bottom="720" w:left="720" w:header="720" w:footer="720" w:gutter="0"/>
@@ -1651,6 +2990,31 @@
 </w:document>
 </file>
 
+<file path=word/endnotes.xml><?xml version="1.0" encoding="utf-8"?>
+<w:endnotes xmlns:wpc="http://schemas.microsoft.com/office/word/2010/wordprocessingCanvas" xmlns:cx="http://schemas.microsoft.com/office/drawing/2014/chartex" xmlns:cx1="http://schemas.microsoft.com/office/drawing/2015/9/8/chartex" xmlns:cx2="http://schemas.microsoft.com/office/drawing/2015/10/21/chartex" xmlns:cx3="http://schemas.microsoft.com/office/drawing/2016/5/9/chartex" xmlns:cx4="http://schemas.microsoft.com/office/drawing/2016/5/10/chartex" xmlns:cx5="http://schemas.microsoft.com/office/drawing/2016/5/11/chartex" xmlns:cx6="http://schemas.microsoft.com/office/drawing/2016/5/12/chartex" xmlns:cx7="http://schemas.microsoft.com/office/drawing/2016/5/13/chartex" xmlns:cx8="http://schemas.microsoft.com/office/drawing/2016/5/14/chartex" xmlns:mc="http://schemas.openxmlformats.org/markup-compatibility/2006" xmlns:aink="http://schemas.microsoft.com/office/drawing/2016/ink" xmlns:am3d="http://schemas.microsoft.com/office/drawing/2017/model3d" xmlns:o="urn:schemas-microsoft-com:office:office" xmlns:oel="http://schemas.microsoft.com/office/2019/extlst" xmlns:r="http://schemas.openxmlformats.org/officeDocument/2006/relationships" xmlns:m="http://schemas.openxmlformats.org/officeDocument/2006/math" xmlns:v="urn:schemas-microsoft-com:vml" xmlns:wp14="http://schemas.microsoft.com/office/word/2010/wordprocessingDrawing" xmlns:wp="http://schemas.openxmlformats.org/drawingml/2006/wordprocessingDrawing" xmlns:w10="urn:schemas-microsoft-com:office:word" xmlns:w="http://schemas.openxmlformats.org/wordprocessingml/2006/main" xmlns:w14="http://schemas.microsoft.com/office/word/2010/wordml" xmlns:w15="http://schemas.microsoft.com/office/word/2012/wordml" xmlns:w16cex="http://schemas.microsoft.com/office/word/2018/wordml/cex" xmlns:w16cid="http://schemas.microsoft.com/office/word/2016/wordml/cid" xmlns:w16="http://schemas.microsoft.com/office/word/2018/wordml" xmlns:w16du="http://schemas.microsoft.com/office/word/2023/wordml/word16du" xmlns:w16sdtdh="http://schemas.microsoft.com/office/word/2020/wordml/sdtdatahash" xmlns:w16se="http://schemas.microsoft.com/office/word/2015/wordml/symex" xmlns:wpg="http://schemas.microsoft.com/office/word/2010/wordprocessingGroup" xmlns:wpi="http://schemas.microsoft.com/office/word/2010/wordprocessingInk" xmlns:wne="http://schemas.microsoft.com/office/word/2006/wordml" xmlns:wps="http://schemas.microsoft.com/office/word/2010/wordprocessingShape" mc:Ignorable="w14 w15 w16se w16cid w16 w16cex w16sdtdh w16du wp14">
+  <w:endnote w:type="separator" w:id="-1">
+    <w:p>
+      <w:pPr>
+        <w:spacing w:after="0" w:line="240" w:lineRule="auto"/>
+      </w:pPr>
+      <w:r>
+        <w:separator/>
+      </w:r>
+    </w:p>
+  </w:endnote>
+  <w:endnote w:type="continuationSeparator" w:id="0">
+    <w:p>
+      <w:pPr>
+        <w:spacing w:after="0" w:line="240" w:lineRule="auto"/>
+      </w:pPr>
+      <w:r>
+        <w:continuationSeparator/>
+      </w:r>
+    </w:p>
+  </w:endnote>
+</w:endnotes>
+</file>
+
 <file path=word/footer1.xml><?xml version="1.0" encoding="utf-8"?>
 <w:ftr xmlns:wpc="http://schemas.microsoft.com/office/word/2010/wordprocessingCanvas" xmlns:cx="http://schemas.microsoft.com/office/drawing/2014/chartex" xmlns:cx1="http://schemas.microsoft.com/office/drawing/2015/9/8/chartex" xmlns:cx2="http://schemas.microsoft.com/office/drawing/2015/10/21/chartex" xmlns:cx3="http://schemas.microsoft.com/office/drawing/2016/5/9/chartex" xmlns:cx4="http://schemas.microsoft.com/office/drawing/2016/5/10/chartex" xmlns:cx5="http://schemas.microsoft.com/office/drawing/2016/5/11/chartex" xmlns:cx6="http://schemas.microsoft.com/office/drawing/2016/5/12/chartex" xmlns:cx7="http://schemas.microsoft.com/office/drawing/2016/5/13/chartex" xmlns:cx8="http://schemas.microsoft.com/office/drawing/2016/5/14/chartex" xmlns:mc="http://schemas.openxmlformats.org/markup-compatibility/2006" xmlns:aink="http://schemas.microsoft.com/office/drawing/2016/ink" xmlns:am3d="http://schemas.microsoft.com/office/drawing/2017/model3d" xmlns:o="urn:schemas-microsoft-com:office:office" xmlns:oel="http://schemas.microsoft.com/office/2019/extlst" xmlns:r="http://schemas.openxmlformats.org/officeDocument/2006/relationships" xmlns:m="http://schemas.openxmlformats.org/officeDocument/2006/math" xmlns:v="urn:schemas-microsoft-com:vml" xmlns:wp14="http://schemas.microsoft.com/office/word/2010/wordprocessingDrawing" xmlns:wp="http://schemas.openxmlformats.org/drawingml/2006/wordprocessingDrawing" xmlns:w10="urn:schemas-microsoft-com:office:word" xmlns:w="http://schemas.openxmlformats.org/wordprocessingml/2006/main" xmlns:w14="http://schemas.microsoft.com/office/word/2010/wordml" xmlns:w15="http://schemas.microsoft.com/office/word/2012/wordml" xmlns:w16cex="http://schemas.microsoft.com/office/word/2018/wordml/cex" xmlns:w16cid="http://schemas.microsoft.com/office/word/2016/wordml/cid" xmlns:w16="http://schemas.microsoft.com/office/word/2018/wordml" xmlns:w16du="http://schemas.microsoft.com/office/word/2023/wordml/word16du" xmlns:w16sdtdh="http://schemas.microsoft.com/office/word/2020/wordml/sdtdatahash" xmlns:w16se="http://schemas.microsoft.com/office/word/2015/wordml/symex" xmlns:wpg="http://schemas.microsoft.com/office/word/2010/wordprocessingGroup" xmlns:wpi="http://schemas.microsoft.com/office/word/2010/wordprocessingInk" xmlns:wne="http://schemas.microsoft.com/office/word/2006/wordml" xmlns:wps="http://schemas.microsoft.com/office/word/2010/wordprocessingShape" mc:Ignorable="w14 w15 w16se w16cid w16 w16cex w16sdtdh w16du wp14">
   <w:p>
@@ -1659,6 +3023,3497 @@
     </w:pPr>
   </w:p>
 </w:ftr>
+</file>
+
+<file path=word/footnotes.xml><?xml version="1.0" encoding="utf-8"?>
+<w:footnotes xmlns:wpc="http://schemas.microsoft.com/office/word/2010/wordprocessingCanvas" xmlns:cx="http://schemas.microsoft.com/office/drawing/2014/chartex" xmlns:cx1="http://schemas.microsoft.com/office/drawing/2015/9/8/chartex" xmlns:cx2="http://schemas.microsoft.com/office/drawing/2015/10/21/chartex" xmlns:cx3="http://schemas.microsoft.com/office/drawing/2016/5/9/chartex" xmlns:cx4="http://schemas.microsoft.com/office/drawing/2016/5/10/chartex" xmlns:cx5="http://schemas.microsoft.com/office/drawing/2016/5/11/chartex" xmlns:cx6="http://schemas.microsoft.com/office/drawing/2016/5/12/chartex" xmlns:cx7="http://schemas.microsoft.com/office/drawing/2016/5/13/chartex" xmlns:cx8="http://schemas.microsoft.com/office/drawing/2016/5/14/chartex" xmlns:mc="http://schemas.openxmlformats.org/markup-compatibility/2006" xmlns:aink="http://schemas.microsoft.com/office/drawing/2016/ink" xmlns:am3d="http://schemas.microsoft.com/office/drawing/2017/model3d" xmlns:o="urn:schemas-microsoft-com:office:office" xmlns:oel="http://schemas.microsoft.com/office/2019/extlst" xmlns:r="http://schemas.openxmlformats.org/officeDocument/2006/relationships" xmlns:m="http://schemas.openxmlformats.org/officeDocument/2006/math" xmlns:v="urn:schemas-microsoft-com:vml" xmlns:wp14="http://schemas.microsoft.com/office/word/2010/wordprocessingDrawing" xmlns:wp="http://schemas.openxmlformats.org/drawingml/2006/wordprocessingDrawing" xmlns:w10="urn:schemas-microsoft-com:office:word" xmlns:w="http://schemas.openxmlformats.org/wordprocessingml/2006/main" xmlns:w14="http://schemas.microsoft.com/office/word/2010/wordml" xmlns:w15="http://schemas.microsoft.com/office/word/2012/wordml" xmlns:w16cex="http://schemas.microsoft.com/office/word/2018/wordml/cex" xmlns:w16cid="http://schemas.microsoft.com/office/word/2016/wordml/cid" xmlns:w16="http://schemas.microsoft.com/office/word/2018/wordml" xmlns:w16du="http://schemas.microsoft.com/office/word/2023/wordml/word16du" xmlns:w16sdtdh="http://schemas.microsoft.com/office/word/2020/wordml/sdtdatahash" xmlns:w16se="http://schemas.microsoft.com/office/word/2015/wordml/symex" xmlns:wpg="http://schemas.microsoft.com/office/word/2010/wordprocessingGroup" xmlns:wpi="http://schemas.microsoft.com/office/word/2010/wordprocessingInk" xmlns:wne="http://schemas.microsoft.com/office/word/2006/wordml" xmlns:wps="http://schemas.microsoft.com/office/word/2010/wordprocessingShape" mc:Ignorable="w14 w15 w16se w16cid w16 w16cex w16sdtdh w16du wp14">
+  <w:footnote w:type="separator" w:id="-1">
+    <w:p>
+      <w:pPr>
+        <w:spacing w:after="0" w:line="240" w:lineRule="auto"/>
+      </w:pPr>
+      <w:r>
+        <w:separator/>
+      </w:r>
+    </w:p>
+  </w:footnote>
+  <w:footnote w:type="continuationSeparator" w:id="0">
+    <w:p>
+      <w:pPr>
+        <w:spacing w:after="0" w:line="240" w:lineRule="auto"/>
+      </w:pPr>
+      <w:r>
+        <w:continuationSeparator/>
+      </w:r>
+    </w:p>
+  </w:footnote>
+</w:footnotes>
+</file>
+
+<file path=word/numbering.xml><?xml version="1.0" encoding="utf-8"?>
+<w:numbering xmlns:wpc="http://schemas.microsoft.com/office/word/2010/wordprocessingCanvas" xmlns:cx="http://schemas.microsoft.com/office/drawing/2014/chartex" xmlns:cx1="http://schemas.microsoft.com/office/drawing/2015/9/8/chartex" xmlns:cx2="http://schemas.microsoft.com/office/drawing/2015/10/21/chartex" xmlns:cx3="http://schemas.microsoft.com/office/drawing/2016/5/9/chartex" xmlns:cx4="http://schemas.microsoft.com/office/drawing/2016/5/10/chartex" xmlns:cx5="http://schemas.microsoft.com/office/drawing/2016/5/11/chartex" xmlns:cx6="http://schemas.microsoft.com/office/drawing/2016/5/12/chartex" xmlns:cx7="http://schemas.microsoft.com/office/drawing/2016/5/13/chartex" xmlns:cx8="http://schemas.microsoft.com/office/drawing/2016/5/14/chartex" xmlns:mc="http://schemas.openxmlformats.org/markup-compatibility/2006" xmlns:aink="http://schemas.microsoft.com/office/drawing/2016/ink" xmlns:am3d="http://schemas.microsoft.com/office/drawing/2017/model3d" xmlns:o="urn:schemas-microsoft-com:office:office" xmlns:oel="http://schemas.microsoft.com/office/2019/extlst" xmlns:r="http://schemas.openxmlformats.org/officeDocument/2006/relationships" xmlns:m="http://schemas.openxmlformats.org/officeDocument/2006/math" xmlns:v="urn:schemas-microsoft-com:vml" xmlns:wp14="http://schemas.microsoft.com/office/word/2010/wordprocessingDrawing" xmlns:wp="http://schemas.openxmlformats.org/drawingml/2006/wordprocessingDrawing" xmlns:w10="urn:schemas-microsoft-com:office:word" xmlns:w="http://schemas.openxmlformats.org/wordprocessingml/2006/main" xmlns:w14="http://schemas.microsoft.com/office/word/2010/wordml" xmlns:w15="http://schemas.microsoft.com/office/word/2012/wordml" xmlns:w16cex="http://schemas.microsoft.com/office/word/2018/wordml/cex" xmlns:w16cid="http://schemas.microsoft.com/office/word/2016/wordml/cid" xmlns:w16="http://schemas.microsoft.com/office/word/2018/wordml" xmlns:w16du="http://schemas.microsoft.com/office/word/2023/wordml/word16du" xmlns:w16sdtdh="http://schemas.microsoft.com/office/word/2020/wordml/sdtdatahash" xmlns:w16se="http://schemas.microsoft.com/office/word/2015/wordml/symex" xmlns:wpg="http://schemas.microsoft.com/office/word/2010/wordprocessingGroup" xmlns:wpi="http://schemas.microsoft.com/office/word/2010/wordprocessingInk" xmlns:wne="http://schemas.microsoft.com/office/word/2006/wordml" xmlns:wps="http://schemas.microsoft.com/office/word/2010/wordprocessingShape" mc:Ignorable="w14 w15 w16se w16cid w16 w16cex w16sdtdh w16du wp14">
+  <w:abstractNum w:abstractNumId="0" w15:restartNumberingAfterBreak="0">
+    <w:nsid w:val="01222C16"/>
+    <w:multiLevelType w:val="multilevel"/>
+    <w:tmpl w:val="492CAE8A"/>
+    <w:lvl w:ilvl="0">
+      <w:start w:val="1"/>
+      <w:numFmt w:val="bullet"/>
+      <w:lvlText w:val=""/>
+      <w:lvlJc w:val="left"/>
+      <w:pPr>
+        <w:tabs>
+          <w:tab w:val="num" w:pos="1800"/>
+        </w:tabs>
+        <w:ind w:left="1800" w:hanging="360"/>
+      </w:pPr>
+      <w:rPr>
+        <w:rFonts w:ascii="Wingdings" w:hAnsi="Wingdings" w:hint="default"/>
+        <w:sz w:val="20"/>
+      </w:rPr>
+    </w:lvl>
+    <w:lvl w:ilvl="1" w:tentative="1">
+      <w:start w:val="1"/>
+      <w:numFmt w:val="bullet"/>
+      <w:lvlText w:val="o"/>
+      <w:lvlJc w:val="left"/>
+      <w:pPr>
+        <w:tabs>
+          <w:tab w:val="num" w:pos="2520"/>
+        </w:tabs>
+        <w:ind w:left="2520" w:hanging="360"/>
+      </w:pPr>
+      <w:rPr>
+        <w:rFonts w:ascii="Courier New" w:hAnsi="Courier New" w:hint="default"/>
+        <w:sz w:val="20"/>
+      </w:rPr>
+    </w:lvl>
+    <w:lvl w:ilvl="2" w:tentative="1">
+      <w:start w:val="1"/>
+      <w:numFmt w:val="bullet"/>
+      <w:lvlText w:val=""/>
+      <w:lvlJc w:val="left"/>
+      <w:pPr>
+        <w:tabs>
+          <w:tab w:val="num" w:pos="3240"/>
+        </w:tabs>
+        <w:ind w:left="3240" w:hanging="360"/>
+      </w:pPr>
+      <w:rPr>
+        <w:rFonts w:ascii="Wingdings" w:hAnsi="Wingdings" w:hint="default"/>
+        <w:sz w:val="20"/>
+      </w:rPr>
+    </w:lvl>
+    <w:lvl w:ilvl="3" w:tentative="1">
+      <w:start w:val="1"/>
+      <w:numFmt w:val="bullet"/>
+      <w:lvlText w:val=""/>
+      <w:lvlJc w:val="left"/>
+      <w:pPr>
+        <w:tabs>
+          <w:tab w:val="num" w:pos="3960"/>
+        </w:tabs>
+        <w:ind w:left="3960" w:hanging="360"/>
+      </w:pPr>
+      <w:rPr>
+        <w:rFonts w:ascii="Wingdings" w:hAnsi="Wingdings" w:hint="default"/>
+        <w:sz w:val="20"/>
+      </w:rPr>
+    </w:lvl>
+    <w:lvl w:ilvl="4" w:tentative="1">
+      <w:start w:val="1"/>
+      <w:numFmt w:val="bullet"/>
+      <w:lvlText w:val=""/>
+      <w:lvlJc w:val="left"/>
+      <w:pPr>
+        <w:tabs>
+          <w:tab w:val="num" w:pos="4680"/>
+        </w:tabs>
+        <w:ind w:left="4680" w:hanging="360"/>
+      </w:pPr>
+      <w:rPr>
+        <w:rFonts w:ascii="Wingdings" w:hAnsi="Wingdings" w:hint="default"/>
+        <w:sz w:val="20"/>
+      </w:rPr>
+    </w:lvl>
+    <w:lvl w:ilvl="5" w:tentative="1">
+      <w:start w:val="1"/>
+      <w:numFmt w:val="bullet"/>
+      <w:lvlText w:val=""/>
+      <w:lvlJc w:val="left"/>
+      <w:pPr>
+        <w:tabs>
+          <w:tab w:val="num" w:pos="5400"/>
+        </w:tabs>
+        <w:ind w:left="5400" w:hanging="360"/>
+      </w:pPr>
+      <w:rPr>
+        <w:rFonts w:ascii="Wingdings" w:hAnsi="Wingdings" w:hint="default"/>
+        <w:sz w:val="20"/>
+      </w:rPr>
+    </w:lvl>
+    <w:lvl w:ilvl="6" w:tentative="1">
+      <w:start w:val="1"/>
+      <w:numFmt w:val="bullet"/>
+      <w:lvlText w:val=""/>
+      <w:lvlJc w:val="left"/>
+      <w:pPr>
+        <w:tabs>
+          <w:tab w:val="num" w:pos="6120"/>
+        </w:tabs>
+        <w:ind w:left="6120" w:hanging="360"/>
+      </w:pPr>
+      <w:rPr>
+        <w:rFonts w:ascii="Wingdings" w:hAnsi="Wingdings" w:hint="default"/>
+        <w:sz w:val="20"/>
+      </w:rPr>
+    </w:lvl>
+    <w:lvl w:ilvl="7" w:tentative="1">
+      <w:start w:val="1"/>
+      <w:numFmt w:val="bullet"/>
+      <w:lvlText w:val=""/>
+      <w:lvlJc w:val="left"/>
+      <w:pPr>
+        <w:tabs>
+          <w:tab w:val="num" w:pos="6840"/>
+        </w:tabs>
+        <w:ind w:left="6840" w:hanging="360"/>
+      </w:pPr>
+      <w:rPr>
+        <w:rFonts w:ascii="Wingdings" w:hAnsi="Wingdings" w:hint="default"/>
+        <w:sz w:val="20"/>
+      </w:rPr>
+    </w:lvl>
+    <w:lvl w:ilvl="8" w:tentative="1">
+      <w:start w:val="1"/>
+      <w:numFmt w:val="bullet"/>
+      <w:lvlText w:val=""/>
+      <w:lvlJc w:val="left"/>
+      <w:pPr>
+        <w:tabs>
+          <w:tab w:val="num" w:pos="7560"/>
+        </w:tabs>
+        <w:ind w:left="7560" w:hanging="360"/>
+      </w:pPr>
+      <w:rPr>
+        <w:rFonts w:ascii="Wingdings" w:hAnsi="Wingdings" w:hint="default"/>
+        <w:sz w:val="20"/>
+      </w:rPr>
+    </w:lvl>
+  </w:abstractNum>
+  <w:abstractNum w:abstractNumId="1" w15:restartNumberingAfterBreak="0">
+    <w:nsid w:val="03FF0FB9"/>
+    <w:multiLevelType w:val="hybridMultilevel"/>
+    <w:tmpl w:val="9D009888"/>
+    <w:lvl w:ilvl="0" w:tplc="04090005">
+      <w:start w:val="1"/>
+      <w:numFmt w:val="bullet"/>
+      <w:lvlText w:val=""/>
+      <w:lvlJc w:val="left"/>
+      <w:pPr>
+        <w:ind w:left="720" w:hanging="360"/>
+      </w:pPr>
+      <w:rPr>
+        <w:rFonts w:ascii="Wingdings" w:hAnsi="Wingdings" w:hint="default"/>
+      </w:rPr>
+    </w:lvl>
+    <w:lvl w:ilvl="1" w:tplc="04090003" w:tentative="1">
+      <w:start w:val="1"/>
+      <w:numFmt w:val="bullet"/>
+      <w:lvlText w:val="o"/>
+      <w:lvlJc w:val="left"/>
+      <w:pPr>
+        <w:ind w:left="1440" w:hanging="360"/>
+      </w:pPr>
+      <w:rPr>
+        <w:rFonts w:ascii="Courier New" w:hAnsi="Courier New" w:cs="Courier New" w:hint="default"/>
+      </w:rPr>
+    </w:lvl>
+    <w:lvl w:ilvl="2" w:tplc="04090005" w:tentative="1">
+      <w:start w:val="1"/>
+      <w:numFmt w:val="bullet"/>
+      <w:lvlText w:val=""/>
+      <w:lvlJc w:val="left"/>
+      <w:pPr>
+        <w:ind w:left="2160" w:hanging="360"/>
+      </w:pPr>
+      <w:rPr>
+        <w:rFonts w:ascii="Wingdings" w:hAnsi="Wingdings" w:hint="default"/>
+      </w:rPr>
+    </w:lvl>
+    <w:lvl w:ilvl="3" w:tplc="04090001" w:tentative="1">
+      <w:start w:val="1"/>
+      <w:numFmt w:val="bullet"/>
+      <w:lvlText w:val=""/>
+      <w:lvlJc w:val="left"/>
+      <w:pPr>
+        <w:ind w:left="2880" w:hanging="360"/>
+      </w:pPr>
+      <w:rPr>
+        <w:rFonts w:ascii="Symbol" w:hAnsi="Symbol" w:hint="default"/>
+      </w:rPr>
+    </w:lvl>
+    <w:lvl w:ilvl="4" w:tplc="04090003" w:tentative="1">
+      <w:start w:val="1"/>
+      <w:numFmt w:val="bullet"/>
+      <w:lvlText w:val="o"/>
+      <w:lvlJc w:val="left"/>
+      <w:pPr>
+        <w:ind w:left="3600" w:hanging="360"/>
+      </w:pPr>
+      <w:rPr>
+        <w:rFonts w:ascii="Courier New" w:hAnsi="Courier New" w:cs="Courier New" w:hint="default"/>
+      </w:rPr>
+    </w:lvl>
+    <w:lvl w:ilvl="5" w:tplc="04090005" w:tentative="1">
+      <w:start w:val="1"/>
+      <w:numFmt w:val="bullet"/>
+      <w:lvlText w:val=""/>
+      <w:lvlJc w:val="left"/>
+      <w:pPr>
+        <w:ind w:left="4320" w:hanging="360"/>
+      </w:pPr>
+      <w:rPr>
+        <w:rFonts w:ascii="Wingdings" w:hAnsi="Wingdings" w:hint="default"/>
+      </w:rPr>
+    </w:lvl>
+    <w:lvl w:ilvl="6" w:tplc="04090001" w:tentative="1">
+      <w:start w:val="1"/>
+      <w:numFmt w:val="bullet"/>
+      <w:lvlText w:val=""/>
+      <w:lvlJc w:val="left"/>
+      <w:pPr>
+        <w:ind w:left="5040" w:hanging="360"/>
+      </w:pPr>
+      <w:rPr>
+        <w:rFonts w:ascii="Symbol" w:hAnsi="Symbol" w:hint="default"/>
+      </w:rPr>
+    </w:lvl>
+    <w:lvl w:ilvl="7" w:tplc="04090003" w:tentative="1">
+      <w:start w:val="1"/>
+      <w:numFmt w:val="bullet"/>
+      <w:lvlText w:val="o"/>
+      <w:lvlJc w:val="left"/>
+      <w:pPr>
+        <w:ind w:left="5760" w:hanging="360"/>
+      </w:pPr>
+      <w:rPr>
+        <w:rFonts w:ascii="Courier New" w:hAnsi="Courier New" w:cs="Courier New" w:hint="default"/>
+      </w:rPr>
+    </w:lvl>
+    <w:lvl w:ilvl="8" w:tplc="04090005" w:tentative="1">
+      <w:start w:val="1"/>
+      <w:numFmt w:val="bullet"/>
+      <w:lvlText w:val=""/>
+      <w:lvlJc w:val="left"/>
+      <w:pPr>
+        <w:ind w:left="6480" w:hanging="360"/>
+      </w:pPr>
+      <w:rPr>
+        <w:rFonts w:ascii="Wingdings" w:hAnsi="Wingdings" w:hint="default"/>
+      </w:rPr>
+    </w:lvl>
+  </w:abstractNum>
+  <w:abstractNum w:abstractNumId="2" w15:restartNumberingAfterBreak="0">
+    <w:nsid w:val="06117BE6"/>
+    <w:multiLevelType w:val="multilevel"/>
+    <w:tmpl w:val="FE50F50C"/>
+    <w:lvl w:ilvl="0">
+      <w:start w:val="1"/>
+      <w:numFmt w:val="bullet"/>
+      <w:lvlText w:val=""/>
+      <w:lvlJc w:val="left"/>
+      <w:pPr>
+        <w:tabs>
+          <w:tab w:val="num" w:pos="720"/>
+        </w:tabs>
+        <w:ind w:left="720" w:hanging="360"/>
+      </w:pPr>
+      <w:rPr>
+        <w:rFonts w:ascii="Symbol" w:hAnsi="Symbol" w:hint="default"/>
+        <w:sz w:val="20"/>
+      </w:rPr>
+    </w:lvl>
+    <w:lvl w:ilvl="1" w:tentative="1">
+      <w:start w:val="1"/>
+      <w:numFmt w:val="bullet"/>
+      <w:lvlText w:val="o"/>
+      <w:lvlJc w:val="left"/>
+      <w:pPr>
+        <w:tabs>
+          <w:tab w:val="num" w:pos="1440"/>
+        </w:tabs>
+        <w:ind w:left="1440" w:hanging="360"/>
+      </w:pPr>
+      <w:rPr>
+        <w:rFonts w:ascii="Courier New" w:hAnsi="Courier New" w:hint="default"/>
+        <w:sz w:val="20"/>
+      </w:rPr>
+    </w:lvl>
+    <w:lvl w:ilvl="2" w:tentative="1">
+      <w:start w:val="1"/>
+      <w:numFmt w:val="bullet"/>
+      <w:lvlText w:val=""/>
+      <w:lvlJc w:val="left"/>
+      <w:pPr>
+        <w:tabs>
+          <w:tab w:val="num" w:pos="2160"/>
+        </w:tabs>
+        <w:ind w:left="2160" w:hanging="360"/>
+      </w:pPr>
+      <w:rPr>
+        <w:rFonts w:ascii="Wingdings" w:hAnsi="Wingdings" w:hint="default"/>
+        <w:sz w:val="20"/>
+      </w:rPr>
+    </w:lvl>
+    <w:lvl w:ilvl="3" w:tentative="1">
+      <w:start w:val="1"/>
+      <w:numFmt w:val="bullet"/>
+      <w:lvlText w:val=""/>
+      <w:lvlJc w:val="left"/>
+      <w:pPr>
+        <w:tabs>
+          <w:tab w:val="num" w:pos="2880"/>
+        </w:tabs>
+        <w:ind w:left="2880" w:hanging="360"/>
+      </w:pPr>
+      <w:rPr>
+        <w:rFonts w:ascii="Wingdings" w:hAnsi="Wingdings" w:hint="default"/>
+        <w:sz w:val="20"/>
+      </w:rPr>
+    </w:lvl>
+    <w:lvl w:ilvl="4" w:tentative="1">
+      <w:start w:val="1"/>
+      <w:numFmt w:val="bullet"/>
+      <w:lvlText w:val=""/>
+      <w:lvlJc w:val="left"/>
+      <w:pPr>
+        <w:tabs>
+          <w:tab w:val="num" w:pos="3600"/>
+        </w:tabs>
+        <w:ind w:left="3600" w:hanging="360"/>
+      </w:pPr>
+      <w:rPr>
+        <w:rFonts w:ascii="Wingdings" w:hAnsi="Wingdings" w:hint="default"/>
+        <w:sz w:val="20"/>
+      </w:rPr>
+    </w:lvl>
+    <w:lvl w:ilvl="5" w:tentative="1">
+      <w:start w:val="1"/>
+      <w:numFmt w:val="bullet"/>
+      <w:lvlText w:val=""/>
+      <w:lvlJc w:val="left"/>
+      <w:pPr>
+        <w:tabs>
+          <w:tab w:val="num" w:pos="4320"/>
+        </w:tabs>
+        <w:ind w:left="4320" w:hanging="360"/>
+      </w:pPr>
+      <w:rPr>
+        <w:rFonts w:ascii="Wingdings" w:hAnsi="Wingdings" w:hint="default"/>
+        <w:sz w:val="20"/>
+      </w:rPr>
+    </w:lvl>
+    <w:lvl w:ilvl="6" w:tentative="1">
+      <w:start w:val="1"/>
+      <w:numFmt w:val="bullet"/>
+      <w:lvlText w:val=""/>
+      <w:lvlJc w:val="left"/>
+      <w:pPr>
+        <w:tabs>
+          <w:tab w:val="num" w:pos="5040"/>
+        </w:tabs>
+        <w:ind w:left="5040" w:hanging="360"/>
+      </w:pPr>
+      <w:rPr>
+        <w:rFonts w:ascii="Wingdings" w:hAnsi="Wingdings" w:hint="default"/>
+        <w:sz w:val="20"/>
+      </w:rPr>
+    </w:lvl>
+    <w:lvl w:ilvl="7" w:tentative="1">
+      <w:start w:val="1"/>
+      <w:numFmt w:val="bullet"/>
+      <w:lvlText w:val=""/>
+      <w:lvlJc w:val="left"/>
+      <w:pPr>
+        <w:tabs>
+          <w:tab w:val="num" w:pos="5760"/>
+        </w:tabs>
+        <w:ind w:left="5760" w:hanging="360"/>
+      </w:pPr>
+      <w:rPr>
+        <w:rFonts w:ascii="Wingdings" w:hAnsi="Wingdings" w:hint="default"/>
+        <w:sz w:val="20"/>
+      </w:rPr>
+    </w:lvl>
+    <w:lvl w:ilvl="8" w:tentative="1">
+      <w:start w:val="1"/>
+      <w:numFmt w:val="bullet"/>
+      <w:lvlText w:val=""/>
+      <w:lvlJc w:val="left"/>
+      <w:pPr>
+        <w:tabs>
+          <w:tab w:val="num" w:pos="6480"/>
+        </w:tabs>
+        <w:ind w:left="6480" w:hanging="360"/>
+      </w:pPr>
+      <w:rPr>
+        <w:rFonts w:ascii="Wingdings" w:hAnsi="Wingdings" w:hint="default"/>
+        <w:sz w:val="20"/>
+      </w:rPr>
+    </w:lvl>
+  </w:abstractNum>
+  <w:abstractNum w:abstractNumId="3" w15:restartNumberingAfterBreak="0">
+    <w:nsid w:val="06447D65"/>
+    <w:multiLevelType w:val="hybridMultilevel"/>
+    <w:tmpl w:val="D256A634"/>
+    <w:lvl w:ilvl="0" w:tplc="04090005">
+      <w:start w:val="1"/>
+      <w:numFmt w:val="bullet"/>
+      <w:lvlText w:val=""/>
+      <w:lvlJc w:val="left"/>
+      <w:pPr>
+        <w:ind w:left="720" w:hanging="360"/>
+      </w:pPr>
+      <w:rPr>
+        <w:rFonts w:ascii="Wingdings" w:hAnsi="Wingdings" w:hint="default"/>
+      </w:rPr>
+    </w:lvl>
+    <w:lvl w:ilvl="1" w:tplc="04090003" w:tentative="1">
+      <w:start w:val="1"/>
+      <w:numFmt w:val="bullet"/>
+      <w:lvlText w:val="o"/>
+      <w:lvlJc w:val="left"/>
+      <w:pPr>
+        <w:ind w:left="1440" w:hanging="360"/>
+      </w:pPr>
+      <w:rPr>
+        <w:rFonts w:ascii="Courier New" w:hAnsi="Courier New" w:cs="Courier New" w:hint="default"/>
+      </w:rPr>
+    </w:lvl>
+    <w:lvl w:ilvl="2" w:tplc="04090005" w:tentative="1">
+      <w:start w:val="1"/>
+      <w:numFmt w:val="bullet"/>
+      <w:lvlText w:val=""/>
+      <w:lvlJc w:val="left"/>
+      <w:pPr>
+        <w:ind w:left="2160" w:hanging="360"/>
+      </w:pPr>
+      <w:rPr>
+        <w:rFonts w:ascii="Wingdings" w:hAnsi="Wingdings" w:hint="default"/>
+      </w:rPr>
+    </w:lvl>
+    <w:lvl w:ilvl="3" w:tplc="04090001" w:tentative="1">
+      <w:start w:val="1"/>
+      <w:numFmt w:val="bullet"/>
+      <w:lvlText w:val=""/>
+      <w:lvlJc w:val="left"/>
+      <w:pPr>
+        <w:ind w:left="2880" w:hanging="360"/>
+      </w:pPr>
+      <w:rPr>
+        <w:rFonts w:ascii="Symbol" w:hAnsi="Symbol" w:hint="default"/>
+      </w:rPr>
+    </w:lvl>
+    <w:lvl w:ilvl="4" w:tplc="04090003" w:tentative="1">
+      <w:start w:val="1"/>
+      <w:numFmt w:val="bullet"/>
+      <w:lvlText w:val="o"/>
+      <w:lvlJc w:val="left"/>
+      <w:pPr>
+        <w:ind w:left="3600" w:hanging="360"/>
+      </w:pPr>
+      <w:rPr>
+        <w:rFonts w:ascii="Courier New" w:hAnsi="Courier New" w:cs="Courier New" w:hint="default"/>
+      </w:rPr>
+    </w:lvl>
+    <w:lvl w:ilvl="5" w:tplc="04090005" w:tentative="1">
+      <w:start w:val="1"/>
+      <w:numFmt w:val="bullet"/>
+      <w:lvlText w:val=""/>
+      <w:lvlJc w:val="left"/>
+      <w:pPr>
+        <w:ind w:left="4320" w:hanging="360"/>
+      </w:pPr>
+      <w:rPr>
+        <w:rFonts w:ascii="Wingdings" w:hAnsi="Wingdings" w:hint="default"/>
+      </w:rPr>
+    </w:lvl>
+    <w:lvl w:ilvl="6" w:tplc="04090001" w:tentative="1">
+      <w:start w:val="1"/>
+      <w:numFmt w:val="bullet"/>
+      <w:lvlText w:val=""/>
+      <w:lvlJc w:val="left"/>
+      <w:pPr>
+        <w:ind w:left="5040" w:hanging="360"/>
+      </w:pPr>
+      <w:rPr>
+        <w:rFonts w:ascii="Symbol" w:hAnsi="Symbol" w:hint="default"/>
+      </w:rPr>
+    </w:lvl>
+    <w:lvl w:ilvl="7" w:tplc="04090003" w:tentative="1">
+      <w:start w:val="1"/>
+      <w:numFmt w:val="bullet"/>
+      <w:lvlText w:val="o"/>
+      <w:lvlJc w:val="left"/>
+      <w:pPr>
+        <w:ind w:left="5760" w:hanging="360"/>
+      </w:pPr>
+      <w:rPr>
+        <w:rFonts w:ascii="Courier New" w:hAnsi="Courier New" w:cs="Courier New" w:hint="default"/>
+      </w:rPr>
+    </w:lvl>
+    <w:lvl w:ilvl="8" w:tplc="04090005" w:tentative="1">
+      <w:start w:val="1"/>
+      <w:numFmt w:val="bullet"/>
+      <w:lvlText w:val=""/>
+      <w:lvlJc w:val="left"/>
+      <w:pPr>
+        <w:ind w:left="6480" w:hanging="360"/>
+      </w:pPr>
+      <w:rPr>
+        <w:rFonts w:ascii="Wingdings" w:hAnsi="Wingdings" w:hint="default"/>
+      </w:rPr>
+    </w:lvl>
+  </w:abstractNum>
+  <w:abstractNum w:abstractNumId="4" w15:restartNumberingAfterBreak="0">
+    <w:nsid w:val="09A07C88"/>
+    <w:multiLevelType w:val="multilevel"/>
+    <w:tmpl w:val="89DAEA74"/>
+    <w:lvl w:ilvl="0">
+      <w:start w:val="1"/>
+      <w:numFmt w:val="decimal"/>
+      <w:lvlText w:val="%1."/>
+      <w:lvlJc w:val="left"/>
+      <w:pPr>
+        <w:ind w:left="432" w:hanging="432"/>
+      </w:pPr>
+      <w:rPr>
+        <w:rFonts w:hint="default"/>
+      </w:rPr>
+    </w:lvl>
+    <w:lvl w:ilvl="1">
+      <w:start w:val="1"/>
+      <w:numFmt w:val="decimal"/>
+      <w:lvlText w:val="%1.%2."/>
+      <w:lvlJc w:val="left"/>
+      <w:pPr>
+        <w:ind w:left="1080" w:hanging="720"/>
+      </w:pPr>
+      <w:rPr>
+        <w:rFonts w:hint="default"/>
+      </w:rPr>
+    </w:lvl>
+    <w:lvl w:ilvl="2">
+      <w:start w:val="1"/>
+      <w:numFmt w:val="decimal"/>
+      <w:lvlText w:val="%1.%2.%3."/>
+      <w:lvlJc w:val="left"/>
+      <w:pPr>
+        <w:ind w:left="1440" w:hanging="720"/>
+      </w:pPr>
+      <w:rPr>
+        <w:rFonts w:hint="default"/>
+      </w:rPr>
+    </w:lvl>
+    <w:lvl w:ilvl="3">
+      <w:start w:val="1"/>
+      <w:numFmt w:val="decimal"/>
+      <w:lvlText w:val="%1.%2.%3.%4."/>
+      <w:lvlJc w:val="left"/>
+      <w:pPr>
+        <w:ind w:left="2160" w:hanging="1080"/>
+      </w:pPr>
+      <w:rPr>
+        <w:rFonts w:hint="default"/>
+      </w:rPr>
+    </w:lvl>
+    <w:lvl w:ilvl="4">
+      <w:start w:val="1"/>
+      <w:numFmt w:val="decimal"/>
+      <w:lvlText w:val="%1.%2.%3.%4.%5."/>
+      <w:lvlJc w:val="left"/>
+      <w:pPr>
+        <w:ind w:left="2520" w:hanging="1080"/>
+      </w:pPr>
+      <w:rPr>
+        <w:rFonts w:hint="default"/>
+      </w:rPr>
+    </w:lvl>
+    <w:lvl w:ilvl="5">
+      <w:start w:val="1"/>
+      <w:numFmt w:val="decimal"/>
+      <w:lvlText w:val="%1.%2.%3.%4.%5.%6."/>
+      <w:lvlJc w:val="left"/>
+      <w:pPr>
+        <w:ind w:left="3240" w:hanging="1440"/>
+      </w:pPr>
+      <w:rPr>
+        <w:rFonts w:hint="default"/>
+      </w:rPr>
+    </w:lvl>
+    <w:lvl w:ilvl="6">
+      <w:start w:val="1"/>
+      <w:numFmt w:val="decimal"/>
+      <w:lvlText w:val="%1.%2.%3.%4.%5.%6.%7."/>
+      <w:lvlJc w:val="left"/>
+      <w:pPr>
+        <w:ind w:left="3960" w:hanging="1800"/>
+      </w:pPr>
+      <w:rPr>
+        <w:rFonts w:hint="default"/>
+      </w:rPr>
+    </w:lvl>
+    <w:lvl w:ilvl="7">
+      <w:start w:val="1"/>
+      <w:numFmt w:val="decimal"/>
+      <w:lvlText w:val="%1.%2.%3.%4.%5.%6.%7.%8."/>
+      <w:lvlJc w:val="left"/>
+      <w:pPr>
+        <w:ind w:left="4320" w:hanging="1800"/>
+      </w:pPr>
+      <w:rPr>
+        <w:rFonts w:hint="default"/>
+      </w:rPr>
+    </w:lvl>
+    <w:lvl w:ilvl="8">
+      <w:start w:val="1"/>
+      <w:numFmt w:val="decimal"/>
+      <w:lvlText w:val="%1.%2.%3.%4.%5.%6.%7.%8.%9."/>
+      <w:lvlJc w:val="left"/>
+      <w:pPr>
+        <w:ind w:left="5040" w:hanging="2160"/>
+      </w:pPr>
+      <w:rPr>
+        <w:rFonts w:hint="default"/>
+      </w:rPr>
+    </w:lvl>
+  </w:abstractNum>
+  <w:abstractNum w:abstractNumId="5" w15:restartNumberingAfterBreak="0">
+    <w:nsid w:val="0E285732"/>
+    <w:multiLevelType w:val="hybridMultilevel"/>
+    <w:tmpl w:val="D042227E"/>
+    <w:lvl w:ilvl="0" w:tplc="04090005">
+      <w:start w:val="1"/>
+      <w:numFmt w:val="bullet"/>
+      <w:lvlText w:val=""/>
+      <w:lvlJc w:val="left"/>
+      <w:pPr>
+        <w:ind w:left="1080" w:hanging="360"/>
+      </w:pPr>
+      <w:rPr>
+        <w:rFonts w:ascii="Wingdings" w:hAnsi="Wingdings" w:hint="default"/>
+      </w:rPr>
+    </w:lvl>
+    <w:lvl w:ilvl="1" w:tplc="04090003" w:tentative="1">
+      <w:start w:val="1"/>
+      <w:numFmt w:val="bullet"/>
+      <w:lvlText w:val="o"/>
+      <w:lvlJc w:val="left"/>
+      <w:pPr>
+        <w:ind w:left="1800" w:hanging="360"/>
+      </w:pPr>
+      <w:rPr>
+        <w:rFonts w:ascii="Courier New" w:hAnsi="Courier New" w:cs="Courier New" w:hint="default"/>
+      </w:rPr>
+    </w:lvl>
+    <w:lvl w:ilvl="2" w:tplc="04090005" w:tentative="1">
+      <w:start w:val="1"/>
+      <w:numFmt w:val="bullet"/>
+      <w:lvlText w:val=""/>
+      <w:lvlJc w:val="left"/>
+      <w:pPr>
+        <w:ind w:left="2520" w:hanging="360"/>
+      </w:pPr>
+      <w:rPr>
+        <w:rFonts w:ascii="Wingdings" w:hAnsi="Wingdings" w:hint="default"/>
+      </w:rPr>
+    </w:lvl>
+    <w:lvl w:ilvl="3" w:tplc="04090001" w:tentative="1">
+      <w:start w:val="1"/>
+      <w:numFmt w:val="bullet"/>
+      <w:lvlText w:val=""/>
+      <w:lvlJc w:val="left"/>
+      <w:pPr>
+        <w:ind w:left="3240" w:hanging="360"/>
+      </w:pPr>
+      <w:rPr>
+        <w:rFonts w:ascii="Symbol" w:hAnsi="Symbol" w:hint="default"/>
+      </w:rPr>
+    </w:lvl>
+    <w:lvl w:ilvl="4" w:tplc="04090003" w:tentative="1">
+      <w:start w:val="1"/>
+      <w:numFmt w:val="bullet"/>
+      <w:lvlText w:val="o"/>
+      <w:lvlJc w:val="left"/>
+      <w:pPr>
+        <w:ind w:left="3960" w:hanging="360"/>
+      </w:pPr>
+      <w:rPr>
+        <w:rFonts w:ascii="Courier New" w:hAnsi="Courier New" w:cs="Courier New" w:hint="default"/>
+      </w:rPr>
+    </w:lvl>
+    <w:lvl w:ilvl="5" w:tplc="04090005" w:tentative="1">
+      <w:start w:val="1"/>
+      <w:numFmt w:val="bullet"/>
+      <w:lvlText w:val=""/>
+      <w:lvlJc w:val="left"/>
+      <w:pPr>
+        <w:ind w:left="4680" w:hanging="360"/>
+      </w:pPr>
+      <w:rPr>
+        <w:rFonts w:ascii="Wingdings" w:hAnsi="Wingdings" w:hint="default"/>
+      </w:rPr>
+    </w:lvl>
+    <w:lvl w:ilvl="6" w:tplc="04090001" w:tentative="1">
+      <w:start w:val="1"/>
+      <w:numFmt w:val="bullet"/>
+      <w:lvlText w:val=""/>
+      <w:lvlJc w:val="left"/>
+      <w:pPr>
+        <w:ind w:left="5400" w:hanging="360"/>
+      </w:pPr>
+      <w:rPr>
+        <w:rFonts w:ascii="Symbol" w:hAnsi="Symbol" w:hint="default"/>
+      </w:rPr>
+    </w:lvl>
+    <w:lvl w:ilvl="7" w:tplc="04090003" w:tentative="1">
+      <w:start w:val="1"/>
+      <w:numFmt w:val="bullet"/>
+      <w:lvlText w:val="o"/>
+      <w:lvlJc w:val="left"/>
+      <w:pPr>
+        <w:ind w:left="6120" w:hanging="360"/>
+      </w:pPr>
+      <w:rPr>
+        <w:rFonts w:ascii="Courier New" w:hAnsi="Courier New" w:cs="Courier New" w:hint="default"/>
+      </w:rPr>
+    </w:lvl>
+    <w:lvl w:ilvl="8" w:tplc="04090005" w:tentative="1">
+      <w:start w:val="1"/>
+      <w:numFmt w:val="bullet"/>
+      <w:lvlText w:val=""/>
+      <w:lvlJc w:val="left"/>
+      <w:pPr>
+        <w:ind w:left="6840" w:hanging="360"/>
+      </w:pPr>
+      <w:rPr>
+        <w:rFonts w:ascii="Wingdings" w:hAnsi="Wingdings" w:hint="default"/>
+      </w:rPr>
+    </w:lvl>
+  </w:abstractNum>
+  <w:abstractNum w:abstractNumId="6" w15:restartNumberingAfterBreak="0">
+    <w:nsid w:val="0E480EAB"/>
+    <w:multiLevelType w:val="multilevel"/>
+    <w:tmpl w:val="BB0E8CAE"/>
+    <w:lvl w:ilvl="0">
+      <w:start w:val="1"/>
+      <w:numFmt w:val="bullet"/>
+      <w:lvlText w:val=""/>
+      <w:lvlJc w:val="left"/>
+      <w:pPr>
+        <w:tabs>
+          <w:tab w:val="num" w:pos="720"/>
+        </w:tabs>
+        <w:ind w:left="720" w:hanging="360"/>
+      </w:pPr>
+      <w:rPr>
+        <w:rFonts w:ascii="Symbol" w:hAnsi="Symbol" w:hint="default"/>
+        <w:sz w:val="20"/>
+      </w:rPr>
+    </w:lvl>
+    <w:lvl w:ilvl="1" w:tentative="1">
+      <w:start w:val="1"/>
+      <w:numFmt w:val="bullet"/>
+      <w:lvlText w:val="o"/>
+      <w:lvlJc w:val="left"/>
+      <w:pPr>
+        <w:tabs>
+          <w:tab w:val="num" w:pos="1440"/>
+        </w:tabs>
+        <w:ind w:left="1440" w:hanging="360"/>
+      </w:pPr>
+      <w:rPr>
+        <w:rFonts w:ascii="Courier New" w:hAnsi="Courier New" w:hint="default"/>
+        <w:sz w:val="20"/>
+      </w:rPr>
+    </w:lvl>
+    <w:lvl w:ilvl="2" w:tentative="1">
+      <w:start w:val="1"/>
+      <w:numFmt w:val="bullet"/>
+      <w:lvlText w:val=""/>
+      <w:lvlJc w:val="left"/>
+      <w:pPr>
+        <w:tabs>
+          <w:tab w:val="num" w:pos="2160"/>
+        </w:tabs>
+        <w:ind w:left="2160" w:hanging="360"/>
+      </w:pPr>
+      <w:rPr>
+        <w:rFonts w:ascii="Wingdings" w:hAnsi="Wingdings" w:hint="default"/>
+        <w:sz w:val="20"/>
+      </w:rPr>
+    </w:lvl>
+    <w:lvl w:ilvl="3" w:tentative="1">
+      <w:start w:val="1"/>
+      <w:numFmt w:val="bullet"/>
+      <w:lvlText w:val=""/>
+      <w:lvlJc w:val="left"/>
+      <w:pPr>
+        <w:tabs>
+          <w:tab w:val="num" w:pos="2880"/>
+        </w:tabs>
+        <w:ind w:left="2880" w:hanging="360"/>
+      </w:pPr>
+      <w:rPr>
+        <w:rFonts w:ascii="Wingdings" w:hAnsi="Wingdings" w:hint="default"/>
+        <w:sz w:val="20"/>
+      </w:rPr>
+    </w:lvl>
+    <w:lvl w:ilvl="4" w:tentative="1">
+      <w:start w:val="1"/>
+      <w:numFmt w:val="bullet"/>
+      <w:lvlText w:val=""/>
+      <w:lvlJc w:val="left"/>
+      <w:pPr>
+        <w:tabs>
+          <w:tab w:val="num" w:pos="3600"/>
+        </w:tabs>
+        <w:ind w:left="3600" w:hanging="360"/>
+      </w:pPr>
+      <w:rPr>
+        <w:rFonts w:ascii="Wingdings" w:hAnsi="Wingdings" w:hint="default"/>
+        <w:sz w:val="20"/>
+      </w:rPr>
+    </w:lvl>
+    <w:lvl w:ilvl="5" w:tentative="1">
+      <w:start w:val="1"/>
+      <w:numFmt w:val="bullet"/>
+      <w:lvlText w:val=""/>
+      <w:lvlJc w:val="left"/>
+      <w:pPr>
+        <w:tabs>
+          <w:tab w:val="num" w:pos="4320"/>
+        </w:tabs>
+        <w:ind w:left="4320" w:hanging="360"/>
+      </w:pPr>
+      <w:rPr>
+        <w:rFonts w:ascii="Wingdings" w:hAnsi="Wingdings" w:hint="default"/>
+        <w:sz w:val="20"/>
+      </w:rPr>
+    </w:lvl>
+    <w:lvl w:ilvl="6" w:tentative="1">
+      <w:start w:val="1"/>
+      <w:numFmt w:val="bullet"/>
+      <w:lvlText w:val=""/>
+      <w:lvlJc w:val="left"/>
+      <w:pPr>
+        <w:tabs>
+          <w:tab w:val="num" w:pos="5040"/>
+        </w:tabs>
+        <w:ind w:left="5040" w:hanging="360"/>
+      </w:pPr>
+      <w:rPr>
+        <w:rFonts w:ascii="Wingdings" w:hAnsi="Wingdings" w:hint="default"/>
+        <w:sz w:val="20"/>
+      </w:rPr>
+    </w:lvl>
+    <w:lvl w:ilvl="7" w:tentative="1">
+      <w:start w:val="1"/>
+      <w:numFmt w:val="bullet"/>
+      <w:lvlText w:val=""/>
+      <w:lvlJc w:val="left"/>
+      <w:pPr>
+        <w:tabs>
+          <w:tab w:val="num" w:pos="5760"/>
+        </w:tabs>
+        <w:ind w:left="5760" w:hanging="360"/>
+      </w:pPr>
+      <w:rPr>
+        <w:rFonts w:ascii="Wingdings" w:hAnsi="Wingdings" w:hint="default"/>
+        <w:sz w:val="20"/>
+      </w:rPr>
+    </w:lvl>
+    <w:lvl w:ilvl="8" w:tentative="1">
+      <w:start w:val="1"/>
+      <w:numFmt w:val="bullet"/>
+      <w:lvlText w:val=""/>
+      <w:lvlJc w:val="left"/>
+      <w:pPr>
+        <w:tabs>
+          <w:tab w:val="num" w:pos="6480"/>
+        </w:tabs>
+        <w:ind w:left="6480" w:hanging="360"/>
+      </w:pPr>
+      <w:rPr>
+        <w:rFonts w:ascii="Wingdings" w:hAnsi="Wingdings" w:hint="default"/>
+        <w:sz w:val="20"/>
+      </w:rPr>
+    </w:lvl>
+  </w:abstractNum>
+  <w:abstractNum w:abstractNumId="7" w15:restartNumberingAfterBreak="0">
+    <w:nsid w:val="0EC7210B"/>
+    <w:multiLevelType w:val="hybridMultilevel"/>
+    <w:tmpl w:val="93ACA406"/>
+    <w:lvl w:ilvl="0" w:tplc="04090005">
+      <w:start w:val="1"/>
+      <w:numFmt w:val="bullet"/>
+      <w:lvlText w:val=""/>
+      <w:lvlJc w:val="left"/>
+      <w:pPr>
+        <w:ind w:left="1080" w:hanging="360"/>
+      </w:pPr>
+      <w:rPr>
+        <w:rFonts w:ascii="Wingdings" w:hAnsi="Wingdings" w:hint="default"/>
+      </w:rPr>
+    </w:lvl>
+    <w:lvl w:ilvl="1" w:tplc="04090003" w:tentative="1">
+      <w:start w:val="1"/>
+      <w:numFmt w:val="bullet"/>
+      <w:lvlText w:val="o"/>
+      <w:lvlJc w:val="left"/>
+      <w:pPr>
+        <w:ind w:left="1800" w:hanging="360"/>
+      </w:pPr>
+      <w:rPr>
+        <w:rFonts w:ascii="Courier New" w:hAnsi="Courier New" w:cs="Courier New" w:hint="default"/>
+      </w:rPr>
+    </w:lvl>
+    <w:lvl w:ilvl="2" w:tplc="04090005" w:tentative="1">
+      <w:start w:val="1"/>
+      <w:numFmt w:val="bullet"/>
+      <w:lvlText w:val=""/>
+      <w:lvlJc w:val="left"/>
+      <w:pPr>
+        <w:ind w:left="2520" w:hanging="360"/>
+      </w:pPr>
+      <w:rPr>
+        <w:rFonts w:ascii="Wingdings" w:hAnsi="Wingdings" w:hint="default"/>
+      </w:rPr>
+    </w:lvl>
+    <w:lvl w:ilvl="3" w:tplc="04090001" w:tentative="1">
+      <w:start w:val="1"/>
+      <w:numFmt w:val="bullet"/>
+      <w:lvlText w:val=""/>
+      <w:lvlJc w:val="left"/>
+      <w:pPr>
+        <w:ind w:left="3240" w:hanging="360"/>
+      </w:pPr>
+      <w:rPr>
+        <w:rFonts w:ascii="Symbol" w:hAnsi="Symbol" w:hint="default"/>
+      </w:rPr>
+    </w:lvl>
+    <w:lvl w:ilvl="4" w:tplc="04090003" w:tentative="1">
+      <w:start w:val="1"/>
+      <w:numFmt w:val="bullet"/>
+      <w:lvlText w:val="o"/>
+      <w:lvlJc w:val="left"/>
+      <w:pPr>
+        <w:ind w:left="3960" w:hanging="360"/>
+      </w:pPr>
+      <w:rPr>
+        <w:rFonts w:ascii="Courier New" w:hAnsi="Courier New" w:cs="Courier New" w:hint="default"/>
+      </w:rPr>
+    </w:lvl>
+    <w:lvl w:ilvl="5" w:tplc="04090005" w:tentative="1">
+      <w:start w:val="1"/>
+      <w:numFmt w:val="bullet"/>
+      <w:lvlText w:val=""/>
+      <w:lvlJc w:val="left"/>
+      <w:pPr>
+        <w:ind w:left="4680" w:hanging="360"/>
+      </w:pPr>
+      <w:rPr>
+        <w:rFonts w:ascii="Wingdings" w:hAnsi="Wingdings" w:hint="default"/>
+      </w:rPr>
+    </w:lvl>
+    <w:lvl w:ilvl="6" w:tplc="04090001" w:tentative="1">
+      <w:start w:val="1"/>
+      <w:numFmt w:val="bullet"/>
+      <w:lvlText w:val=""/>
+      <w:lvlJc w:val="left"/>
+      <w:pPr>
+        <w:ind w:left="5400" w:hanging="360"/>
+      </w:pPr>
+      <w:rPr>
+        <w:rFonts w:ascii="Symbol" w:hAnsi="Symbol" w:hint="default"/>
+      </w:rPr>
+    </w:lvl>
+    <w:lvl w:ilvl="7" w:tplc="04090003" w:tentative="1">
+      <w:start w:val="1"/>
+      <w:numFmt w:val="bullet"/>
+      <w:lvlText w:val="o"/>
+      <w:lvlJc w:val="left"/>
+      <w:pPr>
+        <w:ind w:left="6120" w:hanging="360"/>
+      </w:pPr>
+      <w:rPr>
+        <w:rFonts w:ascii="Courier New" w:hAnsi="Courier New" w:cs="Courier New" w:hint="default"/>
+      </w:rPr>
+    </w:lvl>
+    <w:lvl w:ilvl="8" w:tplc="04090005" w:tentative="1">
+      <w:start w:val="1"/>
+      <w:numFmt w:val="bullet"/>
+      <w:lvlText w:val=""/>
+      <w:lvlJc w:val="left"/>
+      <w:pPr>
+        <w:ind w:left="6840" w:hanging="360"/>
+      </w:pPr>
+      <w:rPr>
+        <w:rFonts w:ascii="Wingdings" w:hAnsi="Wingdings" w:hint="default"/>
+      </w:rPr>
+    </w:lvl>
+  </w:abstractNum>
+  <w:abstractNum w:abstractNumId="8" w15:restartNumberingAfterBreak="0">
+    <w:nsid w:val="0F27703A"/>
+    <w:multiLevelType w:val="hybridMultilevel"/>
+    <w:tmpl w:val="464C4A90"/>
+    <w:lvl w:ilvl="0" w:tplc="0409000F">
+      <w:start w:val="1"/>
+      <w:numFmt w:val="decimal"/>
+      <w:lvlText w:val="%1."/>
+      <w:lvlJc w:val="left"/>
+      <w:pPr>
+        <w:ind w:left="720" w:hanging="360"/>
+      </w:pPr>
+      <w:rPr>
+        <w:rFonts w:hint="default"/>
+      </w:rPr>
+    </w:lvl>
+    <w:lvl w:ilvl="1" w:tplc="04090019" w:tentative="1">
+      <w:start w:val="1"/>
+      <w:numFmt w:val="lowerLetter"/>
+      <w:lvlText w:val="%2."/>
+      <w:lvlJc w:val="left"/>
+      <w:pPr>
+        <w:ind w:left="1440" w:hanging="360"/>
+      </w:pPr>
+    </w:lvl>
+    <w:lvl w:ilvl="2" w:tplc="0409001B" w:tentative="1">
+      <w:start w:val="1"/>
+      <w:numFmt w:val="lowerRoman"/>
+      <w:lvlText w:val="%3."/>
+      <w:lvlJc w:val="right"/>
+      <w:pPr>
+        <w:ind w:left="2160" w:hanging="180"/>
+      </w:pPr>
+    </w:lvl>
+    <w:lvl w:ilvl="3" w:tplc="0409000F" w:tentative="1">
+      <w:start w:val="1"/>
+      <w:numFmt w:val="decimal"/>
+      <w:lvlText w:val="%4."/>
+      <w:lvlJc w:val="left"/>
+      <w:pPr>
+        <w:ind w:left="2880" w:hanging="360"/>
+      </w:pPr>
+    </w:lvl>
+    <w:lvl w:ilvl="4" w:tplc="04090019" w:tentative="1">
+      <w:start w:val="1"/>
+      <w:numFmt w:val="lowerLetter"/>
+      <w:lvlText w:val="%5."/>
+      <w:lvlJc w:val="left"/>
+      <w:pPr>
+        <w:ind w:left="3600" w:hanging="360"/>
+      </w:pPr>
+    </w:lvl>
+    <w:lvl w:ilvl="5" w:tplc="0409001B" w:tentative="1">
+      <w:start w:val="1"/>
+      <w:numFmt w:val="lowerRoman"/>
+      <w:lvlText w:val="%6."/>
+      <w:lvlJc w:val="right"/>
+      <w:pPr>
+        <w:ind w:left="4320" w:hanging="180"/>
+      </w:pPr>
+    </w:lvl>
+    <w:lvl w:ilvl="6" w:tplc="0409000F" w:tentative="1">
+      <w:start w:val="1"/>
+      <w:numFmt w:val="decimal"/>
+      <w:lvlText w:val="%7."/>
+      <w:lvlJc w:val="left"/>
+      <w:pPr>
+        <w:ind w:left="5040" w:hanging="360"/>
+      </w:pPr>
+    </w:lvl>
+    <w:lvl w:ilvl="7" w:tplc="04090019" w:tentative="1">
+      <w:start w:val="1"/>
+      <w:numFmt w:val="lowerLetter"/>
+      <w:lvlText w:val="%8."/>
+      <w:lvlJc w:val="left"/>
+      <w:pPr>
+        <w:ind w:left="5760" w:hanging="360"/>
+      </w:pPr>
+    </w:lvl>
+    <w:lvl w:ilvl="8" w:tplc="0409001B" w:tentative="1">
+      <w:start w:val="1"/>
+      <w:numFmt w:val="lowerRoman"/>
+      <w:lvlText w:val="%9."/>
+      <w:lvlJc w:val="right"/>
+      <w:pPr>
+        <w:ind w:left="6480" w:hanging="180"/>
+      </w:pPr>
+    </w:lvl>
+  </w:abstractNum>
+  <w:abstractNum w:abstractNumId="9" w15:restartNumberingAfterBreak="0">
+    <w:nsid w:val="124F13A9"/>
+    <w:multiLevelType w:val="hybridMultilevel"/>
+    <w:tmpl w:val="C02CCCBC"/>
+    <w:lvl w:ilvl="0" w:tplc="04090005">
+      <w:start w:val="1"/>
+      <w:numFmt w:val="bullet"/>
+      <w:lvlText w:val=""/>
+      <w:lvlJc w:val="left"/>
+      <w:pPr>
+        <w:ind w:left="1080" w:hanging="360"/>
+      </w:pPr>
+      <w:rPr>
+        <w:rFonts w:ascii="Wingdings" w:hAnsi="Wingdings" w:hint="default"/>
+      </w:rPr>
+    </w:lvl>
+    <w:lvl w:ilvl="1" w:tplc="04090003" w:tentative="1">
+      <w:start w:val="1"/>
+      <w:numFmt w:val="bullet"/>
+      <w:lvlText w:val="o"/>
+      <w:lvlJc w:val="left"/>
+      <w:pPr>
+        <w:ind w:left="1800" w:hanging="360"/>
+      </w:pPr>
+      <w:rPr>
+        <w:rFonts w:ascii="Courier New" w:hAnsi="Courier New" w:cs="Courier New" w:hint="default"/>
+      </w:rPr>
+    </w:lvl>
+    <w:lvl w:ilvl="2" w:tplc="04090005" w:tentative="1">
+      <w:start w:val="1"/>
+      <w:numFmt w:val="bullet"/>
+      <w:lvlText w:val=""/>
+      <w:lvlJc w:val="left"/>
+      <w:pPr>
+        <w:ind w:left="2520" w:hanging="360"/>
+      </w:pPr>
+      <w:rPr>
+        <w:rFonts w:ascii="Wingdings" w:hAnsi="Wingdings" w:hint="default"/>
+      </w:rPr>
+    </w:lvl>
+    <w:lvl w:ilvl="3" w:tplc="04090001" w:tentative="1">
+      <w:start w:val="1"/>
+      <w:numFmt w:val="bullet"/>
+      <w:lvlText w:val=""/>
+      <w:lvlJc w:val="left"/>
+      <w:pPr>
+        <w:ind w:left="3240" w:hanging="360"/>
+      </w:pPr>
+      <w:rPr>
+        <w:rFonts w:ascii="Symbol" w:hAnsi="Symbol" w:hint="default"/>
+      </w:rPr>
+    </w:lvl>
+    <w:lvl w:ilvl="4" w:tplc="04090003" w:tentative="1">
+      <w:start w:val="1"/>
+      <w:numFmt w:val="bullet"/>
+      <w:lvlText w:val="o"/>
+      <w:lvlJc w:val="left"/>
+      <w:pPr>
+        <w:ind w:left="3960" w:hanging="360"/>
+      </w:pPr>
+      <w:rPr>
+        <w:rFonts w:ascii="Courier New" w:hAnsi="Courier New" w:cs="Courier New" w:hint="default"/>
+      </w:rPr>
+    </w:lvl>
+    <w:lvl w:ilvl="5" w:tplc="04090005" w:tentative="1">
+      <w:start w:val="1"/>
+      <w:numFmt w:val="bullet"/>
+      <w:lvlText w:val=""/>
+      <w:lvlJc w:val="left"/>
+      <w:pPr>
+        <w:ind w:left="4680" w:hanging="360"/>
+      </w:pPr>
+      <w:rPr>
+        <w:rFonts w:ascii="Wingdings" w:hAnsi="Wingdings" w:hint="default"/>
+      </w:rPr>
+    </w:lvl>
+    <w:lvl w:ilvl="6" w:tplc="04090001" w:tentative="1">
+      <w:start w:val="1"/>
+      <w:numFmt w:val="bullet"/>
+      <w:lvlText w:val=""/>
+      <w:lvlJc w:val="left"/>
+      <w:pPr>
+        <w:ind w:left="5400" w:hanging="360"/>
+      </w:pPr>
+      <w:rPr>
+        <w:rFonts w:ascii="Symbol" w:hAnsi="Symbol" w:hint="default"/>
+      </w:rPr>
+    </w:lvl>
+    <w:lvl w:ilvl="7" w:tplc="04090003" w:tentative="1">
+      <w:start w:val="1"/>
+      <w:numFmt w:val="bullet"/>
+      <w:lvlText w:val="o"/>
+      <w:lvlJc w:val="left"/>
+      <w:pPr>
+        <w:ind w:left="6120" w:hanging="360"/>
+      </w:pPr>
+      <w:rPr>
+        <w:rFonts w:ascii="Courier New" w:hAnsi="Courier New" w:cs="Courier New" w:hint="default"/>
+      </w:rPr>
+    </w:lvl>
+    <w:lvl w:ilvl="8" w:tplc="04090005" w:tentative="1">
+      <w:start w:val="1"/>
+      <w:numFmt w:val="bullet"/>
+      <w:lvlText w:val=""/>
+      <w:lvlJc w:val="left"/>
+      <w:pPr>
+        <w:ind w:left="6840" w:hanging="360"/>
+      </w:pPr>
+      <w:rPr>
+        <w:rFonts w:ascii="Wingdings" w:hAnsi="Wingdings" w:hint="default"/>
+      </w:rPr>
+    </w:lvl>
+  </w:abstractNum>
+  <w:abstractNum w:abstractNumId="10" w15:restartNumberingAfterBreak="0">
+    <w:nsid w:val="148205C2"/>
+    <w:multiLevelType w:val="multilevel"/>
+    <w:tmpl w:val="0A548C2E"/>
+    <w:lvl w:ilvl="0">
+      <w:start w:val="1"/>
+      <w:numFmt w:val="bullet"/>
+      <w:lvlText w:val=""/>
+      <w:lvlJc w:val="left"/>
+      <w:pPr>
+        <w:tabs>
+          <w:tab w:val="num" w:pos="720"/>
+        </w:tabs>
+        <w:ind w:left="720" w:hanging="360"/>
+      </w:pPr>
+      <w:rPr>
+        <w:rFonts w:ascii="Symbol" w:hAnsi="Symbol" w:hint="default"/>
+        <w:sz w:val="20"/>
+      </w:rPr>
+    </w:lvl>
+    <w:lvl w:ilvl="1" w:tentative="1">
+      <w:start w:val="1"/>
+      <w:numFmt w:val="bullet"/>
+      <w:lvlText w:val="o"/>
+      <w:lvlJc w:val="left"/>
+      <w:pPr>
+        <w:tabs>
+          <w:tab w:val="num" w:pos="1440"/>
+        </w:tabs>
+        <w:ind w:left="1440" w:hanging="360"/>
+      </w:pPr>
+      <w:rPr>
+        <w:rFonts w:ascii="Courier New" w:hAnsi="Courier New" w:hint="default"/>
+        <w:sz w:val="20"/>
+      </w:rPr>
+    </w:lvl>
+    <w:lvl w:ilvl="2" w:tentative="1">
+      <w:start w:val="1"/>
+      <w:numFmt w:val="bullet"/>
+      <w:lvlText w:val=""/>
+      <w:lvlJc w:val="left"/>
+      <w:pPr>
+        <w:tabs>
+          <w:tab w:val="num" w:pos="2160"/>
+        </w:tabs>
+        <w:ind w:left="2160" w:hanging="360"/>
+      </w:pPr>
+      <w:rPr>
+        <w:rFonts w:ascii="Wingdings" w:hAnsi="Wingdings" w:hint="default"/>
+        <w:sz w:val="20"/>
+      </w:rPr>
+    </w:lvl>
+    <w:lvl w:ilvl="3" w:tentative="1">
+      <w:start w:val="1"/>
+      <w:numFmt w:val="bullet"/>
+      <w:lvlText w:val=""/>
+      <w:lvlJc w:val="left"/>
+      <w:pPr>
+        <w:tabs>
+          <w:tab w:val="num" w:pos="2880"/>
+        </w:tabs>
+        <w:ind w:left="2880" w:hanging="360"/>
+      </w:pPr>
+      <w:rPr>
+        <w:rFonts w:ascii="Wingdings" w:hAnsi="Wingdings" w:hint="default"/>
+        <w:sz w:val="20"/>
+      </w:rPr>
+    </w:lvl>
+    <w:lvl w:ilvl="4" w:tentative="1">
+      <w:start w:val="1"/>
+      <w:numFmt w:val="bullet"/>
+      <w:lvlText w:val=""/>
+      <w:lvlJc w:val="left"/>
+      <w:pPr>
+        <w:tabs>
+          <w:tab w:val="num" w:pos="3600"/>
+        </w:tabs>
+        <w:ind w:left="3600" w:hanging="360"/>
+      </w:pPr>
+      <w:rPr>
+        <w:rFonts w:ascii="Wingdings" w:hAnsi="Wingdings" w:hint="default"/>
+        <w:sz w:val="20"/>
+      </w:rPr>
+    </w:lvl>
+    <w:lvl w:ilvl="5" w:tentative="1">
+      <w:start w:val="1"/>
+      <w:numFmt w:val="bullet"/>
+      <w:lvlText w:val=""/>
+      <w:lvlJc w:val="left"/>
+      <w:pPr>
+        <w:tabs>
+          <w:tab w:val="num" w:pos="4320"/>
+        </w:tabs>
+        <w:ind w:left="4320" w:hanging="360"/>
+      </w:pPr>
+      <w:rPr>
+        <w:rFonts w:ascii="Wingdings" w:hAnsi="Wingdings" w:hint="default"/>
+        <w:sz w:val="20"/>
+      </w:rPr>
+    </w:lvl>
+    <w:lvl w:ilvl="6" w:tentative="1">
+      <w:start w:val="1"/>
+      <w:numFmt w:val="bullet"/>
+      <w:lvlText w:val=""/>
+      <w:lvlJc w:val="left"/>
+      <w:pPr>
+        <w:tabs>
+          <w:tab w:val="num" w:pos="5040"/>
+        </w:tabs>
+        <w:ind w:left="5040" w:hanging="360"/>
+      </w:pPr>
+      <w:rPr>
+        <w:rFonts w:ascii="Wingdings" w:hAnsi="Wingdings" w:hint="default"/>
+        <w:sz w:val="20"/>
+      </w:rPr>
+    </w:lvl>
+    <w:lvl w:ilvl="7" w:tentative="1">
+      <w:start w:val="1"/>
+      <w:numFmt w:val="bullet"/>
+      <w:lvlText w:val=""/>
+      <w:lvlJc w:val="left"/>
+      <w:pPr>
+        <w:tabs>
+          <w:tab w:val="num" w:pos="5760"/>
+        </w:tabs>
+        <w:ind w:left="5760" w:hanging="360"/>
+      </w:pPr>
+      <w:rPr>
+        <w:rFonts w:ascii="Wingdings" w:hAnsi="Wingdings" w:hint="default"/>
+        <w:sz w:val="20"/>
+      </w:rPr>
+    </w:lvl>
+    <w:lvl w:ilvl="8" w:tentative="1">
+      <w:start w:val="1"/>
+      <w:numFmt w:val="bullet"/>
+      <w:lvlText w:val=""/>
+      <w:lvlJc w:val="left"/>
+      <w:pPr>
+        <w:tabs>
+          <w:tab w:val="num" w:pos="6480"/>
+        </w:tabs>
+        <w:ind w:left="6480" w:hanging="360"/>
+      </w:pPr>
+      <w:rPr>
+        <w:rFonts w:ascii="Wingdings" w:hAnsi="Wingdings" w:hint="default"/>
+        <w:sz w:val="20"/>
+      </w:rPr>
+    </w:lvl>
+  </w:abstractNum>
+  <w:abstractNum w:abstractNumId="11" w15:restartNumberingAfterBreak="0">
+    <w:nsid w:val="1E3505C5"/>
+    <w:multiLevelType w:val="hybridMultilevel"/>
+    <w:tmpl w:val="E8AE1FAA"/>
+    <w:lvl w:ilvl="0" w:tplc="04090005">
+      <w:start w:val="1"/>
+      <w:numFmt w:val="bullet"/>
+      <w:lvlText w:val=""/>
+      <w:lvlJc w:val="left"/>
+      <w:pPr>
+        <w:ind w:left="2160" w:hanging="360"/>
+      </w:pPr>
+      <w:rPr>
+        <w:rFonts w:ascii="Wingdings" w:hAnsi="Wingdings" w:hint="default"/>
+      </w:rPr>
+    </w:lvl>
+    <w:lvl w:ilvl="1" w:tplc="04090003" w:tentative="1">
+      <w:start w:val="1"/>
+      <w:numFmt w:val="bullet"/>
+      <w:lvlText w:val="o"/>
+      <w:lvlJc w:val="left"/>
+      <w:pPr>
+        <w:ind w:left="2880" w:hanging="360"/>
+      </w:pPr>
+      <w:rPr>
+        <w:rFonts w:ascii="Courier New" w:hAnsi="Courier New" w:cs="Courier New" w:hint="default"/>
+      </w:rPr>
+    </w:lvl>
+    <w:lvl w:ilvl="2" w:tplc="04090005" w:tentative="1">
+      <w:start w:val="1"/>
+      <w:numFmt w:val="bullet"/>
+      <w:lvlText w:val=""/>
+      <w:lvlJc w:val="left"/>
+      <w:pPr>
+        <w:ind w:left="3600" w:hanging="360"/>
+      </w:pPr>
+      <w:rPr>
+        <w:rFonts w:ascii="Wingdings" w:hAnsi="Wingdings" w:hint="default"/>
+      </w:rPr>
+    </w:lvl>
+    <w:lvl w:ilvl="3" w:tplc="04090001" w:tentative="1">
+      <w:start w:val="1"/>
+      <w:numFmt w:val="bullet"/>
+      <w:lvlText w:val=""/>
+      <w:lvlJc w:val="left"/>
+      <w:pPr>
+        <w:ind w:left="4320" w:hanging="360"/>
+      </w:pPr>
+      <w:rPr>
+        <w:rFonts w:ascii="Symbol" w:hAnsi="Symbol" w:hint="default"/>
+      </w:rPr>
+    </w:lvl>
+    <w:lvl w:ilvl="4" w:tplc="04090003" w:tentative="1">
+      <w:start w:val="1"/>
+      <w:numFmt w:val="bullet"/>
+      <w:lvlText w:val="o"/>
+      <w:lvlJc w:val="left"/>
+      <w:pPr>
+        <w:ind w:left="5040" w:hanging="360"/>
+      </w:pPr>
+      <w:rPr>
+        <w:rFonts w:ascii="Courier New" w:hAnsi="Courier New" w:cs="Courier New" w:hint="default"/>
+      </w:rPr>
+    </w:lvl>
+    <w:lvl w:ilvl="5" w:tplc="04090005" w:tentative="1">
+      <w:start w:val="1"/>
+      <w:numFmt w:val="bullet"/>
+      <w:lvlText w:val=""/>
+      <w:lvlJc w:val="left"/>
+      <w:pPr>
+        <w:ind w:left="5760" w:hanging="360"/>
+      </w:pPr>
+      <w:rPr>
+        <w:rFonts w:ascii="Wingdings" w:hAnsi="Wingdings" w:hint="default"/>
+      </w:rPr>
+    </w:lvl>
+    <w:lvl w:ilvl="6" w:tplc="04090001" w:tentative="1">
+      <w:start w:val="1"/>
+      <w:numFmt w:val="bullet"/>
+      <w:lvlText w:val=""/>
+      <w:lvlJc w:val="left"/>
+      <w:pPr>
+        <w:ind w:left="6480" w:hanging="360"/>
+      </w:pPr>
+      <w:rPr>
+        <w:rFonts w:ascii="Symbol" w:hAnsi="Symbol" w:hint="default"/>
+      </w:rPr>
+    </w:lvl>
+    <w:lvl w:ilvl="7" w:tplc="04090003" w:tentative="1">
+      <w:start w:val="1"/>
+      <w:numFmt w:val="bullet"/>
+      <w:lvlText w:val="o"/>
+      <w:lvlJc w:val="left"/>
+      <w:pPr>
+        <w:ind w:left="7200" w:hanging="360"/>
+      </w:pPr>
+      <w:rPr>
+        <w:rFonts w:ascii="Courier New" w:hAnsi="Courier New" w:cs="Courier New" w:hint="default"/>
+      </w:rPr>
+    </w:lvl>
+    <w:lvl w:ilvl="8" w:tplc="04090005" w:tentative="1">
+      <w:start w:val="1"/>
+      <w:numFmt w:val="bullet"/>
+      <w:lvlText w:val=""/>
+      <w:lvlJc w:val="left"/>
+      <w:pPr>
+        <w:ind w:left="7920" w:hanging="360"/>
+      </w:pPr>
+      <w:rPr>
+        <w:rFonts w:ascii="Wingdings" w:hAnsi="Wingdings" w:hint="default"/>
+      </w:rPr>
+    </w:lvl>
+  </w:abstractNum>
+  <w:abstractNum w:abstractNumId="12" w15:restartNumberingAfterBreak="0">
+    <w:nsid w:val="1F43135B"/>
+    <w:multiLevelType w:val="hybridMultilevel"/>
+    <w:tmpl w:val="7FD4529E"/>
+    <w:lvl w:ilvl="0" w:tplc="04090005">
+      <w:start w:val="1"/>
+      <w:numFmt w:val="bullet"/>
+      <w:lvlText w:val=""/>
+      <w:lvlJc w:val="left"/>
+      <w:pPr>
+        <w:ind w:left="720" w:hanging="360"/>
+      </w:pPr>
+      <w:rPr>
+        <w:rFonts w:ascii="Wingdings" w:hAnsi="Wingdings" w:hint="default"/>
+      </w:rPr>
+    </w:lvl>
+    <w:lvl w:ilvl="1" w:tplc="04090003" w:tentative="1">
+      <w:start w:val="1"/>
+      <w:numFmt w:val="bullet"/>
+      <w:lvlText w:val="o"/>
+      <w:lvlJc w:val="left"/>
+      <w:pPr>
+        <w:ind w:left="1440" w:hanging="360"/>
+      </w:pPr>
+      <w:rPr>
+        <w:rFonts w:ascii="Courier New" w:hAnsi="Courier New" w:cs="Courier New" w:hint="default"/>
+      </w:rPr>
+    </w:lvl>
+    <w:lvl w:ilvl="2" w:tplc="04090005" w:tentative="1">
+      <w:start w:val="1"/>
+      <w:numFmt w:val="bullet"/>
+      <w:lvlText w:val=""/>
+      <w:lvlJc w:val="left"/>
+      <w:pPr>
+        <w:ind w:left="2160" w:hanging="360"/>
+      </w:pPr>
+      <w:rPr>
+        <w:rFonts w:ascii="Wingdings" w:hAnsi="Wingdings" w:hint="default"/>
+      </w:rPr>
+    </w:lvl>
+    <w:lvl w:ilvl="3" w:tplc="04090001" w:tentative="1">
+      <w:start w:val="1"/>
+      <w:numFmt w:val="bullet"/>
+      <w:lvlText w:val=""/>
+      <w:lvlJc w:val="left"/>
+      <w:pPr>
+        <w:ind w:left="2880" w:hanging="360"/>
+      </w:pPr>
+      <w:rPr>
+        <w:rFonts w:ascii="Symbol" w:hAnsi="Symbol" w:hint="default"/>
+      </w:rPr>
+    </w:lvl>
+    <w:lvl w:ilvl="4" w:tplc="04090003" w:tentative="1">
+      <w:start w:val="1"/>
+      <w:numFmt w:val="bullet"/>
+      <w:lvlText w:val="o"/>
+      <w:lvlJc w:val="left"/>
+      <w:pPr>
+        <w:ind w:left="3600" w:hanging="360"/>
+      </w:pPr>
+      <w:rPr>
+        <w:rFonts w:ascii="Courier New" w:hAnsi="Courier New" w:cs="Courier New" w:hint="default"/>
+      </w:rPr>
+    </w:lvl>
+    <w:lvl w:ilvl="5" w:tplc="04090005" w:tentative="1">
+      <w:start w:val="1"/>
+      <w:numFmt w:val="bullet"/>
+      <w:lvlText w:val=""/>
+      <w:lvlJc w:val="left"/>
+      <w:pPr>
+        <w:ind w:left="4320" w:hanging="360"/>
+      </w:pPr>
+      <w:rPr>
+        <w:rFonts w:ascii="Wingdings" w:hAnsi="Wingdings" w:hint="default"/>
+      </w:rPr>
+    </w:lvl>
+    <w:lvl w:ilvl="6" w:tplc="04090001" w:tentative="1">
+      <w:start w:val="1"/>
+      <w:numFmt w:val="bullet"/>
+      <w:lvlText w:val=""/>
+      <w:lvlJc w:val="left"/>
+      <w:pPr>
+        <w:ind w:left="5040" w:hanging="360"/>
+      </w:pPr>
+      <w:rPr>
+        <w:rFonts w:ascii="Symbol" w:hAnsi="Symbol" w:hint="default"/>
+      </w:rPr>
+    </w:lvl>
+    <w:lvl w:ilvl="7" w:tplc="04090003" w:tentative="1">
+      <w:start w:val="1"/>
+      <w:numFmt w:val="bullet"/>
+      <w:lvlText w:val="o"/>
+      <w:lvlJc w:val="left"/>
+      <w:pPr>
+        <w:ind w:left="5760" w:hanging="360"/>
+      </w:pPr>
+      <w:rPr>
+        <w:rFonts w:ascii="Courier New" w:hAnsi="Courier New" w:cs="Courier New" w:hint="default"/>
+      </w:rPr>
+    </w:lvl>
+    <w:lvl w:ilvl="8" w:tplc="04090005" w:tentative="1">
+      <w:start w:val="1"/>
+      <w:numFmt w:val="bullet"/>
+      <w:lvlText w:val=""/>
+      <w:lvlJc w:val="left"/>
+      <w:pPr>
+        <w:ind w:left="6480" w:hanging="360"/>
+      </w:pPr>
+      <w:rPr>
+        <w:rFonts w:ascii="Wingdings" w:hAnsi="Wingdings" w:hint="default"/>
+      </w:rPr>
+    </w:lvl>
+  </w:abstractNum>
+  <w:abstractNum w:abstractNumId="13" w15:restartNumberingAfterBreak="0">
+    <w:nsid w:val="23286580"/>
+    <w:multiLevelType w:val="hybridMultilevel"/>
+    <w:tmpl w:val="43F225A0"/>
+    <w:lvl w:ilvl="0" w:tplc="04090005">
+      <w:start w:val="1"/>
+      <w:numFmt w:val="bullet"/>
+      <w:lvlText w:val=""/>
+      <w:lvlJc w:val="left"/>
+      <w:pPr>
+        <w:ind w:left="1800" w:hanging="360"/>
+      </w:pPr>
+      <w:rPr>
+        <w:rFonts w:ascii="Wingdings" w:hAnsi="Wingdings" w:hint="default"/>
+      </w:rPr>
+    </w:lvl>
+    <w:lvl w:ilvl="1" w:tplc="FFFFFFFF">
+      <w:start w:val="1"/>
+      <w:numFmt w:val="bullet"/>
+      <w:lvlText w:val="o"/>
+      <w:lvlJc w:val="left"/>
+      <w:pPr>
+        <w:ind w:left="2520" w:hanging="360"/>
+      </w:pPr>
+      <w:rPr>
+        <w:rFonts w:ascii="Courier New" w:hAnsi="Courier New" w:cs="Courier New" w:hint="default"/>
+      </w:rPr>
+    </w:lvl>
+    <w:lvl w:ilvl="2" w:tplc="FFFFFFFF">
+      <w:start w:val="1"/>
+      <w:numFmt w:val="bullet"/>
+      <w:lvlText w:val=""/>
+      <w:lvlJc w:val="left"/>
+      <w:pPr>
+        <w:ind w:left="3240" w:hanging="360"/>
+      </w:pPr>
+      <w:rPr>
+        <w:rFonts w:ascii="Wingdings" w:hAnsi="Wingdings" w:hint="default"/>
+      </w:rPr>
+    </w:lvl>
+    <w:lvl w:ilvl="3" w:tplc="FFFFFFFF" w:tentative="1">
+      <w:start w:val="1"/>
+      <w:numFmt w:val="bullet"/>
+      <w:lvlText w:val=""/>
+      <w:lvlJc w:val="left"/>
+      <w:pPr>
+        <w:ind w:left="3960" w:hanging="360"/>
+      </w:pPr>
+      <w:rPr>
+        <w:rFonts w:ascii="Symbol" w:hAnsi="Symbol" w:hint="default"/>
+      </w:rPr>
+    </w:lvl>
+    <w:lvl w:ilvl="4" w:tplc="FFFFFFFF" w:tentative="1">
+      <w:start w:val="1"/>
+      <w:numFmt w:val="bullet"/>
+      <w:lvlText w:val="o"/>
+      <w:lvlJc w:val="left"/>
+      <w:pPr>
+        <w:ind w:left="4680" w:hanging="360"/>
+      </w:pPr>
+      <w:rPr>
+        <w:rFonts w:ascii="Courier New" w:hAnsi="Courier New" w:cs="Courier New" w:hint="default"/>
+      </w:rPr>
+    </w:lvl>
+    <w:lvl w:ilvl="5" w:tplc="FFFFFFFF">
+      <w:start w:val="1"/>
+      <w:numFmt w:val="bullet"/>
+      <w:lvlText w:val=""/>
+      <w:lvlJc w:val="left"/>
+      <w:pPr>
+        <w:ind w:left="5400" w:hanging="360"/>
+      </w:pPr>
+      <w:rPr>
+        <w:rFonts w:ascii="Wingdings" w:hAnsi="Wingdings" w:hint="default"/>
+      </w:rPr>
+    </w:lvl>
+    <w:lvl w:ilvl="6" w:tplc="FFFFFFFF" w:tentative="1">
+      <w:start w:val="1"/>
+      <w:numFmt w:val="bullet"/>
+      <w:lvlText w:val=""/>
+      <w:lvlJc w:val="left"/>
+      <w:pPr>
+        <w:ind w:left="6120" w:hanging="360"/>
+      </w:pPr>
+      <w:rPr>
+        <w:rFonts w:ascii="Symbol" w:hAnsi="Symbol" w:hint="default"/>
+      </w:rPr>
+    </w:lvl>
+    <w:lvl w:ilvl="7" w:tplc="FFFFFFFF" w:tentative="1">
+      <w:start w:val="1"/>
+      <w:numFmt w:val="bullet"/>
+      <w:lvlText w:val="o"/>
+      <w:lvlJc w:val="left"/>
+      <w:pPr>
+        <w:ind w:left="6840" w:hanging="360"/>
+      </w:pPr>
+      <w:rPr>
+        <w:rFonts w:ascii="Courier New" w:hAnsi="Courier New" w:cs="Courier New" w:hint="default"/>
+      </w:rPr>
+    </w:lvl>
+    <w:lvl w:ilvl="8" w:tplc="FFFFFFFF" w:tentative="1">
+      <w:start w:val="1"/>
+      <w:numFmt w:val="bullet"/>
+      <w:lvlText w:val=""/>
+      <w:lvlJc w:val="left"/>
+      <w:pPr>
+        <w:ind w:left="7560" w:hanging="360"/>
+      </w:pPr>
+      <w:rPr>
+        <w:rFonts w:ascii="Wingdings" w:hAnsi="Wingdings" w:hint="default"/>
+      </w:rPr>
+    </w:lvl>
+  </w:abstractNum>
+  <w:abstractNum w:abstractNumId="14" w15:restartNumberingAfterBreak="0">
+    <w:nsid w:val="2ADA1BDB"/>
+    <w:multiLevelType w:val="hybridMultilevel"/>
+    <w:tmpl w:val="D6283938"/>
+    <w:lvl w:ilvl="0" w:tplc="9CA27FF8">
+      <w:start w:val="1"/>
+      <w:numFmt w:val="decimal"/>
+      <w:lvlText w:val="%1."/>
+      <w:lvlJc w:val="left"/>
+      <w:pPr>
+        <w:ind w:left="720" w:hanging="360"/>
+      </w:pPr>
+      <w:rPr>
+        <w:rFonts w:hint="default"/>
+      </w:rPr>
+    </w:lvl>
+    <w:lvl w:ilvl="1" w:tplc="04090019" w:tentative="1">
+      <w:start w:val="1"/>
+      <w:numFmt w:val="lowerLetter"/>
+      <w:lvlText w:val="%2."/>
+      <w:lvlJc w:val="left"/>
+      <w:pPr>
+        <w:ind w:left="1440" w:hanging="360"/>
+      </w:pPr>
+    </w:lvl>
+    <w:lvl w:ilvl="2" w:tplc="0409001B" w:tentative="1">
+      <w:start w:val="1"/>
+      <w:numFmt w:val="lowerRoman"/>
+      <w:lvlText w:val="%3."/>
+      <w:lvlJc w:val="right"/>
+      <w:pPr>
+        <w:ind w:left="2160" w:hanging="180"/>
+      </w:pPr>
+    </w:lvl>
+    <w:lvl w:ilvl="3" w:tplc="0409000F" w:tentative="1">
+      <w:start w:val="1"/>
+      <w:numFmt w:val="decimal"/>
+      <w:lvlText w:val="%4."/>
+      <w:lvlJc w:val="left"/>
+      <w:pPr>
+        <w:ind w:left="2880" w:hanging="360"/>
+      </w:pPr>
+    </w:lvl>
+    <w:lvl w:ilvl="4" w:tplc="04090019" w:tentative="1">
+      <w:start w:val="1"/>
+      <w:numFmt w:val="lowerLetter"/>
+      <w:lvlText w:val="%5."/>
+      <w:lvlJc w:val="left"/>
+      <w:pPr>
+        <w:ind w:left="3600" w:hanging="360"/>
+      </w:pPr>
+    </w:lvl>
+    <w:lvl w:ilvl="5" w:tplc="0409001B" w:tentative="1">
+      <w:start w:val="1"/>
+      <w:numFmt w:val="lowerRoman"/>
+      <w:lvlText w:val="%6."/>
+      <w:lvlJc w:val="right"/>
+      <w:pPr>
+        <w:ind w:left="4320" w:hanging="180"/>
+      </w:pPr>
+    </w:lvl>
+    <w:lvl w:ilvl="6" w:tplc="0409000F" w:tentative="1">
+      <w:start w:val="1"/>
+      <w:numFmt w:val="decimal"/>
+      <w:lvlText w:val="%7."/>
+      <w:lvlJc w:val="left"/>
+      <w:pPr>
+        <w:ind w:left="5040" w:hanging="360"/>
+      </w:pPr>
+    </w:lvl>
+    <w:lvl w:ilvl="7" w:tplc="04090019" w:tentative="1">
+      <w:start w:val="1"/>
+      <w:numFmt w:val="lowerLetter"/>
+      <w:lvlText w:val="%8."/>
+      <w:lvlJc w:val="left"/>
+      <w:pPr>
+        <w:ind w:left="5760" w:hanging="360"/>
+      </w:pPr>
+    </w:lvl>
+    <w:lvl w:ilvl="8" w:tplc="0409001B" w:tentative="1">
+      <w:start w:val="1"/>
+      <w:numFmt w:val="lowerRoman"/>
+      <w:lvlText w:val="%9."/>
+      <w:lvlJc w:val="right"/>
+      <w:pPr>
+        <w:ind w:left="6480" w:hanging="180"/>
+      </w:pPr>
+    </w:lvl>
+  </w:abstractNum>
+  <w:abstractNum w:abstractNumId="15" w15:restartNumberingAfterBreak="0">
+    <w:nsid w:val="37A02465"/>
+    <w:multiLevelType w:val="multilevel"/>
+    <w:tmpl w:val="B086BA52"/>
+    <w:lvl w:ilvl="0">
+      <w:start w:val="1"/>
+      <w:numFmt w:val="bullet"/>
+      <w:lvlText w:val=""/>
+      <w:lvlJc w:val="left"/>
+      <w:pPr>
+        <w:tabs>
+          <w:tab w:val="num" w:pos="1800"/>
+        </w:tabs>
+        <w:ind w:left="1800" w:hanging="360"/>
+      </w:pPr>
+      <w:rPr>
+        <w:rFonts w:ascii="Wingdings" w:hAnsi="Wingdings" w:hint="default"/>
+        <w:sz w:val="20"/>
+      </w:rPr>
+    </w:lvl>
+    <w:lvl w:ilvl="1" w:tentative="1">
+      <w:start w:val="1"/>
+      <w:numFmt w:val="bullet"/>
+      <w:lvlText w:val="o"/>
+      <w:lvlJc w:val="left"/>
+      <w:pPr>
+        <w:tabs>
+          <w:tab w:val="num" w:pos="2520"/>
+        </w:tabs>
+        <w:ind w:left="2520" w:hanging="360"/>
+      </w:pPr>
+      <w:rPr>
+        <w:rFonts w:ascii="Courier New" w:hAnsi="Courier New" w:hint="default"/>
+        <w:sz w:val="20"/>
+      </w:rPr>
+    </w:lvl>
+    <w:lvl w:ilvl="2">
+      <w:start w:val="1"/>
+      <w:numFmt w:val="bullet"/>
+      <w:lvlText w:val=""/>
+      <w:lvlJc w:val="left"/>
+      <w:pPr>
+        <w:tabs>
+          <w:tab w:val="num" w:pos="3240"/>
+        </w:tabs>
+        <w:ind w:left="3240" w:hanging="360"/>
+      </w:pPr>
+      <w:rPr>
+        <w:rFonts w:ascii="Wingdings" w:hAnsi="Wingdings" w:hint="default"/>
+        <w:sz w:val="20"/>
+      </w:rPr>
+    </w:lvl>
+    <w:lvl w:ilvl="3" w:tentative="1">
+      <w:start w:val="1"/>
+      <w:numFmt w:val="bullet"/>
+      <w:lvlText w:val=""/>
+      <w:lvlJc w:val="left"/>
+      <w:pPr>
+        <w:tabs>
+          <w:tab w:val="num" w:pos="3960"/>
+        </w:tabs>
+        <w:ind w:left="3960" w:hanging="360"/>
+      </w:pPr>
+      <w:rPr>
+        <w:rFonts w:ascii="Wingdings" w:hAnsi="Wingdings" w:hint="default"/>
+        <w:sz w:val="20"/>
+      </w:rPr>
+    </w:lvl>
+    <w:lvl w:ilvl="4" w:tentative="1">
+      <w:start w:val="1"/>
+      <w:numFmt w:val="bullet"/>
+      <w:lvlText w:val=""/>
+      <w:lvlJc w:val="left"/>
+      <w:pPr>
+        <w:tabs>
+          <w:tab w:val="num" w:pos="4680"/>
+        </w:tabs>
+        <w:ind w:left="4680" w:hanging="360"/>
+      </w:pPr>
+      <w:rPr>
+        <w:rFonts w:ascii="Wingdings" w:hAnsi="Wingdings" w:hint="default"/>
+        <w:sz w:val="20"/>
+      </w:rPr>
+    </w:lvl>
+    <w:lvl w:ilvl="5" w:tentative="1">
+      <w:start w:val="1"/>
+      <w:numFmt w:val="bullet"/>
+      <w:lvlText w:val=""/>
+      <w:lvlJc w:val="left"/>
+      <w:pPr>
+        <w:tabs>
+          <w:tab w:val="num" w:pos="5400"/>
+        </w:tabs>
+        <w:ind w:left="5400" w:hanging="360"/>
+      </w:pPr>
+      <w:rPr>
+        <w:rFonts w:ascii="Wingdings" w:hAnsi="Wingdings" w:hint="default"/>
+        <w:sz w:val="20"/>
+      </w:rPr>
+    </w:lvl>
+    <w:lvl w:ilvl="6" w:tentative="1">
+      <w:start w:val="1"/>
+      <w:numFmt w:val="bullet"/>
+      <w:lvlText w:val=""/>
+      <w:lvlJc w:val="left"/>
+      <w:pPr>
+        <w:tabs>
+          <w:tab w:val="num" w:pos="6120"/>
+        </w:tabs>
+        <w:ind w:left="6120" w:hanging="360"/>
+      </w:pPr>
+      <w:rPr>
+        <w:rFonts w:ascii="Wingdings" w:hAnsi="Wingdings" w:hint="default"/>
+        <w:sz w:val="20"/>
+      </w:rPr>
+    </w:lvl>
+    <w:lvl w:ilvl="7" w:tentative="1">
+      <w:start w:val="1"/>
+      <w:numFmt w:val="bullet"/>
+      <w:lvlText w:val=""/>
+      <w:lvlJc w:val="left"/>
+      <w:pPr>
+        <w:tabs>
+          <w:tab w:val="num" w:pos="6840"/>
+        </w:tabs>
+        <w:ind w:left="6840" w:hanging="360"/>
+      </w:pPr>
+      <w:rPr>
+        <w:rFonts w:ascii="Wingdings" w:hAnsi="Wingdings" w:hint="default"/>
+        <w:sz w:val="20"/>
+      </w:rPr>
+    </w:lvl>
+    <w:lvl w:ilvl="8" w:tentative="1">
+      <w:start w:val="1"/>
+      <w:numFmt w:val="bullet"/>
+      <w:lvlText w:val=""/>
+      <w:lvlJc w:val="left"/>
+      <w:pPr>
+        <w:tabs>
+          <w:tab w:val="num" w:pos="7560"/>
+        </w:tabs>
+        <w:ind w:left="7560" w:hanging="360"/>
+      </w:pPr>
+      <w:rPr>
+        <w:rFonts w:ascii="Wingdings" w:hAnsi="Wingdings" w:hint="default"/>
+        <w:sz w:val="20"/>
+      </w:rPr>
+    </w:lvl>
+  </w:abstractNum>
+  <w:abstractNum w:abstractNumId="16" w15:restartNumberingAfterBreak="0">
+    <w:nsid w:val="386A7E66"/>
+    <w:multiLevelType w:val="hybridMultilevel"/>
+    <w:tmpl w:val="C21647AA"/>
+    <w:lvl w:ilvl="0" w:tplc="04090005">
+      <w:start w:val="1"/>
+      <w:numFmt w:val="bullet"/>
+      <w:lvlText w:val=""/>
+      <w:lvlJc w:val="left"/>
+      <w:pPr>
+        <w:ind w:left="1080" w:hanging="360"/>
+      </w:pPr>
+      <w:rPr>
+        <w:rFonts w:ascii="Wingdings" w:hAnsi="Wingdings" w:hint="default"/>
+      </w:rPr>
+    </w:lvl>
+    <w:lvl w:ilvl="1" w:tplc="04090003" w:tentative="1">
+      <w:start w:val="1"/>
+      <w:numFmt w:val="bullet"/>
+      <w:lvlText w:val="o"/>
+      <w:lvlJc w:val="left"/>
+      <w:pPr>
+        <w:ind w:left="1800" w:hanging="360"/>
+      </w:pPr>
+      <w:rPr>
+        <w:rFonts w:ascii="Courier New" w:hAnsi="Courier New" w:cs="Courier New" w:hint="default"/>
+      </w:rPr>
+    </w:lvl>
+    <w:lvl w:ilvl="2" w:tplc="04090005" w:tentative="1">
+      <w:start w:val="1"/>
+      <w:numFmt w:val="bullet"/>
+      <w:lvlText w:val=""/>
+      <w:lvlJc w:val="left"/>
+      <w:pPr>
+        <w:ind w:left="2520" w:hanging="360"/>
+      </w:pPr>
+      <w:rPr>
+        <w:rFonts w:ascii="Wingdings" w:hAnsi="Wingdings" w:hint="default"/>
+      </w:rPr>
+    </w:lvl>
+    <w:lvl w:ilvl="3" w:tplc="04090001" w:tentative="1">
+      <w:start w:val="1"/>
+      <w:numFmt w:val="bullet"/>
+      <w:lvlText w:val=""/>
+      <w:lvlJc w:val="left"/>
+      <w:pPr>
+        <w:ind w:left="3240" w:hanging="360"/>
+      </w:pPr>
+      <w:rPr>
+        <w:rFonts w:ascii="Symbol" w:hAnsi="Symbol" w:hint="default"/>
+      </w:rPr>
+    </w:lvl>
+    <w:lvl w:ilvl="4" w:tplc="04090003" w:tentative="1">
+      <w:start w:val="1"/>
+      <w:numFmt w:val="bullet"/>
+      <w:lvlText w:val="o"/>
+      <w:lvlJc w:val="left"/>
+      <w:pPr>
+        <w:ind w:left="3960" w:hanging="360"/>
+      </w:pPr>
+      <w:rPr>
+        <w:rFonts w:ascii="Courier New" w:hAnsi="Courier New" w:cs="Courier New" w:hint="default"/>
+      </w:rPr>
+    </w:lvl>
+    <w:lvl w:ilvl="5" w:tplc="04090005" w:tentative="1">
+      <w:start w:val="1"/>
+      <w:numFmt w:val="bullet"/>
+      <w:lvlText w:val=""/>
+      <w:lvlJc w:val="left"/>
+      <w:pPr>
+        <w:ind w:left="4680" w:hanging="360"/>
+      </w:pPr>
+      <w:rPr>
+        <w:rFonts w:ascii="Wingdings" w:hAnsi="Wingdings" w:hint="default"/>
+      </w:rPr>
+    </w:lvl>
+    <w:lvl w:ilvl="6" w:tplc="04090001" w:tentative="1">
+      <w:start w:val="1"/>
+      <w:numFmt w:val="bullet"/>
+      <w:lvlText w:val=""/>
+      <w:lvlJc w:val="left"/>
+      <w:pPr>
+        <w:ind w:left="5400" w:hanging="360"/>
+      </w:pPr>
+      <w:rPr>
+        <w:rFonts w:ascii="Symbol" w:hAnsi="Symbol" w:hint="default"/>
+      </w:rPr>
+    </w:lvl>
+    <w:lvl w:ilvl="7" w:tplc="04090003" w:tentative="1">
+      <w:start w:val="1"/>
+      <w:numFmt w:val="bullet"/>
+      <w:lvlText w:val="o"/>
+      <w:lvlJc w:val="left"/>
+      <w:pPr>
+        <w:ind w:left="6120" w:hanging="360"/>
+      </w:pPr>
+      <w:rPr>
+        <w:rFonts w:ascii="Courier New" w:hAnsi="Courier New" w:cs="Courier New" w:hint="default"/>
+      </w:rPr>
+    </w:lvl>
+    <w:lvl w:ilvl="8" w:tplc="04090005" w:tentative="1">
+      <w:start w:val="1"/>
+      <w:numFmt w:val="bullet"/>
+      <w:lvlText w:val=""/>
+      <w:lvlJc w:val="left"/>
+      <w:pPr>
+        <w:ind w:left="6840" w:hanging="360"/>
+      </w:pPr>
+      <w:rPr>
+        <w:rFonts w:ascii="Wingdings" w:hAnsi="Wingdings" w:hint="default"/>
+      </w:rPr>
+    </w:lvl>
+  </w:abstractNum>
+  <w:abstractNum w:abstractNumId="17" w15:restartNumberingAfterBreak="0">
+    <w:nsid w:val="3C5E1118"/>
+    <w:multiLevelType w:val="hybridMultilevel"/>
+    <w:tmpl w:val="0BD4FFAC"/>
+    <w:lvl w:ilvl="0" w:tplc="04090005">
+      <w:start w:val="1"/>
+      <w:numFmt w:val="bullet"/>
+      <w:lvlText w:val=""/>
+      <w:lvlJc w:val="left"/>
+      <w:pPr>
+        <w:ind w:left="720" w:hanging="360"/>
+      </w:pPr>
+      <w:rPr>
+        <w:rFonts w:ascii="Wingdings" w:hAnsi="Wingdings" w:hint="default"/>
+      </w:rPr>
+    </w:lvl>
+    <w:lvl w:ilvl="1" w:tplc="04090003" w:tentative="1">
+      <w:start w:val="1"/>
+      <w:numFmt w:val="bullet"/>
+      <w:lvlText w:val="o"/>
+      <w:lvlJc w:val="left"/>
+      <w:pPr>
+        <w:ind w:left="1440" w:hanging="360"/>
+      </w:pPr>
+      <w:rPr>
+        <w:rFonts w:ascii="Courier New" w:hAnsi="Courier New" w:cs="Courier New" w:hint="default"/>
+      </w:rPr>
+    </w:lvl>
+    <w:lvl w:ilvl="2" w:tplc="04090005" w:tentative="1">
+      <w:start w:val="1"/>
+      <w:numFmt w:val="bullet"/>
+      <w:lvlText w:val=""/>
+      <w:lvlJc w:val="left"/>
+      <w:pPr>
+        <w:ind w:left="2160" w:hanging="360"/>
+      </w:pPr>
+      <w:rPr>
+        <w:rFonts w:ascii="Wingdings" w:hAnsi="Wingdings" w:hint="default"/>
+      </w:rPr>
+    </w:lvl>
+    <w:lvl w:ilvl="3" w:tplc="04090001" w:tentative="1">
+      <w:start w:val="1"/>
+      <w:numFmt w:val="bullet"/>
+      <w:lvlText w:val=""/>
+      <w:lvlJc w:val="left"/>
+      <w:pPr>
+        <w:ind w:left="2880" w:hanging="360"/>
+      </w:pPr>
+      <w:rPr>
+        <w:rFonts w:ascii="Symbol" w:hAnsi="Symbol" w:hint="default"/>
+      </w:rPr>
+    </w:lvl>
+    <w:lvl w:ilvl="4" w:tplc="04090003" w:tentative="1">
+      <w:start w:val="1"/>
+      <w:numFmt w:val="bullet"/>
+      <w:lvlText w:val="o"/>
+      <w:lvlJc w:val="left"/>
+      <w:pPr>
+        <w:ind w:left="3600" w:hanging="360"/>
+      </w:pPr>
+      <w:rPr>
+        <w:rFonts w:ascii="Courier New" w:hAnsi="Courier New" w:cs="Courier New" w:hint="default"/>
+      </w:rPr>
+    </w:lvl>
+    <w:lvl w:ilvl="5" w:tplc="04090005" w:tentative="1">
+      <w:start w:val="1"/>
+      <w:numFmt w:val="bullet"/>
+      <w:lvlText w:val=""/>
+      <w:lvlJc w:val="left"/>
+      <w:pPr>
+        <w:ind w:left="4320" w:hanging="360"/>
+      </w:pPr>
+      <w:rPr>
+        <w:rFonts w:ascii="Wingdings" w:hAnsi="Wingdings" w:hint="default"/>
+      </w:rPr>
+    </w:lvl>
+    <w:lvl w:ilvl="6" w:tplc="04090001" w:tentative="1">
+      <w:start w:val="1"/>
+      <w:numFmt w:val="bullet"/>
+      <w:lvlText w:val=""/>
+      <w:lvlJc w:val="left"/>
+      <w:pPr>
+        <w:ind w:left="5040" w:hanging="360"/>
+      </w:pPr>
+      <w:rPr>
+        <w:rFonts w:ascii="Symbol" w:hAnsi="Symbol" w:hint="default"/>
+      </w:rPr>
+    </w:lvl>
+    <w:lvl w:ilvl="7" w:tplc="04090003" w:tentative="1">
+      <w:start w:val="1"/>
+      <w:numFmt w:val="bullet"/>
+      <w:lvlText w:val="o"/>
+      <w:lvlJc w:val="left"/>
+      <w:pPr>
+        <w:ind w:left="5760" w:hanging="360"/>
+      </w:pPr>
+      <w:rPr>
+        <w:rFonts w:ascii="Courier New" w:hAnsi="Courier New" w:cs="Courier New" w:hint="default"/>
+      </w:rPr>
+    </w:lvl>
+    <w:lvl w:ilvl="8" w:tplc="04090005" w:tentative="1">
+      <w:start w:val="1"/>
+      <w:numFmt w:val="bullet"/>
+      <w:lvlText w:val=""/>
+      <w:lvlJc w:val="left"/>
+      <w:pPr>
+        <w:ind w:left="6480" w:hanging="360"/>
+      </w:pPr>
+      <w:rPr>
+        <w:rFonts w:ascii="Wingdings" w:hAnsi="Wingdings" w:hint="default"/>
+      </w:rPr>
+    </w:lvl>
+  </w:abstractNum>
+  <w:abstractNum w:abstractNumId="18" w15:restartNumberingAfterBreak="0">
+    <w:nsid w:val="40251369"/>
+    <w:multiLevelType w:val="hybridMultilevel"/>
+    <w:tmpl w:val="D3BED152"/>
+    <w:lvl w:ilvl="0" w:tplc="04090005">
+      <w:start w:val="1"/>
+      <w:numFmt w:val="bullet"/>
+      <w:lvlText w:val=""/>
+      <w:lvlJc w:val="left"/>
+      <w:pPr>
+        <w:ind w:left="1080" w:hanging="360"/>
+      </w:pPr>
+      <w:rPr>
+        <w:rFonts w:ascii="Wingdings" w:hAnsi="Wingdings" w:hint="default"/>
+      </w:rPr>
+    </w:lvl>
+    <w:lvl w:ilvl="1" w:tplc="04090003" w:tentative="1">
+      <w:start w:val="1"/>
+      <w:numFmt w:val="bullet"/>
+      <w:lvlText w:val="o"/>
+      <w:lvlJc w:val="left"/>
+      <w:pPr>
+        <w:ind w:left="1800" w:hanging="360"/>
+      </w:pPr>
+      <w:rPr>
+        <w:rFonts w:ascii="Courier New" w:hAnsi="Courier New" w:cs="Courier New" w:hint="default"/>
+      </w:rPr>
+    </w:lvl>
+    <w:lvl w:ilvl="2" w:tplc="04090005" w:tentative="1">
+      <w:start w:val="1"/>
+      <w:numFmt w:val="bullet"/>
+      <w:lvlText w:val=""/>
+      <w:lvlJc w:val="left"/>
+      <w:pPr>
+        <w:ind w:left="2520" w:hanging="360"/>
+      </w:pPr>
+      <w:rPr>
+        <w:rFonts w:ascii="Wingdings" w:hAnsi="Wingdings" w:hint="default"/>
+      </w:rPr>
+    </w:lvl>
+    <w:lvl w:ilvl="3" w:tplc="04090001" w:tentative="1">
+      <w:start w:val="1"/>
+      <w:numFmt w:val="bullet"/>
+      <w:lvlText w:val=""/>
+      <w:lvlJc w:val="left"/>
+      <w:pPr>
+        <w:ind w:left="3240" w:hanging="360"/>
+      </w:pPr>
+      <w:rPr>
+        <w:rFonts w:ascii="Symbol" w:hAnsi="Symbol" w:hint="default"/>
+      </w:rPr>
+    </w:lvl>
+    <w:lvl w:ilvl="4" w:tplc="04090003" w:tentative="1">
+      <w:start w:val="1"/>
+      <w:numFmt w:val="bullet"/>
+      <w:lvlText w:val="o"/>
+      <w:lvlJc w:val="left"/>
+      <w:pPr>
+        <w:ind w:left="3960" w:hanging="360"/>
+      </w:pPr>
+      <w:rPr>
+        <w:rFonts w:ascii="Courier New" w:hAnsi="Courier New" w:cs="Courier New" w:hint="default"/>
+      </w:rPr>
+    </w:lvl>
+    <w:lvl w:ilvl="5" w:tplc="04090005" w:tentative="1">
+      <w:start w:val="1"/>
+      <w:numFmt w:val="bullet"/>
+      <w:lvlText w:val=""/>
+      <w:lvlJc w:val="left"/>
+      <w:pPr>
+        <w:ind w:left="4680" w:hanging="360"/>
+      </w:pPr>
+      <w:rPr>
+        <w:rFonts w:ascii="Wingdings" w:hAnsi="Wingdings" w:hint="default"/>
+      </w:rPr>
+    </w:lvl>
+    <w:lvl w:ilvl="6" w:tplc="04090001" w:tentative="1">
+      <w:start w:val="1"/>
+      <w:numFmt w:val="bullet"/>
+      <w:lvlText w:val=""/>
+      <w:lvlJc w:val="left"/>
+      <w:pPr>
+        <w:ind w:left="5400" w:hanging="360"/>
+      </w:pPr>
+      <w:rPr>
+        <w:rFonts w:ascii="Symbol" w:hAnsi="Symbol" w:hint="default"/>
+      </w:rPr>
+    </w:lvl>
+    <w:lvl w:ilvl="7" w:tplc="04090003" w:tentative="1">
+      <w:start w:val="1"/>
+      <w:numFmt w:val="bullet"/>
+      <w:lvlText w:val="o"/>
+      <w:lvlJc w:val="left"/>
+      <w:pPr>
+        <w:ind w:left="6120" w:hanging="360"/>
+      </w:pPr>
+      <w:rPr>
+        <w:rFonts w:ascii="Courier New" w:hAnsi="Courier New" w:cs="Courier New" w:hint="default"/>
+      </w:rPr>
+    </w:lvl>
+    <w:lvl w:ilvl="8" w:tplc="04090005" w:tentative="1">
+      <w:start w:val="1"/>
+      <w:numFmt w:val="bullet"/>
+      <w:lvlText w:val=""/>
+      <w:lvlJc w:val="left"/>
+      <w:pPr>
+        <w:ind w:left="6840" w:hanging="360"/>
+      </w:pPr>
+      <w:rPr>
+        <w:rFonts w:ascii="Wingdings" w:hAnsi="Wingdings" w:hint="default"/>
+      </w:rPr>
+    </w:lvl>
+  </w:abstractNum>
+  <w:abstractNum w:abstractNumId="19" w15:restartNumberingAfterBreak="0">
+    <w:nsid w:val="41F76CB0"/>
+    <w:multiLevelType w:val="multilevel"/>
+    <w:tmpl w:val="492CAE8A"/>
+    <w:lvl w:ilvl="0">
+      <w:start w:val="1"/>
+      <w:numFmt w:val="bullet"/>
+      <w:lvlText w:val=""/>
+      <w:lvlJc w:val="left"/>
+      <w:pPr>
+        <w:tabs>
+          <w:tab w:val="num" w:pos="1800"/>
+        </w:tabs>
+        <w:ind w:left="1800" w:hanging="360"/>
+      </w:pPr>
+      <w:rPr>
+        <w:rFonts w:ascii="Wingdings" w:hAnsi="Wingdings" w:hint="default"/>
+        <w:sz w:val="20"/>
+      </w:rPr>
+    </w:lvl>
+    <w:lvl w:ilvl="1" w:tentative="1">
+      <w:start w:val="1"/>
+      <w:numFmt w:val="bullet"/>
+      <w:lvlText w:val="o"/>
+      <w:lvlJc w:val="left"/>
+      <w:pPr>
+        <w:tabs>
+          <w:tab w:val="num" w:pos="2520"/>
+        </w:tabs>
+        <w:ind w:left="2520" w:hanging="360"/>
+      </w:pPr>
+      <w:rPr>
+        <w:rFonts w:ascii="Courier New" w:hAnsi="Courier New" w:hint="default"/>
+        <w:sz w:val="20"/>
+      </w:rPr>
+    </w:lvl>
+    <w:lvl w:ilvl="2" w:tentative="1">
+      <w:start w:val="1"/>
+      <w:numFmt w:val="bullet"/>
+      <w:lvlText w:val=""/>
+      <w:lvlJc w:val="left"/>
+      <w:pPr>
+        <w:tabs>
+          <w:tab w:val="num" w:pos="3240"/>
+        </w:tabs>
+        <w:ind w:left="3240" w:hanging="360"/>
+      </w:pPr>
+      <w:rPr>
+        <w:rFonts w:ascii="Wingdings" w:hAnsi="Wingdings" w:hint="default"/>
+        <w:sz w:val="20"/>
+      </w:rPr>
+    </w:lvl>
+    <w:lvl w:ilvl="3" w:tentative="1">
+      <w:start w:val="1"/>
+      <w:numFmt w:val="bullet"/>
+      <w:lvlText w:val=""/>
+      <w:lvlJc w:val="left"/>
+      <w:pPr>
+        <w:tabs>
+          <w:tab w:val="num" w:pos="3960"/>
+        </w:tabs>
+        <w:ind w:left="3960" w:hanging="360"/>
+      </w:pPr>
+      <w:rPr>
+        <w:rFonts w:ascii="Wingdings" w:hAnsi="Wingdings" w:hint="default"/>
+        <w:sz w:val="20"/>
+      </w:rPr>
+    </w:lvl>
+    <w:lvl w:ilvl="4" w:tentative="1">
+      <w:start w:val="1"/>
+      <w:numFmt w:val="bullet"/>
+      <w:lvlText w:val=""/>
+      <w:lvlJc w:val="left"/>
+      <w:pPr>
+        <w:tabs>
+          <w:tab w:val="num" w:pos="4680"/>
+        </w:tabs>
+        <w:ind w:left="4680" w:hanging="360"/>
+      </w:pPr>
+      <w:rPr>
+        <w:rFonts w:ascii="Wingdings" w:hAnsi="Wingdings" w:hint="default"/>
+        <w:sz w:val="20"/>
+      </w:rPr>
+    </w:lvl>
+    <w:lvl w:ilvl="5" w:tentative="1">
+      <w:start w:val="1"/>
+      <w:numFmt w:val="bullet"/>
+      <w:lvlText w:val=""/>
+      <w:lvlJc w:val="left"/>
+      <w:pPr>
+        <w:tabs>
+          <w:tab w:val="num" w:pos="5400"/>
+        </w:tabs>
+        <w:ind w:left="5400" w:hanging="360"/>
+      </w:pPr>
+      <w:rPr>
+        <w:rFonts w:ascii="Wingdings" w:hAnsi="Wingdings" w:hint="default"/>
+        <w:sz w:val="20"/>
+      </w:rPr>
+    </w:lvl>
+    <w:lvl w:ilvl="6" w:tentative="1">
+      <w:start w:val="1"/>
+      <w:numFmt w:val="bullet"/>
+      <w:lvlText w:val=""/>
+      <w:lvlJc w:val="left"/>
+      <w:pPr>
+        <w:tabs>
+          <w:tab w:val="num" w:pos="6120"/>
+        </w:tabs>
+        <w:ind w:left="6120" w:hanging="360"/>
+      </w:pPr>
+      <w:rPr>
+        <w:rFonts w:ascii="Wingdings" w:hAnsi="Wingdings" w:hint="default"/>
+        <w:sz w:val="20"/>
+      </w:rPr>
+    </w:lvl>
+    <w:lvl w:ilvl="7" w:tentative="1">
+      <w:start w:val="1"/>
+      <w:numFmt w:val="bullet"/>
+      <w:lvlText w:val=""/>
+      <w:lvlJc w:val="left"/>
+      <w:pPr>
+        <w:tabs>
+          <w:tab w:val="num" w:pos="6840"/>
+        </w:tabs>
+        <w:ind w:left="6840" w:hanging="360"/>
+      </w:pPr>
+      <w:rPr>
+        <w:rFonts w:ascii="Wingdings" w:hAnsi="Wingdings" w:hint="default"/>
+        <w:sz w:val="20"/>
+      </w:rPr>
+    </w:lvl>
+    <w:lvl w:ilvl="8" w:tentative="1">
+      <w:start w:val="1"/>
+      <w:numFmt w:val="bullet"/>
+      <w:lvlText w:val=""/>
+      <w:lvlJc w:val="left"/>
+      <w:pPr>
+        <w:tabs>
+          <w:tab w:val="num" w:pos="7560"/>
+        </w:tabs>
+        <w:ind w:left="7560" w:hanging="360"/>
+      </w:pPr>
+      <w:rPr>
+        <w:rFonts w:ascii="Wingdings" w:hAnsi="Wingdings" w:hint="default"/>
+        <w:sz w:val="20"/>
+      </w:rPr>
+    </w:lvl>
+  </w:abstractNum>
+  <w:abstractNum w:abstractNumId="20" w15:restartNumberingAfterBreak="0">
+    <w:nsid w:val="56AB1377"/>
+    <w:multiLevelType w:val="hybridMultilevel"/>
+    <w:tmpl w:val="EA5AFF14"/>
+    <w:lvl w:ilvl="0" w:tplc="04090005">
+      <w:start w:val="1"/>
+      <w:numFmt w:val="bullet"/>
+      <w:lvlText w:val=""/>
+      <w:lvlJc w:val="left"/>
+      <w:pPr>
+        <w:ind w:left="1800" w:hanging="360"/>
+      </w:pPr>
+      <w:rPr>
+        <w:rFonts w:ascii="Wingdings" w:hAnsi="Wingdings" w:hint="default"/>
+      </w:rPr>
+    </w:lvl>
+    <w:lvl w:ilvl="1" w:tplc="04090003">
+      <w:start w:val="1"/>
+      <w:numFmt w:val="bullet"/>
+      <w:lvlText w:val="o"/>
+      <w:lvlJc w:val="left"/>
+      <w:pPr>
+        <w:ind w:left="2520" w:hanging="360"/>
+      </w:pPr>
+      <w:rPr>
+        <w:rFonts w:ascii="Courier New" w:hAnsi="Courier New" w:cs="Courier New" w:hint="default"/>
+      </w:rPr>
+    </w:lvl>
+    <w:lvl w:ilvl="2" w:tplc="04090005">
+      <w:start w:val="1"/>
+      <w:numFmt w:val="bullet"/>
+      <w:lvlText w:val=""/>
+      <w:lvlJc w:val="left"/>
+      <w:pPr>
+        <w:ind w:left="3240" w:hanging="360"/>
+      </w:pPr>
+      <w:rPr>
+        <w:rFonts w:ascii="Wingdings" w:hAnsi="Wingdings" w:hint="default"/>
+      </w:rPr>
+    </w:lvl>
+    <w:lvl w:ilvl="3" w:tplc="04090001" w:tentative="1">
+      <w:start w:val="1"/>
+      <w:numFmt w:val="bullet"/>
+      <w:lvlText w:val=""/>
+      <w:lvlJc w:val="left"/>
+      <w:pPr>
+        <w:ind w:left="3960" w:hanging="360"/>
+      </w:pPr>
+      <w:rPr>
+        <w:rFonts w:ascii="Symbol" w:hAnsi="Symbol" w:hint="default"/>
+      </w:rPr>
+    </w:lvl>
+    <w:lvl w:ilvl="4" w:tplc="04090003" w:tentative="1">
+      <w:start w:val="1"/>
+      <w:numFmt w:val="bullet"/>
+      <w:lvlText w:val="o"/>
+      <w:lvlJc w:val="left"/>
+      <w:pPr>
+        <w:ind w:left="4680" w:hanging="360"/>
+      </w:pPr>
+      <w:rPr>
+        <w:rFonts w:ascii="Courier New" w:hAnsi="Courier New" w:cs="Courier New" w:hint="default"/>
+      </w:rPr>
+    </w:lvl>
+    <w:lvl w:ilvl="5" w:tplc="04090005">
+      <w:start w:val="1"/>
+      <w:numFmt w:val="bullet"/>
+      <w:lvlText w:val=""/>
+      <w:lvlJc w:val="left"/>
+      <w:pPr>
+        <w:ind w:left="5400" w:hanging="360"/>
+      </w:pPr>
+      <w:rPr>
+        <w:rFonts w:ascii="Wingdings" w:hAnsi="Wingdings" w:hint="default"/>
+      </w:rPr>
+    </w:lvl>
+    <w:lvl w:ilvl="6" w:tplc="04090001" w:tentative="1">
+      <w:start w:val="1"/>
+      <w:numFmt w:val="bullet"/>
+      <w:lvlText w:val=""/>
+      <w:lvlJc w:val="left"/>
+      <w:pPr>
+        <w:ind w:left="6120" w:hanging="360"/>
+      </w:pPr>
+      <w:rPr>
+        <w:rFonts w:ascii="Symbol" w:hAnsi="Symbol" w:hint="default"/>
+      </w:rPr>
+    </w:lvl>
+    <w:lvl w:ilvl="7" w:tplc="04090003" w:tentative="1">
+      <w:start w:val="1"/>
+      <w:numFmt w:val="bullet"/>
+      <w:lvlText w:val="o"/>
+      <w:lvlJc w:val="left"/>
+      <w:pPr>
+        <w:ind w:left="6840" w:hanging="360"/>
+      </w:pPr>
+      <w:rPr>
+        <w:rFonts w:ascii="Courier New" w:hAnsi="Courier New" w:cs="Courier New" w:hint="default"/>
+      </w:rPr>
+    </w:lvl>
+    <w:lvl w:ilvl="8" w:tplc="04090005" w:tentative="1">
+      <w:start w:val="1"/>
+      <w:numFmt w:val="bullet"/>
+      <w:lvlText w:val=""/>
+      <w:lvlJc w:val="left"/>
+      <w:pPr>
+        <w:ind w:left="7560" w:hanging="360"/>
+      </w:pPr>
+      <w:rPr>
+        <w:rFonts w:ascii="Wingdings" w:hAnsi="Wingdings" w:hint="default"/>
+      </w:rPr>
+    </w:lvl>
+  </w:abstractNum>
+  <w:abstractNum w:abstractNumId="21" w15:restartNumberingAfterBreak="0">
+    <w:nsid w:val="58B42E40"/>
+    <w:multiLevelType w:val="hybridMultilevel"/>
+    <w:tmpl w:val="EDAEDF02"/>
+    <w:lvl w:ilvl="0" w:tplc="272C23C4">
+      <w:start w:val="1"/>
+      <w:numFmt w:val="bullet"/>
+      <w:lvlText w:val=""/>
+      <w:lvlJc w:val="left"/>
+      <w:pPr>
+        <w:ind w:left="1440" w:hanging="360"/>
+      </w:pPr>
+      <w:rPr>
+        <w:rFonts w:ascii="Wingdings" w:hAnsi="Wingdings" w:hint="default"/>
+      </w:rPr>
+    </w:lvl>
+    <w:lvl w:ilvl="1" w:tplc="04090003" w:tentative="1">
+      <w:start w:val="1"/>
+      <w:numFmt w:val="bullet"/>
+      <w:lvlText w:val="o"/>
+      <w:lvlJc w:val="left"/>
+      <w:pPr>
+        <w:ind w:left="2160" w:hanging="360"/>
+      </w:pPr>
+      <w:rPr>
+        <w:rFonts w:ascii="Courier New" w:hAnsi="Courier New" w:cs="Courier New" w:hint="default"/>
+      </w:rPr>
+    </w:lvl>
+    <w:lvl w:ilvl="2" w:tplc="04090005" w:tentative="1">
+      <w:start w:val="1"/>
+      <w:numFmt w:val="bullet"/>
+      <w:lvlText w:val=""/>
+      <w:lvlJc w:val="left"/>
+      <w:pPr>
+        <w:ind w:left="2880" w:hanging="360"/>
+      </w:pPr>
+      <w:rPr>
+        <w:rFonts w:ascii="Wingdings" w:hAnsi="Wingdings" w:hint="default"/>
+      </w:rPr>
+    </w:lvl>
+    <w:lvl w:ilvl="3" w:tplc="04090001" w:tentative="1">
+      <w:start w:val="1"/>
+      <w:numFmt w:val="bullet"/>
+      <w:lvlText w:val=""/>
+      <w:lvlJc w:val="left"/>
+      <w:pPr>
+        <w:ind w:left="3600" w:hanging="360"/>
+      </w:pPr>
+      <w:rPr>
+        <w:rFonts w:ascii="Symbol" w:hAnsi="Symbol" w:hint="default"/>
+      </w:rPr>
+    </w:lvl>
+    <w:lvl w:ilvl="4" w:tplc="04090003" w:tentative="1">
+      <w:start w:val="1"/>
+      <w:numFmt w:val="bullet"/>
+      <w:lvlText w:val="o"/>
+      <w:lvlJc w:val="left"/>
+      <w:pPr>
+        <w:ind w:left="4320" w:hanging="360"/>
+      </w:pPr>
+      <w:rPr>
+        <w:rFonts w:ascii="Courier New" w:hAnsi="Courier New" w:cs="Courier New" w:hint="default"/>
+      </w:rPr>
+    </w:lvl>
+    <w:lvl w:ilvl="5" w:tplc="04090005" w:tentative="1">
+      <w:start w:val="1"/>
+      <w:numFmt w:val="bullet"/>
+      <w:lvlText w:val=""/>
+      <w:lvlJc w:val="left"/>
+      <w:pPr>
+        <w:ind w:left="5040" w:hanging="360"/>
+      </w:pPr>
+      <w:rPr>
+        <w:rFonts w:ascii="Wingdings" w:hAnsi="Wingdings" w:hint="default"/>
+      </w:rPr>
+    </w:lvl>
+    <w:lvl w:ilvl="6" w:tplc="04090001" w:tentative="1">
+      <w:start w:val="1"/>
+      <w:numFmt w:val="bullet"/>
+      <w:lvlText w:val=""/>
+      <w:lvlJc w:val="left"/>
+      <w:pPr>
+        <w:ind w:left="5760" w:hanging="360"/>
+      </w:pPr>
+      <w:rPr>
+        <w:rFonts w:ascii="Symbol" w:hAnsi="Symbol" w:hint="default"/>
+      </w:rPr>
+    </w:lvl>
+    <w:lvl w:ilvl="7" w:tplc="04090003" w:tentative="1">
+      <w:start w:val="1"/>
+      <w:numFmt w:val="bullet"/>
+      <w:lvlText w:val="o"/>
+      <w:lvlJc w:val="left"/>
+      <w:pPr>
+        <w:ind w:left="6480" w:hanging="360"/>
+      </w:pPr>
+      <w:rPr>
+        <w:rFonts w:ascii="Courier New" w:hAnsi="Courier New" w:cs="Courier New" w:hint="default"/>
+      </w:rPr>
+    </w:lvl>
+    <w:lvl w:ilvl="8" w:tplc="04090005" w:tentative="1">
+      <w:start w:val="1"/>
+      <w:numFmt w:val="bullet"/>
+      <w:lvlText w:val=""/>
+      <w:lvlJc w:val="left"/>
+      <w:pPr>
+        <w:ind w:left="7200" w:hanging="360"/>
+      </w:pPr>
+      <w:rPr>
+        <w:rFonts w:ascii="Wingdings" w:hAnsi="Wingdings" w:hint="default"/>
+      </w:rPr>
+    </w:lvl>
+  </w:abstractNum>
+  <w:abstractNum w:abstractNumId="22" w15:restartNumberingAfterBreak="0">
+    <w:nsid w:val="5BB915DD"/>
+    <w:multiLevelType w:val="multilevel"/>
+    <w:tmpl w:val="492CAE8A"/>
+    <w:lvl w:ilvl="0">
+      <w:start w:val="1"/>
+      <w:numFmt w:val="bullet"/>
+      <w:lvlText w:val=""/>
+      <w:lvlJc w:val="left"/>
+      <w:pPr>
+        <w:tabs>
+          <w:tab w:val="num" w:pos="1800"/>
+        </w:tabs>
+        <w:ind w:left="1800" w:hanging="360"/>
+      </w:pPr>
+      <w:rPr>
+        <w:rFonts w:ascii="Wingdings" w:hAnsi="Wingdings" w:hint="default"/>
+        <w:sz w:val="20"/>
+      </w:rPr>
+    </w:lvl>
+    <w:lvl w:ilvl="1" w:tentative="1">
+      <w:start w:val="1"/>
+      <w:numFmt w:val="bullet"/>
+      <w:lvlText w:val="o"/>
+      <w:lvlJc w:val="left"/>
+      <w:pPr>
+        <w:tabs>
+          <w:tab w:val="num" w:pos="2520"/>
+        </w:tabs>
+        <w:ind w:left="2520" w:hanging="360"/>
+      </w:pPr>
+      <w:rPr>
+        <w:rFonts w:ascii="Courier New" w:hAnsi="Courier New" w:hint="default"/>
+        <w:sz w:val="20"/>
+      </w:rPr>
+    </w:lvl>
+    <w:lvl w:ilvl="2" w:tentative="1">
+      <w:start w:val="1"/>
+      <w:numFmt w:val="bullet"/>
+      <w:lvlText w:val=""/>
+      <w:lvlJc w:val="left"/>
+      <w:pPr>
+        <w:tabs>
+          <w:tab w:val="num" w:pos="3240"/>
+        </w:tabs>
+        <w:ind w:left="3240" w:hanging="360"/>
+      </w:pPr>
+      <w:rPr>
+        <w:rFonts w:ascii="Wingdings" w:hAnsi="Wingdings" w:hint="default"/>
+        <w:sz w:val="20"/>
+      </w:rPr>
+    </w:lvl>
+    <w:lvl w:ilvl="3" w:tentative="1">
+      <w:start w:val="1"/>
+      <w:numFmt w:val="bullet"/>
+      <w:lvlText w:val=""/>
+      <w:lvlJc w:val="left"/>
+      <w:pPr>
+        <w:tabs>
+          <w:tab w:val="num" w:pos="3960"/>
+        </w:tabs>
+        <w:ind w:left="3960" w:hanging="360"/>
+      </w:pPr>
+      <w:rPr>
+        <w:rFonts w:ascii="Wingdings" w:hAnsi="Wingdings" w:hint="default"/>
+        <w:sz w:val="20"/>
+      </w:rPr>
+    </w:lvl>
+    <w:lvl w:ilvl="4" w:tentative="1">
+      <w:start w:val="1"/>
+      <w:numFmt w:val="bullet"/>
+      <w:lvlText w:val=""/>
+      <w:lvlJc w:val="left"/>
+      <w:pPr>
+        <w:tabs>
+          <w:tab w:val="num" w:pos="4680"/>
+        </w:tabs>
+        <w:ind w:left="4680" w:hanging="360"/>
+      </w:pPr>
+      <w:rPr>
+        <w:rFonts w:ascii="Wingdings" w:hAnsi="Wingdings" w:hint="default"/>
+        <w:sz w:val="20"/>
+      </w:rPr>
+    </w:lvl>
+    <w:lvl w:ilvl="5" w:tentative="1">
+      <w:start w:val="1"/>
+      <w:numFmt w:val="bullet"/>
+      <w:lvlText w:val=""/>
+      <w:lvlJc w:val="left"/>
+      <w:pPr>
+        <w:tabs>
+          <w:tab w:val="num" w:pos="5400"/>
+        </w:tabs>
+        <w:ind w:left="5400" w:hanging="360"/>
+      </w:pPr>
+      <w:rPr>
+        <w:rFonts w:ascii="Wingdings" w:hAnsi="Wingdings" w:hint="default"/>
+        <w:sz w:val="20"/>
+      </w:rPr>
+    </w:lvl>
+    <w:lvl w:ilvl="6" w:tentative="1">
+      <w:start w:val="1"/>
+      <w:numFmt w:val="bullet"/>
+      <w:lvlText w:val=""/>
+      <w:lvlJc w:val="left"/>
+      <w:pPr>
+        <w:tabs>
+          <w:tab w:val="num" w:pos="6120"/>
+        </w:tabs>
+        <w:ind w:left="6120" w:hanging="360"/>
+      </w:pPr>
+      <w:rPr>
+        <w:rFonts w:ascii="Wingdings" w:hAnsi="Wingdings" w:hint="default"/>
+        <w:sz w:val="20"/>
+      </w:rPr>
+    </w:lvl>
+    <w:lvl w:ilvl="7" w:tentative="1">
+      <w:start w:val="1"/>
+      <w:numFmt w:val="bullet"/>
+      <w:lvlText w:val=""/>
+      <w:lvlJc w:val="left"/>
+      <w:pPr>
+        <w:tabs>
+          <w:tab w:val="num" w:pos="6840"/>
+        </w:tabs>
+        <w:ind w:left="6840" w:hanging="360"/>
+      </w:pPr>
+      <w:rPr>
+        <w:rFonts w:ascii="Wingdings" w:hAnsi="Wingdings" w:hint="default"/>
+        <w:sz w:val="20"/>
+      </w:rPr>
+    </w:lvl>
+    <w:lvl w:ilvl="8" w:tentative="1">
+      <w:start w:val="1"/>
+      <w:numFmt w:val="bullet"/>
+      <w:lvlText w:val=""/>
+      <w:lvlJc w:val="left"/>
+      <w:pPr>
+        <w:tabs>
+          <w:tab w:val="num" w:pos="7560"/>
+        </w:tabs>
+        <w:ind w:left="7560" w:hanging="360"/>
+      </w:pPr>
+      <w:rPr>
+        <w:rFonts w:ascii="Wingdings" w:hAnsi="Wingdings" w:hint="default"/>
+        <w:sz w:val="20"/>
+      </w:rPr>
+    </w:lvl>
+  </w:abstractNum>
+  <w:abstractNum w:abstractNumId="23" w15:restartNumberingAfterBreak="0">
+    <w:nsid w:val="647A6854"/>
+    <w:multiLevelType w:val="multilevel"/>
+    <w:tmpl w:val="5518FD48"/>
+    <w:lvl w:ilvl="0">
+      <w:start w:val="1"/>
+      <w:numFmt w:val="bullet"/>
+      <w:lvlText w:val=""/>
+      <w:lvlJc w:val="left"/>
+      <w:pPr>
+        <w:tabs>
+          <w:tab w:val="num" w:pos="1800"/>
+        </w:tabs>
+        <w:ind w:left="1800" w:hanging="360"/>
+      </w:pPr>
+      <w:rPr>
+        <w:rFonts w:ascii="Symbol" w:hAnsi="Symbol" w:hint="default"/>
+        <w:sz w:val="20"/>
+      </w:rPr>
+    </w:lvl>
+    <w:lvl w:ilvl="1" w:tentative="1">
+      <w:start w:val="1"/>
+      <w:numFmt w:val="bullet"/>
+      <w:lvlText w:val="o"/>
+      <w:lvlJc w:val="left"/>
+      <w:pPr>
+        <w:tabs>
+          <w:tab w:val="num" w:pos="2520"/>
+        </w:tabs>
+        <w:ind w:left="2520" w:hanging="360"/>
+      </w:pPr>
+      <w:rPr>
+        <w:rFonts w:ascii="Courier New" w:hAnsi="Courier New" w:hint="default"/>
+        <w:sz w:val="20"/>
+      </w:rPr>
+    </w:lvl>
+    <w:lvl w:ilvl="2" w:tentative="1">
+      <w:start w:val="1"/>
+      <w:numFmt w:val="bullet"/>
+      <w:lvlText w:val=""/>
+      <w:lvlJc w:val="left"/>
+      <w:pPr>
+        <w:tabs>
+          <w:tab w:val="num" w:pos="3240"/>
+        </w:tabs>
+        <w:ind w:left="3240" w:hanging="360"/>
+      </w:pPr>
+      <w:rPr>
+        <w:rFonts w:ascii="Wingdings" w:hAnsi="Wingdings" w:hint="default"/>
+        <w:sz w:val="20"/>
+      </w:rPr>
+    </w:lvl>
+    <w:lvl w:ilvl="3" w:tentative="1">
+      <w:start w:val="1"/>
+      <w:numFmt w:val="bullet"/>
+      <w:lvlText w:val=""/>
+      <w:lvlJc w:val="left"/>
+      <w:pPr>
+        <w:tabs>
+          <w:tab w:val="num" w:pos="3960"/>
+        </w:tabs>
+        <w:ind w:left="3960" w:hanging="360"/>
+      </w:pPr>
+      <w:rPr>
+        <w:rFonts w:ascii="Wingdings" w:hAnsi="Wingdings" w:hint="default"/>
+        <w:sz w:val="20"/>
+      </w:rPr>
+    </w:lvl>
+    <w:lvl w:ilvl="4" w:tentative="1">
+      <w:start w:val="1"/>
+      <w:numFmt w:val="bullet"/>
+      <w:lvlText w:val=""/>
+      <w:lvlJc w:val="left"/>
+      <w:pPr>
+        <w:tabs>
+          <w:tab w:val="num" w:pos="4680"/>
+        </w:tabs>
+        <w:ind w:left="4680" w:hanging="360"/>
+      </w:pPr>
+      <w:rPr>
+        <w:rFonts w:ascii="Wingdings" w:hAnsi="Wingdings" w:hint="default"/>
+        <w:sz w:val="20"/>
+      </w:rPr>
+    </w:lvl>
+    <w:lvl w:ilvl="5" w:tentative="1">
+      <w:start w:val="1"/>
+      <w:numFmt w:val="bullet"/>
+      <w:lvlText w:val=""/>
+      <w:lvlJc w:val="left"/>
+      <w:pPr>
+        <w:tabs>
+          <w:tab w:val="num" w:pos="5400"/>
+        </w:tabs>
+        <w:ind w:left="5400" w:hanging="360"/>
+      </w:pPr>
+      <w:rPr>
+        <w:rFonts w:ascii="Wingdings" w:hAnsi="Wingdings" w:hint="default"/>
+        <w:sz w:val="20"/>
+      </w:rPr>
+    </w:lvl>
+    <w:lvl w:ilvl="6" w:tentative="1">
+      <w:start w:val="1"/>
+      <w:numFmt w:val="bullet"/>
+      <w:lvlText w:val=""/>
+      <w:lvlJc w:val="left"/>
+      <w:pPr>
+        <w:tabs>
+          <w:tab w:val="num" w:pos="6120"/>
+        </w:tabs>
+        <w:ind w:left="6120" w:hanging="360"/>
+      </w:pPr>
+      <w:rPr>
+        <w:rFonts w:ascii="Wingdings" w:hAnsi="Wingdings" w:hint="default"/>
+        <w:sz w:val="20"/>
+      </w:rPr>
+    </w:lvl>
+    <w:lvl w:ilvl="7" w:tentative="1">
+      <w:start w:val="1"/>
+      <w:numFmt w:val="bullet"/>
+      <w:lvlText w:val=""/>
+      <w:lvlJc w:val="left"/>
+      <w:pPr>
+        <w:tabs>
+          <w:tab w:val="num" w:pos="6840"/>
+        </w:tabs>
+        <w:ind w:left="6840" w:hanging="360"/>
+      </w:pPr>
+      <w:rPr>
+        <w:rFonts w:ascii="Wingdings" w:hAnsi="Wingdings" w:hint="default"/>
+        <w:sz w:val="20"/>
+      </w:rPr>
+    </w:lvl>
+    <w:lvl w:ilvl="8" w:tentative="1">
+      <w:start w:val="1"/>
+      <w:numFmt w:val="bullet"/>
+      <w:lvlText w:val=""/>
+      <w:lvlJc w:val="left"/>
+      <w:pPr>
+        <w:tabs>
+          <w:tab w:val="num" w:pos="7560"/>
+        </w:tabs>
+        <w:ind w:left="7560" w:hanging="360"/>
+      </w:pPr>
+      <w:rPr>
+        <w:rFonts w:ascii="Wingdings" w:hAnsi="Wingdings" w:hint="default"/>
+        <w:sz w:val="20"/>
+      </w:rPr>
+    </w:lvl>
+  </w:abstractNum>
+  <w:abstractNum w:abstractNumId="24" w15:restartNumberingAfterBreak="0">
+    <w:nsid w:val="69DF6FB8"/>
+    <w:multiLevelType w:val="hybridMultilevel"/>
+    <w:tmpl w:val="5A341066"/>
+    <w:lvl w:ilvl="0" w:tplc="04090005">
+      <w:start w:val="1"/>
+      <w:numFmt w:val="bullet"/>
+      <w:lvlText w:val=""/>
+      <w:lvlJc w:val="left"/>
+      <w:pPr>
+        <w:ind w:left="2160" w:hanging="360"/>
+      </w:pPr>
+      <w:rPr>
+        <w:rFonts w:ascii="Wingdings" w:hAnsi="Wingdings" w:hint="default"/>
+      </w:rPr>
+    </w:lvl>
+    <w:lvl w:ilvl="1" w:tplc="04090003" w:tentative="1">
+      <w:start w:val="1"/>
+      <w:numFmt w:val="bullet"/>
+      <w:lvlText w:val="o"/>
+      <w:lvlJc w:val="left"/>
+      <w:pPr>
+        <w:ind w:left="2880" w:hanging="360"/>
+      </w:pPr>
+      <w:rPr>
+        <w:rFonts w:ascii="Courier New" w:hAnsi="Courier New" w:cs="Courier New" w:hint="default"/>
+      </w:rPr>
+    </w:lvl>
+    <w:lvl w:ilvl="2" w:tplc="04090005">
+      <w:start w:val="1"/>
+      <w:numFmt w:val="bullet"/>
+      <w:lvlText w:val=""/>
+      <w:lvlJc w:val="left"/>
+      <w:pPr>
+        <w:ind w:left="3600" w:hanging="360"/>
+      </w:pPr>
+      <w:rPr>
+        <w:rFonts w:ascii="Wingdings" w:hAnsi="Wingdings" w:hint="default"/>
+      </w:rPr>
+    </w:lvl>
+    <w:lvl w:ilvl="3" w:tplc="04090001" w:tentative="1">
+      <w:start w:val="1"/>
+      <w:numFmt w:val="bullet"/>
+      <w:lvlText w:val=""/>
+      <w:lvlJc w:val="left"/>
+      <w:pPr>
+        <w:ind w:left="4320" w:hanging="360"/>
+      </w:pPr>
+      <w:rPr>
+        <w:rFonts w:ascii="Symbol" w:hAnsi="Symbol" w:hint="default"/>
+      </w:rPr>
+    </w:lvl>
+    <w:lvl w:ilvl="4" w:tplc="04090003" w:tentative="1">
+      <w:start w:val="1"/>
+      <w:numFmt w:val="bullet"/>
+      <w:lvlText w:val="o"/>
+      <w:lvlJc w:val="left"/>
+      <w:pPr>
+        <w:ind w:left="5040" w:hanging="360"/>
+      </w:pPr>
+      <w:rPr>
+        <w:rFonts w:ascii="Courier New" w:hAnsi="Courier New" w:cs="Courier New" w:hint="default"/>
+      </w:rPr>
+    </w:lvl>
+    <w:lvl w:ilvl="5" w:tplc="04090005" w:tentative="1">
+      <w:start w:val="1"/>
+      <w:numFmt w:val="bullet"/>
+      <w:lvlText w:val=""/>
+      <w:lvlJc w:val="left"/>
+      <w:pPr>
+        <w:ind w:left="5760" w:hanging="360"/>
+      </w:pPr>
+      <w:rPr>
+        <w:rFonts w:ascii="Wingdings" w:hAnsi="Wingdings" w:hint="default"/>
+      </w:rPr>
+    </w:lvl>
+    <w:lvl w:ilvl="6" w:tplc="04090001" w:tentative="1">
+      <w:start w:val="1"/>
+      <w:numFmt w:val="bullet"/>
+      <w:lvlText w:val=""/>
+      <w:lvlJc w:val="left"/>
+      <w:pPr>
+        <w:ind w:left="6480" w:hanging="360"/>
+      </w:pPr>
+      <w:rPr>
+        <w:rFonts w:ascii="Symbol" w:hAnsi="Symbol" w:hint="default"/>
+      </w:rPr>
+    </w:lvl>
+    <w:lvl w:ilvl="7" w:tplc="04090003" w:tentative="1">
+      <w:start w:val="1"/>
+      <w:numFmt w:val="bullet"/>
+      <w:lvlText w:val="o"/>
+      <w:lvlJc w:val="left"/>
+      <w:pPr>
+        <w:ind w:left="7200" w:hanging="360"/>
+      </w:pPr>
+      <w:rPr>
+        <w:rFonts w:ascii="Courier New" w:hAnsi="Courier New" w:cs="Courier New" w:hint="default"/>
+      </w:rPr>
+    </w:lvl>
+    <w:lvl w:ilvl="8" w:tplc="04090005" w:tentative="1">
+      <w:start w:val="1"/>
+      <w:numFmt w:val="bullet"/>
+      <w:lvlText w:val=""/>
+      <w:lvlJc w:val="left"/>
+      <w:pPr>
+        <w:ind w:left="7920" w:hanging="360"/>
+      </w:pPr>
+      <w:rPr>
+        <w:rFonts w:ascii="Wingdings" w:hAnsi="Wingdings" w:hint="default"/>
+      </w:rPr>
+    </w:lvl>
+  </w:abstractNum>
+  <w:abstractNum w:abstractNumId="25" w15:restartNumberingAfterBreak="0">
+    <w:nsid w:val="6BAE3D62"/>
+    <w:multiLevelType w:val="hybridMultilevel"/>
+    <w:tmpl w:val="3E0225B4"/>
+    <w:lvl w:ilvl="0" w:tplc="04090005">
+      <w:start w:val="1"/>
+      <w:numFmt w:val="bullet"/>
+      <w:lvlText w:val=""/>
+      <w:lvlJc w:val="left"/>
+      <w:pPr>
+        <w:ind w:left="720" w:hanging="360"/>
+      </w:pPr>
+      <w:rPr>
+        <w:rFonts w:ascii="Wingdings" w:hAnsi="Wingdings" w:hint="default"/>
+      </w:rPr>
+    </w:lvl>
+    <w:lvl w:ilvl="1" w:tplc="04090003" w:tentative="1">
+      <w:start w:val="1"/>
+      <w:numFmt w:val="bullet"/>
+      <w:lvlText w:val="o"/>
+      <w:lvlJc w:val="left"/>
+      <w:pPr>
+        <w:ind w:left="1440" w:hanging="360"/>
+      </w:pPr>
+      <w:rPr>
+        <w:rFonts w:ascii="Courier New" w:hAnsi="Courier New" w:cs="Courier New" w:hint="default"/>
+      </w:rPr>
+    </w:lvl>
+    <w:lvl w:ilvl="2" w:tplc="04090005" w:tentative="1">
+      <w:start w:val="1"/>
+      <w:numFmt w:val="bullet"/>
+      <w:lvlText w:val=""/>
+      <w:lvlJc w:val="left"/>
+      <w:pPr>
+        <w:ind w:left="2160" w:hanging="360"/>
+      </w:pPr>
+      <w:rPr>
+        <w:rFonts w:ascii="Wingdings" w:hAnsi="Wingdings" w:hint="default"/>
+      </w:rPr>
+    </w:lvl>
+    <w:lvl w:ilvl="3" w:tplc="04090001" w:tentative="1">
+      <w:start w:val="1"/>
+      <w:numFmt w:val="bullet"/>
+      <w:lvlText w:val=""/>
+      <w:lvlJc w:val="left"/>
+      <w:pPr>
+        <w:ind w:left="2880" w:hanging="360"/>
+      </w:pPr>
+      <w:rPr>
+        <w:rFonts w:ascii="Symbol" w:hAnsi="Symbol" w:hint="default"/>
+      </w:rPr>
+    </w:lvl>
+    <w:lvl w:ilvl="4" w:tplc="04090003" w:tentative="1">
+      <w:start w:val="1"/>
+      <w:numFmt w:val="bullet"/>
+      <w:lvlText w:val="o"/>
+      <w:lvlJc w:val="left"/>
+      <w:pPr>
+        <w:ind w:left="3600" w:hanging="360"/>
+      </w:pPr>
+      <w:rPr>
+        <w:rFonts w:ascii="Courier New" w:hAnsi="Courier New" w:cs="Courier New" w:hint="default"/>
+      </w:rPr>
+    </w:lvl>
+    <w:lvl w:ilvl="5" w:tplc="04090005" w:tentative="1">
+      <w:start w:val="1"/>
+      <w:numFmt w:val="bullet"/>
+      <w:lvlText w:val=""/>
+      <w:lvlJc w:val="left"/>
+      <w:pPr>
+        <w:ind w:left="4320" w:hanging="360"/>
+      </w:pPr>
+      <w:rPr>
+        <w:rFonts w:ascii="Wingdings" w:hAnsi="Wingdings" w:hint="default"/>
+      </w:rPr>
+    </w:lvl>
+    <w:lvl w:ilvl="6" w:tplc="04090001" w:tentative="1">
+      <w:start w:val="1"/>
+      <w:numFmt w:val="bullet"/>
+      <w:lvlText w:val=""/>
+      <w:lvlJc w:val="left"/>
+      <w:pPr>
+        <w:ind w:left="5040" w:hanging="360"/>
+      </w:pPr>
+      <w:rPr>
+        <w:rFonts w:ascii="Symbol" w:hAnsi="Symbol" w:hint="default"/>
+      </w:rPr>
+    </w:lvl>
+    <w:lvl w:ilvl="7" w:tplc="04090003" w:tentative="1">
+      <w:start w:val="1"/>
+      <w:numFmt w:val="bullet"/>
+      <w:lvlText w:val="o"/>
+      <w:lvlJc w:val="left"/>
+      <w:pPr>
+        <w:ind w:left="5760" w:hanging="360"/>
+      </w:pPr>
+      <w:rPr>
+        <w:rFonts w:ascii="Courier New" w:hAnsi="Courier New" w:cs="Courier New" w:hint="default"/>
+      </w:rPr>
+    </w:lvl>
+    <w:lvl w:ilvl="8" w:tplc="04090005" w:tentative="1">
+      <w:start w:val="1"/>
+      <w:numFmt w:val="bullet"/>
+      <w:lvlText w:val=""/>
+      <w:lvlJc w:val="left"/>
+      <w:pPr>
+        <w:ind w:left="6480" w:hanging="360"/>
+      </w:pPr>
+      <w:rPr>
+        <w:rFonts w:ascii="Wingdings" w:hAnsi="Wingdings" w:hint="default"/>
+      </w:rPr>
+    </w:lvl>
+  </w:abstractNum>
+  <w:abstractNum w:abstractNumId="26" w15:restartNumberingAfterBreak="0">
+    <w:nsid w:val="7A2E0413"/>
+    <w:multiLevelType w:val="hybridMultilevel"/>
+    <w:tmpl w:val="7C08B264"/>
+    <w:lvl w:ilvl="0" w:tplc="55646872">
+      <w:start w:val="1"/>
+      <w:numFmt w:val="bullet"/>
+      <w:lvlText w:val=""/>
+      <w:lvlJc w:val="left"/>
+      <w:pPr>
+        <w:ind w:left="1800" w:hanging="360"/>
+      </w:pPr>
+      <w:rPr>
+        <w:rFonts w:ascii="Wingdings" w:hAnsi="Wingdings" w:hint="default"/>
+      </w:rPr>
+    </w:lvl>
+    <w:lvl w:ilvl="1" w:tplc="FFFFFFFF">
+      <w:start w:val="1"/>
+      <w:numFmt w:val="bullet"/>
+      <w:lvlText w:val="o"/>
+      <w:lvlJc w:val="left"/>
+      <w:pPr>
+        <w:ind w:left="2520" w:hanging="360"/>
+      </w:pPr>
+      <w:rPr>
+        <w:rFonts w:ascii="Courier New" w:hAnsi="Courier New" w:cs="Courier New" w:hint="default"/>
+      </w:rPr>
+    </w:lvl>
+    <w:lvl w:ilvl="2" w:tplc="FFFFFFFF">
+      <w:start w:val="1"/>
+      <w:numFmt w:val="bullet"/>
+      <w:lvlText w:val=""/>
+      <w:lvlJc w:val="left"/>
+      <w:pPr>
+        <w:ind w:left="3240" w:hanging="360"/>
+      </w:pPr>
+      <w:rPr>
+        <w:rFonts w:ascii="Wingdings" w:hAnsi="Wingdings" w:hint="default"/>
+      </w:rPr>
+    </w:lvl>
+    <w:lvl w:ilvl="3" w:tplc="FFFFFFFF" w:tentative="1">
+      <w:start w:val="1"/>
+      <w:numFmt w:val="bullet"/>
+      <w:lvlText w:val=""/>
+      <w:lvlJc w:val="left"/>
+      <w:pPr>
+        <w:ind w:left="3960" w:hanging="360"/>
+      </w:pPr>
+      <w:rPr>
+        <w:rFonts w:ascii="Symbol" w:hAnsi="Symbol" w:hint="default"/>
+      </w:rPr>
+    </w:lvl>
+    <w:lvl w:ilvl="4" w:tplc="FFFFFFFF" w:tentative="1">
+      <w:start w:val="1"/>
+      <w:numFmt w:val="bullet"/>
+      <w:lvlText w:val="o"/>
+      <w:lvlJc w:val="left"/>
+      <w:pPr>
+        <w:ind w:left="4680" w:hanging="360"/>
+      </w:pPr>
+      <w:rPr>
+        <w:rFonts w:ascii="Courier New" w:hAnsi="Courier New" w:cs="Courier New" w:hint="default"/>
+      </w:rPr>
+    </w:lvl>
+    <w:lvl w:ilvl="5" w:tplc="FFFFFFFF">
+      <w:start w:val="1"/>
+      <w:numFmt w:val="bullet"/>
+      <w:lvlText w:val=""/>
+      <w:lvlJc w:val="left"/>
+      <w:pPr>
+        <w:ind w:left="5400" w:hanging="360"/>
+      </w:pPr>
+      <w:rPr>
+        <w:rFonts w:ascii="Wingdings" w:hAnsi="Wingdings" w:hint="default"/>
+      </w:rPr>
+    </w:lvl>
+    <w:lvl w:ilvl="6" w:tplc="FFFFFFFF" w:tentative="1">
+      <w:start w:val="1"/>
+      <w:numFmt w:val="bullet"/>
+      <w:lvlText w:val=""/>
+      <w:lvlJc w:val="left"/>
+      <w:pPr>
+        <w:ind w:left="6120" w:hanging="360"/>
+      </w:pPr>
+      <w:rPr>
+        <w:rFonts w:ascii="Symbol" w:hAnsi="Symbol" w:hint="default"/>
+      </w:rPr>
+    </w:lvl>
+    <w:lvl w:ilvl="7" w:tplc="FFFFFFFF" w:tentative="1">
+      <w:start w:val="1"/>
+      <w:numFmt w:val="bullet"/>
+      <w:lvlText w:val="o"/>
+      <w:lvlJc w:val="left"/>
+      <w:pPr>
+        <w:ind w:left="6840" w:hanging="360"/>
+      </w:pPr>
+      <w:rPr>
+        <w:rFonts w:ascii="Courier New" w:hAnsi="Courier New" w:cs="Courier New" w:hint="default"/>
+      </w:rPr>
+    </w:lvl>
+    <w:lvl w:ilvl="8" w:tplc="FFFFFFFF" w:tentative="1">
+      <w:start w:val="1"/>
+      <w:numFmt w:val="bullet"/>
+      <w:lvlText w:val=""/>
+      <w:lvlJc w:val="left"/>
+      <w:pPr>
+        <w:ind w:left="7560" w:hanging="360"/>
+      </w:pPr>
+      <w:rPr>
+        <w:rFonts w:ascii="Wingdings" w:hAnsi="Wingdings" w:hint="default"/>
+      </w:rPr>
+    </w:lvl>
+  </w:abstractNum>
+  <w:abstractNum w:abstractNumId="27" w15:restartNumberingAfterBreak="0">
+    <w:nsid w:val="7EDE4BD1"/>
+    <w:multiLevelType w:val="multilevel"/>
+    <w:tmpl w:val="9E186CC2"/>
+    <w:lvl w:ilvl="0">
+      <w:start w:val="1"/>
+      <w:numFmt w:val="decimal"/>
+      <w:lvlText w:val="%1."/>
+      <w:lvlJc w:val="left"/>
+      <w:pPr>
+        <w:ind w:left="360" w:hanging="360"/>
+      </w:pPr>
+    </w:lvl>
+    <w:lvl w:ilvl="1">
+      <w:start w:val="1"/>
+      <w:numFmt w:val="decimal"/>
+      <w:lvlText w:val="%1.%2."/>
+      <w:lvlJc w:val="left"/>
+      <w:pPr>
+        <w:ind w:left="792" w:hanging="432"/>
+      </w:pPr>
+    </w:lvl>
+    <w:lvl w:ilvl="2">
+      <w:start w:val="1"/>
+      <w:numFmt w:val="decimal"/>
+      <w:lvlText w:val="%1.%2.%3."/>
+      <w:lvlJc w:val="left"/>
+      <w:pPr>
+        <w:ind w:left="1224" w:hanging="504"/>
+      </w:pPr>
+    </w:lvl>
+    <w:lvl w:ilvl="3">
+      <w:start w:val="1"/>
+      <w:numFmt w:val="decimal"/>
+      <w:lvlText w:val="%1.%2.%3.%4."/>
+      <w:lvlJc w:val="left"/>
+      <w:pPr>
+        <w:ind w:left="1728" w:hanging="648"/>
+      </w:pPr>
+    </w:lvl>
+    <w:lvl w:ilvl="4">
+      <w:start w:val="1"/>
+      <w:numFmt w:val="decimal"/>
+      <w:lvlText w:val="%1.%2.%3.%4.%5."/>
+      <w:lvlJc w:val="left"/>
+      <w:pPr>
+        <w:ind w:left="2232" w:hanging="792"/>
+      </w:pPr>
+    </w:lvl>
+    <w:lvl w:ilvl="5">
+      <w:start w:val="1"/>
+      <w:numFmt w:val="decimal"/>
+      <w:lvlText w:val="%1.%2.%3.%4.%5.%6."/>
+      <w:lvlJc w:val="left"/>
+      <w:pPr>
+        <w:ind w:left="2736" w:hanging="936"/>
+      </w:pPr>
+    </w:lvl>
+    <w:lvl w:ilvl="6">
+      <w:start w:val="1"/>
+      <w:numFmt w:val="decimal"/>
+      <w:lvlText w:val="%1.%2.%3.%4.%5.%6.%7."/>
+      <w:lvlJc w:val="left"/>
+      <w:pPr>
+        <w:ind w:left="3240" w:hanging="1080"/>
+      </w:pPr>
+    </w:lvl>
+    <w:lvl w:ilvl="7">
+      <w:start w:val="1"/>
+      <w:numFmt w:val="decimal"/>
+      <w:lvlText w:val="%1.%2.%3.%4.%5.%6.%7.%8."/>
+      <w:lvlJc w:val="left"/>
+      <w:pPr>
+        <w:ind w:left="3744" w:hanging="1224"/>
+      </w:pPr>
+    </w:lvl>
+    <w:lvl w:ilvl="8">
+      <w:start w:val="1"/>
+      <w:numFmt w:val="decimal"/>
+      <w:lvlText w:val="%1.%2.%3.%4.%5.%6.%7.%8.%9."/>
+      <w:lvlJc w:val="left"/>
+      <w:pPr>
+        <w:ind w:left="4320" w:hanging="1440"/>
+      </w:pPr>
+    </w:lvl>
+  </w:abstractNum>
+  <w:num w:numId="1" w16cid:durableId="1795824161">
+    <w:abstractNumId w:val="8"/>
+  </w:num>
+  <w:num w:numId="2" w16cid:durableId="1871799379">
+    <w:abstractNumId w:val="14"/>
+  </w:num>
+  <w:num w:numId="3" w16cid:durableId="25645758">
+    <w:abstractNumId w:val="1"/>
+  </w:num>
+  <w:num w:numId="4" w16cid:durableId="1887446814">
+    <w:abstractNumId w:val="4"/>
+  </w:num>
+  <w:num w:numId="5" w16cid:durableId="612320900">
+    <w:abstractNumId w:val="27"/>
+  </w:num>
+  <w:num w:numId="6" w16cid:durableId="433474263">
+    <w:abstractNumId w:val="25"/>
+  </w:num>
+  <w:num w:numId="7" w16cid:durableId="636228815">
+    <w:abstractNumId w:val="3"/>
+  </w:num>
+  <w:num w:numId="8" w16cid:durableId="393822367">
+    <w:abstractNumId w:val="10"/>
+  </w:num>
+  <w:num w:numId="9" w16cid:durableId="1052146616">
+    <w:abstractNumId w:val="9"/>
+  </w:num>
+  <w:num w:numId="10" w16cid:durableId="1293638314">
+    <w:abstractNumId w:val="6"/>
+  </w:num>
+  <w:num w:numId="11" w16cid:durableId="1038160091">
+    <w:abstractNumId w:val="2"/>
+  </w:num>
+  <w:num w:numId="12" w16cid:durableId="928999989">
+    <w:abstractNumId w:val="23"/>
+  </w:num>
+  <w:num w:numId="13" w16cid:durableId="1968194733">
+    <w:abstractNumId w:val="15"/>
+  </w:num>
+  <w:num w:numId="14" w16cid:durableId="247884465">
+    <w:abstractNumId w:val="20"/>
+  </w:num>
+  <w:num w:numId="15" w16cid:durableId="83186684">
+    <w:abstractNumId w:val="26"/>
+  </w:num>
+  <w:num w:numId="16" w16cid:durableId="604578274">
+    <w:abstractNumId w:val="13"/>
+  </w:num>
+  <w:num w:numId="17" w16cid:durableId="7413160">
+    <w:abstractNumId w:val="24"/>
+  </w:num>
+  <w:num w:numId="18" w16cid:durableId="1718239800">
+    <w:abstractNumId w:val="22"/>
+  </w:num>
+  <w:num w:numId="19" w16cid:durableId="1310675756">
+    <w:abstractNumId w:val="0"/>
+  </w:num>
+  <w:num w:numId="20" w16cid:durableId="149298849">
+    <w:abstractNumId w:val="19"/>
+  </w:num>
+  <w:num w:numId="21" w16cid:durableId="375391342">
+    <w:abstractNumId w:val="11"/>
+  </w:num>
+  <w:num w:numId="22" w16cid:durableId="1917475803">
+    <w:abstractNumId w:val="16"/>
+  </w:num>
+  <w:num w:numId="23" w16cid:durableId="1421639281">
+    <w:abstractNumId w:val="7"/>
+  </w:num>
+  <w:num w:numId="24" w16cid:durableId="414858223">
+    <w:abstractNumId w:val="5"/>
+  </w:num>
+  <w:num w:numId="25" w16cid:durableId="106892126">
+    <w:abstractNumId w:val="21"/>
+  </w:num>
+  <w:num w:numId="26" w16cid:durableId="1860894744">
+    <w:abstractNumId w:val="18"/>
+  </w:num>
+  <w:num w:numId="27" w16cid:durableId="1196650537">
+    <w:abstractNumId w:val="12"/>
+  </w:num>
+  <w:num w:numId="28" w16cid:durableId="1938244189">
+    <w:abstractNumId w:val="17"/>
+  </w:num>
+</w:numbering>
 </file>
 
 <file path=word/styles.xml><?xml version="1.0" encoding="utf-8"?>
@@ -2104,11 +6959,12 @@
     <w:uiPriority w:val="9"/>
     <w:unhideWhenUsed/>
     <w:qFormat/>
-    <w:rsid w:val="00A91645"/>
+    <w:rsid w:val="005339E3"/>
     <w:pPr>
       <w:keepNext/>
       <w:keepLines/>
       <w:spacing w:before="40" w:after="0"/>
+      <w:ind w:left="426"/>
       <w:outlineLvl w:val="1"/>
     </w:pPr>
     <w:rPr>
@@ -2125,7 +6981,6 @@
     <w:link w:val="Heading3Char"/>
     <w:autoRedefine/>
     <w:uiPriority w:val="9"/>
-    <w:semiHidden/>
     <w:unhideWhenUsed/>
     <w:qFormat/>
     <w:rsid w:val="003619F0"/>
@@ -2305,7 +7160,6 @@
     <w:basedOn w:val="DefaultParagraphFont"/>
     <w:link w:val="Heading3"/>
     <w:uiPriority w:val="9"/>
-    <w:semiHidden/>
     <w:rsid w:val="003619F0"/>
     <w:rPr>
       <w:rFonts w:ascii="Times New Roman" w:eastAsiaTheme="majorEastAsia" w:hAnsi="Times New Roman" w:cstheme="majorBidi"/>
@@ -2334,7 +7188,7 @@
     <w:basedOn w:val="DefaultParagraphFont"/>
     <w:link w:val="Heading2"/>
     <w:uiPriority w:val="9"/>
-    <w:rsid w:val="00A91645"/>
+    <w:rsid w:val="005339E3"/>
     <w:rPr>
       <w:rFonts w:ascii="Times New Roman" w:eastAsiaTheme="majorEastAsia" w:hAnsi="Times New Roman" w:cstheme="majorBidi"/>
       <w:b/>
@@ -2646,6 +7500,25 @@
       <w:sz w:val="26"/>
     </w:rPr>
   </w:style>
+  <w:style w:type="paragraph" w:styleId="Caption">
+    <w:name w:val="caption"/>
+    <w:basedOn w:val="Normal"/>
+    <w:next w:val="Normal"/>
+    <w:uiPriority w:val="35"/>
+    <w:unhideWhenUsed/>
+    <w:qFormat/>
+    <w:rsid w:val="009471CC"/>
+    <w:pPr>
+      <w:spacing w:after="200" w:line="240" w:lineRule="auto"/>
+    </w:pPr>
+    <w:rPr>
+      <w:i/>
+      <w:iCs/>
+      <w:color w:val="0E2841" w:themeColor="text2"/>
+      <w:sz w:val="18"/>
+      <w:szCs w:val="18"/>
+    </w:rPr>
+  </w:style>
 </w:styles>
 </file>
 
@@ -2942,4 +7815,16 @@
     </a:ext>
   </a:extLst>
 </a:theme>
+</file>
+
+<file path=customXml/item1.xml><?xml version="1.0" encoding="utf-8"?>
+<b:Sources xmlns:b="http://schemas.openxmlformats.org/officeDocument/2006/bibliography" xmlns="http://schemas.openxmlformats.org/officeDocument/2006/bibliography" SelectedStyle="\APASixthEditionOfficeOnline.xsl" StyleName="APA" Version="6"/>
+</file>
+
+<file path=customXml/itemProps1.xml><?xml version="1.0" encoding="utf-8"?>
+<ds:datastoreItem xmlns:ds="http://schemas.openxmlformats.org/officeDocument/2006/customXml" ds:itemID="{D57AEF1F-7E8E-4C13-9FD7-DC365F4337F2}">
+  <ds:schemaRefs>
+    <ds:schemaRef ds:uri="http://schemas.openxmlformats.org/officeDocument/2006/bibliography"/>
+  </ds:schemaRefs>
+</ds:datastoreItem>
 </file>